--- a/最长公共子序列/实验三最长公共子序列.docx
+++ b/最长公共子序列/实验三最长公共子序列.docx
@@ -1837,7 +1837,6 @@
         <w:spacing w:line="480" w:lineRule="auto"/>
         <w:ind w:left="420"/>
         <w:rPr>
-          <w:rFonts w:hint="eastAsia"/>
           <w:szCs w:val="21"/>
         </w:rPr>
       </w:pPr>
@@ -1912,13 +1911,7 @@
           <w:rPr>
             <w:rFonts w:ascii="Cambria Math" w:hAnsi="Cambria Math"/>
           </w:rPr>
-          <m:t>{</m:t>
-        </m:r>
-        <m:r>
-          <w:rPr>
-            <w:rFonts w:ascii="Cambria Math" w:hAnsi="Cambria Math"/>
-          </w:rPr>
-          <m:t> </m:t>
+          <m:t>{ </m:t>
         </m:r>
         <m:sSub>
           <m:sSubPr>
@@ -2046,13 +2039,7 @@
           <w:rPr>
             <w:rFonts w:ascii="Cambria Math" w:hAnsi="Cambria Math"/>
           </w:rPr>
-          <m:t> </m:t>
-        </m:r>
-        <m:r>
-          <w:rPr>
-            <w:rFonts w:ascii="Cambria Math" w:hAnsi="Cambria Math"/>
-          </w:rPr>
-          <m:t>}</m:t>
+          <m:t> }</m:t>
         </m:r>
       </m:oMath>
       <w:r>
@@ -2205,13 +2192,7 @@
               <w:rPr>
                 <w:rFonts w:ascii="Cambria Math" w:hAnsi="Cambria Math"/>
               </w:rPr>
-              <m:t>m</m:t>
-            </m:r>
-            <m:r>
-              <w:rPr>
-                <w:rFonts w:ascii="Cambria Math" w:hAnsi="Cambria Math"/>
-              </w:rPr>
-              <m:t>-1</m:t>
+              <m:t>m-1</m:t>
             </m:r>
           </m:sub>
         </m:sSub>
@@ -2242,13 +2223,7 @@
               <w:rPr>
                 <w:rFonts w:ascii="Cambria Math" w:hAnsi="Cambria Math"/>
               </w:rPr>
-              <m:t>n</m:t>
-            </m:r>
-            <m:r>
-              <w:rPr>
-                <w:rFonts w:ascii="Cambria Math" w:hAnsi="Cambria Math"/>
-              </w:rPr>
-              <m:t>-1</m:t>
+              <m:t>n-1</m:t>
             </m:r>
           </m:sub>
         </m:sSub>
@@ -4225,7 +4200,6 @@
         <w:spacing w:line="480" w:lineRule="auto"/>
         <w:ind w:left="420"/>
         <w:rPr>
-          <w:rFonts w:hint="eastAsia"/>
           <w:szCs w:val="21"/>
         </w:rPr>
       </w:pPr>
@@ -4730,7 +4704,6 @@
         <w:spacing w:line="480" w:lineRule="auto"/>
         <w:ind w:left="440" w:firstLineChars="0" w:firstLine="0"/>
         <w:rPr>
-          <w:rFonts w:hint="eastAsia"/>
           <w:szCs w:val="21"/>
         </w:rPr>
       </w:pPr>
@@ -4778,6 +4751,4845 @@
         </w:rPr>
         <w:t>。而此次实验让我了解到动态规划的要点可分为求取动态方程、构造表格和填表，方程能让我理解题目的总体思想，表格却能给我清晰的过程演示，这是在以往题目中未曾使用到的。 在最开始的时候，我只能找到一个最长的公共子序列，不知道如何简便地找出所有的最长公共子序列，在同学的讨论下，我更改了最初的直接递归输出函数，将所有输出先保存起来最后一并输出。本次实验加深了我对动态规划的理解，也巩固了一些关于字符串操作的相关知识，让我受益匪浅。</w:t>
       </w:r>
+    </w:p>
+    <w:p>
+      <w:pPr>
+        <w:spacing w:line="480" w:lineRule="auto"/>
+        <w:rPr>
+          <w:szCs w:val="21"/>
+        </w:rPr>
+      </w:pPr>
+    </w:p>
+    <w:p>
+      <w:pPr>
+        <w:spacing w:line="480" w:lineRule="auto"/>
+        <w:rPr>
+          <w:szCs w:val="21"/>
+        </w:rPr>
+      </w:pPr>
+    </w:p>
+    <w:p>
+      <w:pPr>
+        <w:spacing w:line="480" w:lineRule="auto"/>
+        <w:rPr>
+          <w:szCs w:val="21"/>
+        </w:rPr>
+      </w:pPr>
+    </w:p>
+    <w:p>
+      <w:pPr>
+        <w:spacing w:line="480" w:lineRule="auto"/>
+        <w:rPr>
+          <w:szCs w:val="21"/>
+        </w:rPr>
+      </w:pPr>
+    </w:p>
+    <w:p>
+      <w:pPr>
+        <w:spacing w:line="480" w:lineRule="auto"/>
+        <w:rPr>
+          <w:szCs w:val="21"/>
+        </w:rPr>
+      </w:pPr>
+    </w:p>
+    <w:p>
+      <w:pPr>
+        <w:spacing w:line="480" w:lineRule="auto"/>
+        <w:rPr>
+          <w:szCs w:val="21"/>
+        </w:rPr>
+      </w:pPr>
+    </w:p>
+    <w:p>
+      <w:pPr>
+        <w:spacing w:line="480" w:lineRule="auto"/>
+        <w:rPr>
+          <w:szCs w:val="21"/>
+        </w:rPr>
+      </w:pPr>
+    </w:p>
+    <w:p>
+      <w:pPr>
+        <w:spacing w:line="480" w:lineRule="auto"/>
+        <w:rPr>
+          <w:szCs w:val="21"/>
+        </w:rPr>
+      </w:pPr>
+    </w:p>
+    <w:p>
+      <w:pPr>
+        <w:spacing w:line="480" w:lineRule="auto"/>
+        <w:rPr>
+          <w:rFonts w:hint="eastAsia"/>
+          <w:b/>
+          <w:bCs/>
+          <w:sz w:val="32"/>
+          <w:szCs w:val="32"/>
+        </w:rPr>
+      </w:pPr>
+      <w:r>
+        <w:rPr>
+          <w:rFonts w:hint="eastAsia"/>
+          <w:b/>
+          <w:bCs/>
+          <w:sz w:val="32"/>
+          <w:szCs w:val="32"/>
+        </w:rPr>
+        <w:lastRenderedPageBreak/>
+        <w:t>程序源码</w:t>
+      </w:r>
+    </w:p>
+    <w:p>
+      <w:pPr>
+        <w:widowControl/>
+        <w:numPr>
+          <w:ilvl w:val="0"/>
+          <w:numId w:val="32"/>
+        </w:numPr>
+        <w:pBdr>
+          <w:left w:val="single" w:sz="18" w:space="0" w:color="6CE26C"/>
+        </w:pBdr>
+        <w:shd w:val="clear" w:color="auto" w:fill="FFFFFF"/>
+        <w:spacing w:line="210" w:lineRule="atLeast"/>
+        <w:ind w:left="1395"/>
+        <w:jc w:val="left"/>
+        <w:rPr>
+          <w:rFonts w:ascii="Consolas" w:eastAsia="宋体" w:hAnsi="Consolas" w:cs="宋体"/>
+          <w:color w:val="5C5C5C"/>
+          <w:kern w:val="0"/>
+          <w:sz w:val="18"/>
+          <w:szCs w:val="18"/>
+        </w:rPr>
+      </w:pPr>
+      <w:r>
+        <w:rPr>
+          <w:rFonts w:ascii="Consolas" w:eastAsia="宋体" w:hAnsi="Consolas" w:cs="宋体"/>
+          <w:color w:val="808080"/>
+          <w:kern w:val="0"/>
+          <w:sz w:val="18"/>
+          <w:szCs w:val="18"/>
+          <w:bdr w:val="none" w:sz="0" w:space="0" w:color="auto" w:frame="1"/>
+        </w:rPr>
+        <w:t>#include&lt;iostream&gt;</w:t>
+      </w:r>
+      <w:r>
+        <w:rPr>
+          <w:rFonts w:ascii="Consolas" w:eastAsia="宋体" w:hAnsi="Consolas" w:cs="宋体"/>
+          <w:color w:val="000000"/>
+          <w:kern w:val="0"/>
+          <w:sz w:val="18"/>
+          <w:szCs w:val="18"/>
+          <w:bdr w:val="none" w:sz="0" w:space="0" w:color="auto" w:frame="1"/>
+        </w:rPr>
+        <w:t>  </w:t>
+      </w:r>
+    </w:p>
+    <w:p>
+      <w:pPr>
+        <w:widowControl/>
+        <w:numPr>
+          <w:ilvl w:val="0"/>
+          <w:numId w:val="32"/>
+        </w:numPr>
+        <w:pBdr>
+          <w:left w:val="single" w:sz="18" w:space="0" w:color="6CE26C"/>
+        </w:pBdr>
+        <w:shd w:val="clear" w:color="auto" w:fill="F8F8F8"/>
+        <w:spacing w:line="210" w:lineRule="atLeast"/>
+        <w:ind w:left="1395"/>
+        <w:jc w:val="left"/>
+        <w:rPr>
+          <w:rFonts w:ascii="Consolas" w:eastAsia="宋体" w:hAnsi="Consolas" w:cs="宋体"/>
+          <w:color w:val="5C5C5C"/>
+          <w:kern w:val="0"/>
+          <w:sz w:val="18"/>
+          <w:szCs w:val="18"/>
+        </w:rPr>
+      </w:pPr>
+      <w:r>
+        <w:rPr>
+          <w:rFonts w:ascii="Consolas" w:eastAsia="宋体" w:hAnsi="Consolas" w:cs="宋体"/>
+          <w:color w:val="808080"/>
+          <w:kern w:val="0"/>
+          <w:sz w:val="18"/>
+          <w:szCs w:val="18"/>
+          <w:bdr w:val="none" w:sz="0" w:space="0" w:color="auto" w:frame="1"/>
+        </w:rPr>
+        <w:t>#include&lt;bits/stdc++.h&gt;</w:t>
+      </w:r>
+      <w:r>
+        <w:rPr>
+          <w:rFonts w:ascii="Consolas" w:eastAsia="宋体" w:hAnsi="Consolas" w:cs="宋体"/>
+          <w:color w:val="000000"/>
+          <w:kern w:val="0"/>
+          <w:sz w:val="18"/>
+          <w:szCs w:val="18"/>
+          <w:bdr w:val="none" w:sz="0" w:space="0" w:color="auto" w:frame="1"/>
+        </w:rPr>
+        <w:t>  </w:t>
+      </w:r>
+    </w:p>
+    <w:p>
+      <w:pPr>
+        <w:widowControl/>
+        <w:numPr>
+          <w:ilvl w:val="0"/>
+          <w:numId w:val="32"/>
+        </w:numPr>
+        <w:pBdr>
+          <w:left w:val="single" w:sz="18" w:space="0" w:color="6CE26C"/>
+        </w:pBdr>
+        <w:shd w:val="clear" w:color="auto" w:fill="FFFFFF"/>
+        <w:spacing w:line="210" w:lineRule="atLeast"/>
+        <w:ind w:left="1395"/>
+        <w:jc w:val="left"/>
+        <w:rPr>
+          <w:rFonts w:ascii="Consolas" w:eastAsia="宋体" w:hAnsi="Consolas" w:cs="宋体"/>
+          <w:color w:val="5C5C5C"/>
+          <w:kern w:val="0"/>
+          <w:sz w:val="18"/>
+          <w:szCs w:val="18"/>
+        </w:rPr>
+      </w:pPr>
+      <w:r>
+        <w:rPr>
+          <w:rFonts w:ascii="Consolas" w:eastAsia="宋体" w:hAnsi="Consolas" w:cs="宋体"/>
+          <w:b/>
+          <w:bCs/>
+          <w:color w:val="006699"/>
+          <w:kern w:val="0"/>
+          <w:sz w:val="18"/>
+          <w:szCs w:val="18"/>
+          <w:bdr w:val="none" w:sz="0" w:space="0" w:color="auto" w:frame="1"/>
+        </w:rPr>
+        <w:t>using</w:t>
+      </w:r>
+      <w:r>
+        <w:rPr>
+          <w:rFonts w:ascii="Consolas" w:eastAsia="宋体" w:hAnsi="Consolas" w:cs="宋体"/>
+          <w:color w:val="000000"/>
+          <w:kern w:val="0"/>
+          <w:sz w:val="18"/>
+          <w:szCs w:val="18"/>
+          <w:bdr w:val="none" w:sz="0" w:space="0" w:color="auto" w:frame="1"/>
+        </w:rPr>
+        <w:t> </w:t>
+      </w:r>
+      <w:r>
+        <w:rPr>
+          <w:rFonts w:ascii="Consolas" w:eastAsia="宋体" w:hAnsi="Consolas" w:cs="宋体"/>
+          <w:b/>
+          <w:bCs/>
+          <w:color w:val="006699"/>
+          <w:kern w:val="0"/>
+          <w:sz w:val="18"/>
+          <w:szCs w:val="18"/>
+          <w:bdr w:val="none" w:sz="0" w:space="0" w:color="auto" w:frame="1"/>
+        </w:rPr>
+        <w:t>namespace</w:t>
+      </w:r>
+      <w:r>
+        <w:rPr>
+          <w:rFonts w:ascii="Consolas" w:eastAsia="宋体" w:hAnsi="Consolas" w:cs="宋体"/>
+          <w:color w:val="000000"/>
+          <w:kern w:val="0"/>
+          <w:sz w:val="18"/>
+          <w:szCs w:val="18"/>
+          <w:bdr w:val="none" w:sz="0" w:space="0" w:color="auto" w:frame="1"/>
+        </w:rPr>
+        <w:t> std;  </w:t>
+      </w:r>
+    </w:p>
+    <w:p>
+      <w:pPr>
+        <w:widowControl/>
+        <w:numPr>
+          <w:ilvl w:val="0"/>
+          <w:numId w:val="32"/>
+        </w:numPr>
+        <w:pBdr>
+          <w:left w:val="single" w:sz="18" w:space="0" w:color="6CE26C"/>
+        </w:pBdr>
+        <w:shd w:val="clear" w:color="auto" w:fill="F8F8F8"/>
+        <w:spacing w:line="210" w:lineRule="atLeast"/>
+        <w:ind w:left="1395"/>
+        <w:jc w:val="left"/>
+        <w:rPr>
+          <w:rFonts w:ascii="Consolas" w:eastAsia="宋体" w:hAnsi="Consolas" w:cs="宋体"/>
+          <w:color w:val="5C5C5C"/>
+          <w:kern w:val="0"/>
+          <w:sz w:val="18"/>
+          <w:szCs w:val="18"/>
+        </w:rPr>
+      </w:pPr>
+      <w:r>
+        <w:rPr>
+          <w:rFonts w:ascii="Consolas" w:eastAsia="宋体" w:hAnsi="Consolas" w:cs="宋体"/>
+          <w:b/>
+          <w:bCs/>
+          <w:color w:val="2E8B57"/>
+          <w:kern w:val="0"/>
+          <w:sz w:val="18"/>
+          <w:szCs w:val="18"/>
+          <w:bdr w:val="none" w:sz="0" w:space="0" w:color="auto" w:frame="1"/>
+        </w:rPr>
+        <w:t>int</w:t>
+      </w:r>
+      <w:r>
+        <w:rPr>
+          <w:rFonts w:ascii="Consolas" w:eastAsia="宋体" w:hAnsi="Consolas" w:cs="宋体"/>
+          <w:color w:val="000000"/>
+          <w:kern w:val="0"/>
+          <w:sz w:val="18"/>
+          <w:szCs w:val="18"/>
+          <w:bdr w:val="none" w:sz="0" w:space="0" w:color="auto" w:frame="1"/>
+        </w:rPr>
+        <w:t> dp[51][51];  </w:t>
+      </w:r>
+    </w:p>
+    <w:p>
+      <w:pPr>
+        <w:widowControl/>
+        <w:numPr>
+          <w:ilvl w:val="0"/>
+          <w:numId w:val="32"/>
+        </w:numPr>
+        <w:pBdr>
+          <w:left w:val="single" w:sz="18" w:space="0" w:color="6CE26C"/>
+        </w:pBdr>
+        <w:shd w:val="clear" w:color="auto" w:fill="FFFFFF"/>
+        <w:spacing w:line="210" w:lineRule="atLeast"/>
+        <w:ind w:left="1395"/>
+        <w:jc w:val="left"/>
+        <w:rPr>
+          <w:rFonts w:ascii="Consolas" w:eastAsia="宋体" w:hAnsi="Consolas" w:cs="宋体"/>
+          <w:color w:val="5C5C5C"/>
+          <w:kern w:val="0"/>
+          <w:sz w:val="18"/>
+          <w:szCs w:val="18"/>
+        </w:rPr>
+      </w:pPr>
+      <w:r>
+        <w:rPr>
+          <w:rFonts w:ascii="Consolas" w:eastAsia="宋体" w:hAnsi="Consolas" w:cs="宋体"/>
+          <w:b/>
+          <w:bCs/>
+          <w:color w:val="2E8B57"/>
+          <w:kern w:val="0"/>
+          <w:sz w:val="18"/>
+          <w:szCs w:val="18"/>
+          <w:bdr w:val="none" w:sz="0" w:space="0" w:color="auto" w:frame="1"/>
+        </w:rPr>
+        <w:t>int</w:t>
+      </w:r>
+      <w:r>
+        <w:rPr>
+          <w:rFonts w:ascii="Consolas" w:eastAsia="宋体" w:hAnsi="Consolas" w:cs="宋体"/>
+          <w:color w:val="000000"/>
+          <w:kern w:val="0"/>
+          <w:sz w:val="18"/>
+          <w:szCs w:val="18"/>
+          <w:bdr w:val="none" w:sz="0" w:space="0" w:color="auto" w:frame="1"/>
+        </w:rPr>
+        <w:t> path[51][51];</w:t>
+      </w:r>
+      <w:r>
+        <w:rPr>
+          <w:rFonts w:ascii="Consolas" w:eastAsia="宋体" w:hAnsi="Consolas" w:cs="宋体"/>
+          <w:color w:val="008200"/>
+          <w:kern w:val="0"/>
+          <w:sz w:val="18"/>
+          <w:szCs w:val="18"/>
+          <w:bdr w:val="none" w:sz="0" w:space="0" w:color="auto" w:frame="1"/>
+        </w:rPr>
+        <w:t>//0</w:t>
+      </w:r>
+      <w:r>
+        <w:rPr>
+          <w:rFonts w:ascii="Consolas" w:eastAsia="宋体" w:hAnsi="Consolas" w:cs="宋体"/>
+          <w:color w:val="008200"/>
+          <w:kern w:val="0"/>
+          <w:sz w:val="18"/>
+          <w:szCs w:val="18"/>
+          <w:bdr w:val="none" w:sz="0" w:space="0" w:color="auto" w:frame="1"/>
+        </w:rPr>
+        <w:t>是斜上，</w:t>
+      </w:r>
+      <w:r>
+        <w:rPr>
+          <w:rFonts w:ascii="Consolas" w:eastAsia="宋体" w:hAnsi="Consolas" w:cs="宋体"/>
+          <w:color w:val="008200"/>
+          <w:kern w:val="0"/>
+          <w:sz w:val="18"/>
+          <w:szCs w:val="18"/>
+          <w:bdr w:val="none" w:sz="0" w:space="0" w:color="auto" w:frame="1"/>
+        </w:rPr>
+        <w:t>2</w:t>
+      </w:r>
+      <w:r>
+        <w:rPr>
+          <w:rFonts w:ascii="Consolas" w:eastAsia="宋体" w:hAnsi="Consolas" w:cs="宋体"/>
+          <w:color w:val="008200"/>
+          <w:kern w:val="0"/>
+          <w:sz w:val="18"/>
+          <w:szCs w:val="18"/>
+          <w:bdr w:val="none" w:sz="0" w:space="0" w:color="auto" w:frame="1"/>
+        </w:rPr>
+        <w:t>是左，</w:t>
+      </w:r>
+      <w:r>
+        <w:rPr>
+          <w:rFonts w:ascii="Consolas" w:eastAsia="宋体" w:hAnsi="Consolas" w:cs="宋体"/>
+          <w:color w:val="008200"/>
+          <w:kern w:val="0"/>
+          <w:sz w:val="18"/>
+          <w:szCs w:val="18"/>
+          <w:bdr w:val="none" w:sz="0" w:space="0" w:color="auto" w:frame="1"/>
+        </w:rPr>
+        <w:t>1</w:t>
+      </w:r>
+      <w:r>
+        <w:rPr>
+          <w:rFonts w:ascii="Consolas" w:eastAsia="宋体" w:hAnsi="Consolas" w:cs="宋体"/>
+          <w:color w:val="008200"/>
+          <w:kern w:val="0"/>
+          <w:sz w:val="18"/>
+          <w:szCs w:val="18"/>
+          <w:bdr w:val="none" w:sz="0" w:space="0" w:color="auto" w:frame="1"/>
+        </w:rPr>
+        <w:t>是上</w:t>
+      </w:r>
+      <w:r>
+        <w:rPr>
+          <w:rFonts w:ascii="Consolas" w:eastAsia="宋体" w:hAnsi="Consolas" w:cs="宋体"/>
+          <w:color w:val="000000"/>
+          <w:kern w:val="0"/>
+          <w:sz w:val="18"/>
+          <w:szCs w:val="18"/>
+          <w:bdr w:val="none" w:sz="0" w:space="0" w:color="auto" w:frame="1"/>
+        </w:rPr>
+        <w:t>  </w:t>
+      </w:r>
+    </w:p>
+    <w:p>
+      <w:pPr>
+        <w:widowControl/>
+        <w:numPr>
+          <w:ilvl w:val="0"/>
+          <w:numId w:val="32"/>
+        </w:numPr>
+        <w:pBdr>
+          <w:left w:val="single" w:sz="18" w:space="0" w:color="6CE26C"/>
+        </w:pBdr>
+        <w:shd w:val="clear" w:color="auto" w:fill="F8F8F8"/>
+        <w:spacing w:line="210" w:lineRule="atLeast"/>
+        <w:ind w:left="1395"/>
+        <w:jc w:val="left"/>
+        <w:rPr>
+          <w:rFonts w:ascii="Consolas" w:eastAsia="宋体" w:hAnsi="Consolas" w:cs="宋体"/>
+          <w:color w:val="5C5C5C"/>
+          <w:kern w:val="0"/>
+          <w:sz w:val="18"/>
+          <w:szCs w:val="18"/>
+        </w:rPr>
+      </w:pPr>
+      <w:r>
+        <w:rPr>
+          <w:rFonts w:ascii="Consolas" w:eastAsia="宋体" w:hAnsi="Consolas" w:cs="宋体"/>
+          <w:color w:val="000000"/>
+          <w:kern w:val="0"/>
+          <w:sz w:val="18"/>
+          <w:szCs w:val="18"/>
+          <w:bdr w:val="none" w:sz="0" w:space="0" w:color="auto" w:frame="1"/>
+        </w:rPr>
+        <w:t>set&lt;string&gt; a;  </w:t>
+      </w:r>
+    </w:p>
+    <w:p>
+      <w:pPr>
+        <w:widowControl/>
+        <w:numPr>
+          <w:ilvl w:val="0"/>
+          <w:numId w:val="32"/>
+        </w:numPr>
+        <w:pBdr>
+          <w:left w:val="single" w:sz="18" w:space="0" w:color="6CE26C"/>
+        </w:pBdr>
+        <w:shd w:val="clear" w:color="auto" w:fill="FFFFFF"/>
+        <w:spacing w:line="210" w:lineRule="atLeast"/>
+        <w:ind w:left="1395"/>
+        <w:jc w:val="left"/>
+        <w:rPr>
+          <w:rFonts w:ascii="Consolas" w:eastAsia="宋体" w:hAnsi="Consolas" w:cs="宋体"/>
+          <w:color w:val="5C5C5C"/>
+          <w:kern w:val="0"/>
+          <w:sz w:val="18"/>
+          <w:szCs w:val="18"/>
+        </w:rPr>
+      </w:pPr>
+      <w:r>
+        <w:rPr>
+          <w:rFonts w:ascii="Consolas" w:eastAsia="宋体" w:hAnsi="Consolas" w:cs="宋体"/>
+          <w:b/>
+          <w:bCs/>
+          <w:color w:val="006699"/>
+          <w:kern w:val="0"/>
+          <w:sz w:val="18"/>
+          <w:szCs w:val="18"/>
+          <w:bdr w:val="none" w:sz="0" w:space="0" w:color="auto" w:frame="1"/>
+        </w:rPr>
+        <w:t>void</w:t>
+      </w:r>
+      <w:r>
+        <w:rPr>
+          <w:rFonts w:ascii="Consolas" w:eastAsia="宋体" w:hAnsi="Consolas" w:cs="宋体"/>
+          <w:color w:val="000000"/>
+          <w:kern w:val="0"/>
+          <w:sz w:val="18"/>
+          <w:szCs w:val="18"/>
+          <w:bdr w:val="none" w:sz="0" w:space="0" w:color="auto" w:frame="1"/>
+        </w:rPr>
+        <w:t> display(</w:t>
+      </w:r>
+      <w:r>
+        <w:rPr>
+          <w:rFonts w:ascii="Consolas" w:eastAsia="宋体" w:hAnsi="Consolas" w:cs="宋体"/>
+          <w:b/>
+          <w:bCs/>
+          <w:color w:val="2E8B57"/>
+          <w:kern w:val="0"/>
+          <w:sz w:val="18"/>
+          <w:szCs w:val="18"/>
+          <w:bdr w:val="none" w:sz="0" w:space="0" w:color="auto" w:frame="1"/>
+        </w:rPr>
+        <w:t>int</w:t>
+      </w:r>
+      <w:r>
+        <w:rPr>
+          <w:rFonts w:ascii="Consolas" w:eastAsia="宋体" w:hAnsi="Consolas" w:cs="宋体"/>
+          <w:color w:val="000000"/>
+          <w:kern w:val="0"/>
+          <w:sz w:val="18"/>
+          <w:szCs w:val="18"/>
+          <w:bdr w:val="none" w:sz="0" w:space="0" w:color="auto" w:frame="1"/>
+        </w:rPr>
+        <w:t> m,</w:t>
+      </w:r>
+      <w:r>
+        <w:rPr>
+          <w:rFonts w:ascii="Consolas" w:eastAsia="宋体" w:hAnsi="Consolas" w:cs="宋体"/>
+          <w:b/>
+          <w:bCs/>
+          <w:color w:val="2E8B57"/>
+          <w:kern w:val="0"/>
+          <w:sz w:val="18"/>
+          <w:szCs w:val="18"/>
+          <w:bdr w:val="none" w:sz="0" w:space="0" w:color="auto" w:frame="1"/>
+        </w:rPr>
+        <w:t>int</w:t>
+      </w:r>
+      <w:r>
+        <w:rPr>
+          <w:rFonts w:ascii="Consolas" w:eastAsia="宋体" w:hAnsi="Consolas" w:cs="宋体"/>
+          <w:color w:val="000000"/>
+          <w:kern w:val="0"/>
+          <w:sz w:val="18"/>
+          <w:szCs w:val="18"/>
+          <w:bdr w:val="none" w:sz="0" w:space="0" w:color="auto" w:frame="1"/>
+        </w:rPr>
+        <w:t> n,</w:t>
+      </w:r>
+      <w:r>
+        <w:rPr>
+          <w:rFonts w:ascii="Consolas" w:eastAsia="宋体" w:hAnsi="Consolas" w:cs="宋体"/>
+          <w:b/>
+          <w:bCs/>
+          <w:color w:val="2E8B57"/>
+          <w:kern w:val="0"/>
+          <w:sz w:val="18"/>
+          <w:szCs w:val="18"/>
+          <w:bdr w:val="none" w:sz="0" w:space="0" w:color="auto" w:frame="1"/>
+        </w:rPr>
+        <w:t>char</w:t>
+      </w:r>
+      <w:r>
+        <w:rPr>
+          <w:rFonts w:ascii="Consolas" w:eastAsia="宋体" w:hAnsi="Consolas" w:cs="宋体"/>
+          <w:color w:val="000000"/>
+          <w:kern w:val="0"/>
+          <w:sz w:val="18"/>
+          <w:szCs w:val="18"/>
+          <w:bdr w:val="none" w:sz="0" w:space="0" w:color="auto" w:frame="1"/>
+        </w:rPr>
+        <w:t>* s1,</w:t>
+      </w:r>
+      <w:r>
+        <w:rPr>
+          <w:rFonts w:ascii="Consolas" w:eastAsia="宋体" w:hAnsi="Consolas" w:cs="宋体"/>
+          <w:b/>
+          <w:bCs/>
+          <w:color w:val="2E8B57"/>
+          <w:kern w:val="0"/>
+          <w:sz w:val="18"/>
+          <w:szCs w:val="18"/>
+          <w:bdr w:val="none" w:sz="0" w:space="0" w:color="auto" w:frame="1"/>
+        </w:rPr>
+        <w:t>char</w:t>
+      </w:r>
+      <w:r>
+        <w:rPr>
+          <w:rFonts w:ascii="Consolas" w:eastAsia="宋体" w:hAnsi="Consolas" w:cs="宋体"/>
+          <w:color w:val="000000"/>
+          <w:kern w:val="0"/>
+          <w:sz w:val="18"/>
+          <w:szCs w:val="18"/>
+          <w:bdr w:val="none" w:sz="0" w:space="0" w:color="auto" w:frame="1"/>
+        </w:rPr>
+        <w:t>*s2,string ans)  </w:t>
+      </w:r>
+    </w:p>
+    <w:p>
+      <w:pPr>
+        <w:widowControl/>
+        <w:numPr>
+          <w:ilvl w:val="0"/>
+          <w:numId w:val="32"/>
+        </w:numPr>
+        <w:pBdr>
+          <w:left w:val="single" w:sz="18" w:space="0" w:color="6CE26C"/>
+        </w:pBdr>
+        <w:shd w:val="clear" w:color="auto" w:fill="F8F8F8"/>
+        <w:spacing w:line="210" w:lineRule="atLeast"/>
+        <w:ind w:left="1395"/>
+        <w:jc w:val="left"/>
+        <w:rPr>
+          <w:rFonts w:ascii="Consolas" w:eastAsia="宋体" w:hAnsi="Consolas" w:cs="宋体"/>
+          <w:color w:val="5C5C5C"/>
+          <w:kern w:val="0"/>
+          <w:sz w:val="18"/>
+          <w:szCs w:val="18"/>
+        </w:rPr>
+      </w:pPr>
+      <w:r>
+        <w:rPr>
+          <w:rFonts w:ascii="Consolas" w:eastAsia="宋体" w:hAnsi="Consolas" w:cs="宋体"/>
+          <w:color w:val="000000"/>
+          <w:kern w:val="0"/>
+          <w:sz w:val="18"/>
+          <w:szCs w:val="18"/>
+          <w:bdr w:val="none" w:sz="0" w:space="0" w:color="auto" w:frame="1"/>
+        </w:rPr>
+        <w:t>{  </w:t>
+      </w:r>
+    </w:p>
+    <w:p>
+      <w:pPr>
+        <w:widowControl/>
+        <w:numPr>
+          <w:ilvl w:val="0"/>
+          <w:numId w:val="32"/>
+        </w:numPr>
+        <w:pBdr>
+          <w:left w:val="single" w:sz="18" w:space="0" w:color="6CE26C"/>
+        </w:pBdr>
+        <w:shd w:val="clear" w:color="auto" w:fill="FFFFFF"/>
+        <w:spacing w:line="210" w:lineRule="atLeast"/>
+        <w:ind w:left="1395"/>
+        <w:jc w:val="left"/>
+        <w:rPr>
+          <w:rFonts w:ascii="Consolas" w:eastAsia="宋体" w:hAnsi="Consolas" w:cs="宋体"/>
+          <w:color w:val="5C5C5C"/>
+          <w:kern w:val="0"/>
+          <w:sz w:val="18"/>
+          <w:szCs w:val="18"/>
+        </w:rPr>
+      </w:pPr>
+      <w:r>
+        <w:rPr>
+          <w:rFonts w:ascii="Consolas" w:eastAsia="宋体" w:hAnsi="Consolas" w:cs="宋体"/>
+          <w:color w:val="000000"/>
+          <w:kern w:val="0"/>
+          <w:sz w:val="18"/>
+          <w:szCs w:val="18"/>
+          <w:bdr w:val="none" w:sz="0" w:space="0" w:color="auto" w:frame="1"/>
+        </w:rPr>
+        <w:t>    </w:t>
+      </w:r>
+      <w:r>
+        <w:rPr>
+          <w:rFonts w:ascii="Consolas" w:eastAsia="宋体" w:hAnsi="Consolas" w:cs="宋体"/>
+          <w:b/>
+          <w:bCs/>
+          <w:color w:val="006699"/>
+          <w:kern w:val="0"/>
+          <w:sz w:val="18"/>
+          <w:szCs w:val="18"/>
+          <w:bdr w:val="none" w:sz="0" w:space="0" w:color="auto" w:frame="1"/>
+        </w:rPr>
+        <w:t>if</w:t>
+      </w:r>
+      <w:r>
+        <w:rPr>
+          <w:rFonts w:ascii="Consolas" w:eastAsia="宋体" w:hAnsi="Consolas" w:cs="宋体"/>
+          <w:color w:val="000000"/>
+          <w:kern w:val="0"/>
+          <w:sz w:val="18"/>
+          <w:szCs w:val="18"/>
+          <w:bdr w:val="none" w:sz="0" w:space="0" w:color="auto" w:frame="1"/>
+        </w:rPr>
+        <w:t> (m &lt; 1 || n &lt; 1)  </w:t>
+      </w:r>
+    </w:p>
+    <w:p>
+      <w:pPr>
+        <w:widowControl/>
+        <w:numPr>
+          <w:ilvl w:val="0"/>
+          <w:numId w:val="32"/>
+        </w:numPr>
+        <w:pBdr>
+          <w:left w:val="single" w:sz="18" w:space="0" w:color="6CE26C"/>
+        </w:pBdr>
+        <w:shd w:val="clear" w:color="auto" w:fill="F8F8F8"/>
+        <w:spacing w:line="210" w:lineRule="atLeast"/>
+        <w:ind w:left="1395"/>
+        <w:jc w:val="left"/>
+        <w:rPr>
+          <w:rFonts w:ascii="Consolas" w:eastAsia="宋体" w:hAnsi="Consolas" w:cs="宋体"/>
+          <w:color w:val="5C5C5C"/>
+          <w:kern w:val="0"/>
+          <w:sz w:val="18"/>
+          <w:szCs w:val="18"/>
+        </w:rPr>
+      </w:pPr>
+      <w:r>
+        <w:rPr>
+          <w:rFonts w:ascii="Consolas" w:eastAsia="宋体" w:hAnsi="Consolas" w:cs="宋体"/>
+          <w:color w:val="000000"/>
+          <w:kern w:val="0"/>
+          <w:sz w:val="18"/>
+          <w:szCs w:val="18"/>
+          <w:bdr w:val="none" w:sz="0" w:space="0" w:color="auto" w:frame="1"/>
+        </w:rPr>
+        <w:t>    {  </w:t>
+      </w:r>
+    </w:p>
+    <w:p>
+      <w:pPr>
+        <w:widowControl/>
+        <w:numPr>
+          <w:ilvl w:val="0"/>
+          <w:numId w:val="32"/>
+        </w:numPr>
+        <w:pBdr>
+          <w:left w:val="single" w:sz="18" w:space="0" w:color="6CE26C"/>
+        </w:pBdr>
+        <w:shd w:val="clear" w:color="auto" w:fill="FFFFFF"/>
+        <w:spacing w:line="210" w:lineRule="atLeast"/>
+        <w:ind w:left="1395"/>
+        <w:jc w:val="left"/>
+        <w:rPr>
+          <w:rFonts w:ascii="Consolas" w:eastAsia="宋体" w:hAnsi="Consolas" w:cs="宋体"/>
+          <w:color w:val="5C5C5C"/>
+          <w:kern w:val="0"/>
+          <w:sz w:val="18"/>
+          <w:szCs w:val="18"/>
+        </w:rPr>
+      </w:pPr>
+      <w:r>
+        <w:rPr>
+          <w:rFonts w:ascii="Consolas" w:eastAsia="宋体" w:hAnsi="Consolas" w:cs="宋体"/>
+          <w:color w:val="000000"/>
+          <w:kern w:val="0"/>
+          <w:sz w:val="18"/>
+          <w:szCs w:val="18"/>
+          <w:bdr w:val="none" w:sz="0" w:space="0" w:color="auto" w:frame="1"/>
+        </w:rPr>
+        <w:t>        reverse(ans.begin(), ans.end());  </w:t>
+      </w:r>
+    </w:p>
+    <w:p>
+      <w:pPr>
+        <w:widowControl/>
+        <w:numPr>
+          <w:ilvl w:val="0"/>
+          <w:numId w:val="32"/>
+        </w:numPr>
+        <w:pBdr>
+          <w:left w:val="single" w:sz="18" w:space="0" w:color="6CE26C"/>
+        </w:pBdr>
+        <w:shd w:val="clear" w:color="auto" w:fill="F8F8F8"/>
+        <w:spacing w:line="210" w:lineRule="atLeast"/>
+        <w:ind w:left="1395"/>
+        <w:jc w:val="left"/>
+        <w:rPr>
+          <w:rFonts w:ascii="Consolas" w:eastAsia="宋体" w:hAnsi="Consolas" w:cs="宋体"/>
+          <w:color w:val="5C5C5C"/>
+          <w:kern w:val="0"/>
+          <w:sz w:val="18"/>
+          <w:szCs w:val="18"/>
+        </w:rPr>
+      </w:pPr>
+      <w:r>
+        <w:rPr>
+          <w:rFonts w:ascii="Consolas" w:eastAsia="宋体" w:hAnsi="Consolas" w:cs="宋体"/>
+          <w:color w:val="000000"/>
+          <w:kern w:val="0"/>
+          <w:sz w:val="18"/>
+          <w:szCs w:val="18"/>
+          <w:bdr w:val="none" w:sz="0" w:space="0" w:color="auto" w:frame="1"/>
+        </w:rPr>
+        <w:t>        a.emplace(ans);  </w:t>
+      </w:r>
+    </w:p>
+    <w:p>
+      <w:pPr>
+        <w:widowControl/>
+        <w:numPr>
+          <w:ilvl w:val="0"/>
+          <w:numId w:val="32"/>
+        </w:numPr>
+        <w:pBdr>
+          <w:left w:val="single" w:sz="18" w:space="0" w:color="6CE26C"/>
+        </w:pBdr>
+        <w:shd w:val="clear" w:color="auto" w:fill="FFFFFF"/>
+        <w:spacing w:line="210" w:lineRule="atLeast"/>
+        <w:ind w:left="1395"/>
+        <w:jc w:val="left"/>
+        <w:rPr>
+          <w:rFonts w:ascii="Consolas" w:eastAsia="宋体" w:hAnsi="Consolas" w:cs="宋体"/>
+          <w:color w:val="5C5C5C"/>
+          <w:kern w:val="0"/>
+          <w:sz w:val="18"/>
+          <w:szCs w:val="18"/>
+        </w:rPr>
+      </w:pPr>
+      <w:r>
+        <w:rPr>
+          <w:rFonts w:ascii="Consolas" w:eastAsia="宋体" w:hAnsi="Consolas" w:cs="宋体"/>
+          <w:color w:val="000000"/>
+          <w:kern w:val="0"/>
+          <w:sz w:val="18"/>
+          <w:szCs w:val="18"/>
+          <w:bdr w:val="none" w:sz="0" w:space="0" w:color="auto" w:frame="1"/>
+        </w:rPr>
+        <w:t>        </w:t>
+      </w:r>
+      <w:r>
+        <w:rPr>
+          <w:rFonts w:ascii="Consolas" w:eastAsia="宋体" w:hAnsi="Consolas" w:cs="宋体"/>
+          <w:b/>
+          <w:bCs/>
+          <w:color w:val="006699"/>
+          <w:kern w:val="0"/>
+          <w:sz w:val="18"/>
+          <w:szCs w:val="18"/>
+          <w:bdr w:val="none" w:sz="0" w:space="0" w:color="auto" w:frame="1"/>
+        </w:rPr>
+        <w:t>return</w:t>
+      </w:r>
+      <w:r>
+        <w:rPr>
+          <w:rFonts w:ascii="Consolas" w:eastAsia="宋体" w:hAnsi="Consolas" w:cs="宋体"/>
+          <w:color w:val="000000"/>
+          <w:kern w:val="0"/>
+          <w:sz w:val="18"/>
+          <w:szCs w:val="18"/>
+          <w:bdr w:val="none" w:sz="0" w:space="0" w:color="auto" w:frame="1"/>
+        </w:rPr>
+        <w:t>;  </w:t>
+      </w:r>
+    </w:p>
+    <w:p>
+      <w:pPr>
+        <w:widowControl/>
+        <w:numPr>
+          <w:ilvl w:val="0"/>
+          <w:numId w:val="32"/>
+        </w:numPr>
+        <w:pBdr>
+          <w:left w:val="single" w:sz="18" w:space="0" w:color="6CE26C"/>
+        </w:pBdr>
+        <w:shd w:val="clear" w:color="auto" w:fill="F8F8F8"/>
+        <w:spacing w:line="210" w:lineRule="atLeast"/>
+        <w:ind w:left="1395"/>
+        <w:jc w:val="left"/>
+        <w:rPr>
+          <w:rFonts w:ascii="Consolas" w:eastAsia="宋体" w:hAnsi="Consolas" w:cs="宋体"/>
+          <w:color w:val="5C5C5C"/>
+          <w:kern w:val="0"/>
+          <w:sz w:val="18"/>
+          <w:szCs w:val="18"/>
+        </w:rPr>
+      </w:pPr>
+      <w:r>
+        <w:rPr>
+          <w:rFonts w:ascii="Consolas" w:eastAsia="宋体" w:hAnsi="Consolas" w:cs="宋体"/>
+          <w:color w:val="000000"/>
+          <w:kern w:val="0"/>
+          <w:sz w:val="18"/>
+          <w:szCs w:val="18"/>
+          <w:bdr w:val="none" w:sz="0" w:space="0" w:color="auto" w:frame="1"/>
+        </w:rPr>
+        <w:t>    }  </w:t>
+      </w:r>
+    </w:p>
+    <w:p>
+      <w:pPr>
+        <w:widowControl/>
+        <w:numPr>
+          <w:ilvl w:val="0"/>
+          <w:numId w:val="32"/>
+        </w:numPr>
+        <w:pBdr>
+          <w:left w:val="single" w:sz="18" w:space="0" w:color="6CE26C"/>
+        </w:pBdr>
+        <w:shd w:val="clear" w:color="auto" w:fill="FFFFFF"/>
+        <w:spacing w:line="210" w:lineRule="atLeast"/>
+        <w:ind w:left="1395"/>
+        <w:jc w:val="left"/>
+        <w:rPr>
+          <w:rFonts w:ascii="Consolas" w:eastAsia="宋体" w:hAnsi="Consolas" w:cs="宋体"/>
+          <w:color w:val="5C5C5C"/>
+          <w:kern w:val="0"/>
+          <w:sz w:val="18"/>
+          <w:szCs w:val="18"/>
+        </w:rPr>
+      </w:pPr>
+      <w:r>
+        <w:rPr>
+          <w:rFonts w:ascii="Consolas" w:eastAsia="宋体" w:hAnsi="Consolas" w:cs="宋体"/>
+          <w:color w:val="000000"/>
+          <w:kern w:val="0"/>
+          <w:sz w:val="18"/>
+          <w:szCs w:val="18"/>
+          <w:bdr w:val="none" w:sz="0" w:space="0" w:color="auto" w:frame="1"/>
+        </w:rPr>
+        <w:t>    </w:t>
+      </w:r>
+      <w:r>
+        <w:rPr>
+          <w:rFonts w:ascii="Consolas" w:eastAsia="宋体" w:hAnsi="Consolas" w:cs="宋体"/>
+          <w:b/>
+          <w:bCs/>
+          <w:color w:val="006699"/>
+          <w:kern w:val="0"/>
+          <w:sz w:val="18"/>
+          <w:szCs w:val="18"/>
+          <w:bdr w:val="none" w:sz="0" w:space="0" w:color="auto" w:frame="1"/>
+        </w:rPr>
+        <w:t>if</w:t>
+      </w:r>
+      <w:r>
+        <w:rPr>
+          <w:rFonts w:ascii="Consolas" w:eastAsia="宋体" w:hAnsi="Consolas" w:cs="宋体"/>
+          <w:color w:val="000000"/>
+          <w:kern w:val="0"/>
+          <w:sz w:val="18"/>
+          <w:szCs w:val="18"/>
+          <w:bdr w:val="none" w:sz="0" w:space="0" w:color="auto" w:frame="1"/>
+        </w:rPr>
+        <w:t> (s1[m] == s2[n])  </w:t>
+      </w:r>
+    </w:p>
+    <w:p>
+      <w:pPr>
+        <w:widowControl/>
+        <w:numPr>
+          <w:ilvl w:val="0"/>
+          <w:numId w:val="32"/>
+        </w:numPr>
+        <w:pBdr>
+          <w:left w:val="single" w:sz="18" w:space="0" w:color="6CE26C"/>
+        </w:pBdr>
+        <w:shd w:val="clear" w:color="auto" w:fill="F8F8F8"/>
+        <w:spacing w:line="210" w:lineRule="atLeast"/>
+        <w:ind w:left="1395"/>
+        <w:jc w:val="left"/>
+        <w:rPr>
+          <w:rFonts w:ascii="Consolas" w:eastAsia="宋体" w:hAnsi="Consolas" w:cs="宋体"/>
+          <w:color w:val="5C5C5C"/>
+          <w:kern w:val="0"/>
+          <w:sz w:val="18"/>
+          <w:szCs w:val="18"/>
+        </w:rPr>
+      </w:pPr>
+      <w:r>
+        <w:rPr>
+          <w:rFonts w:ascii="Consolas" w:eastAsia="宋体" w:hAnsi="Consolas" w:cs="宋体"/>
+          <w:color w:val="000000"/>
+          <w:kern w:val="0"/>
+          <w:sz w:val="18"/>
+          <w:szCs w:val="18"/>
+          <w:bdr w:val="none" w:sz="0" w:space="0" w:color="auto" w:frame="1"/>
+        </w:rPr>
+        <w:t>    {  </w:t>
+      </w:r>
+    </w:p>
+    <w:p>
+      <w:pPr>
+        <w:widowControl/>
+        <w:numPr>
+          <w:ilvl w:val="0"/>
+          <w:numId w:val="32"/>
+        </w:numPr>
+        <w:pBdr>
+          <w:left w:val="single" w:sz="18" w:space="0" w:color="6CE26C"/>
+        </w:pBdr>
+        <w:shd w:val="clear" w:color="auto" w:fill="FFFFFF"/>
+        <w:spacing w:line="210" w:lineRule="atLeast"/>
+        <w:ind w:left="1395"/>
+        <w:jc w:val="left"/>
+        <w:rPr>
+          <w:rFonts w:ascii="Consolas" w:eastAsia="宋体" w:hAnsi="Consolas" w:cs="宋体"/>
+          <w:color w:val="5C5C5C"/>
+          <w:kern w:val="0"/>
+          <w:sz w:val="18"/>
+          <w:szCs w:val="18"/>
+        </w:rPr>
+      </w:pPr>
+      <w:r>
+        <w:rPr>
+          <w:rFonts w:ascii="Consolas" w:eastAsia="宋体" w:hAnsi="Consolas" w:cs="宋体"/>
+          <w:color w:val="000000"/>
+          <w:kern w:val="0"/>
+          <w:sz w:val="18"/>
+          <w:szCs w:val="18"/>
+          <w:bdr w:val="none" w:sz="0" w:space="0" w:color="auto" w:frame="1"/>
+        </w:rPr>
+        <w:t>        display(m - 1, n - 1, s1, s2, ans + s1[m]+</w:t>
+      </w:r>
+      <w:r>
+        <w:rPr>
+          <w:rFonts w:ascii="Consolas" w:eastAsia="宋体" w:hAnsi="Consolas" w:cs="宋体"/>
+          <w:color w:val="0000FF"/>
+          <w:kern w:val="0"/>
+          <w:sz w:val="18"/>
+          <w:szCs w:val="18"/>
+          <w:bdr w:val="none" w:sz="0" w:space="0" w:color="auto" w:frame="1"/>
+        </w:rPr>
+        <w:t>' '</w:t>
+      </w:r>
+      <w:r>
+        <w:rPr>
+          <w:rFonts w:ascii="Consolas" w:eastAsia="宋体" w:hAnsi="Consolas" w:cs="宋体"/>
+          <w:color w:val="000000"/>
+          <w:kern w:val="0"/>
+          <w:sz w:val="18"/>
+          <w:szCs w:val="18"/>
+          <w:bdr w:val="none" w:sz="0" w:space="0" w:color="auto" w:frame="1"/>
+        </w:rPr>
+        <w:t>);  </w:t>
+      </w:r>
+    </w:p>
+    <w:p>
+      <w:pPr>
+        <w:widowControl/>
+        <w:numPr>
+          <w:ilvl w:val="0"/>
+          <w:numId w:val="32"/>
+        </w:numPr>
+        <w:pBdr>
+          <w:left w:val="single" w:sz="18" w:space="0" w:color="6CE26C"/>
+        </w:pBdr>
+        <w:shd w:val="clear" w:color="auto" w:fill="F8F8F8"/>
+        <w:spacing w:line="210" w:lineRule="atLeast"/>
+        <w:ind w:left="1395"/>
+        <w:jc w:val="left"/>
+        <w:rPr>
+          <w:rFonts w:ascii="Consolas" w:eastAsia="宋体" w:hAnsi="Consolas" w:cs="宋体"/>
+          <w:color w:val="5C5C5C"/>
+          <w:kern w:val="0"/>
+          <w:sz w:val="18"/>
+          <w:szCs w:val="18"/>
+        </w:rPr>
+      </w:pPr>
+      <w:r>
+        <w:rPr>
+          <w:rFonts w:ascii="Consolas" w:eastAsia="宋体" w:hAnsi="Consolas" w:cs="宋体"/>
+          <w:color w:val="000000"/>
+          <w:kern w:val="0"/>
+          <w:sz w:val="18"/>
+          <w:szCs w:val="18"/>
+          <w:bdr w:val="none" w:sz="0" w:space="0" w:color="auto" w:frame="1"/>
+        </w:rPr>
+        <w:t>    }  </w:t>
+      </w:r>
+    </w:p>
+    <w:p>
+      <w:pPr>
+        <w:widowControl/>
+        <w:numPr>
+          <w:ilvl w:val="0"/>
+          <w:numId w:val="32"/>
+        </w:numPr>
+        <w:pBdr>
+          <w:left w:val="single" w:sz="18" w:space="0" w:color="6CE26C"/>
+        </w:pBdr>
+        <w:shd w:val="clear" w:color="auto" w:fill="FFFFFF"/>
+        <w:spacing w:line="210" w:lineRule="atLeast"/>
+        <w:ind w:left="1395"/>
+        <w:jc w:val="left"/>
+        <w:rPr>
+          <w:rFonts w:ascii="Consolas" w:eastAsia="宋体" w:hAnsi="Consolas" w:cs="宋体"/>
+          <w:color w:val="5C5C5C"/>
+          <w:kern w:val="0"/>
+          <w:sz w:val="18"/>
+          <w:szCs w:val="18"/>
+        </w:rPr>
+      </w:pPr>
+      <w:r>
+        <w:rPr>
+          <w:rFonts w:ascii="Consolas" w:eastAsia="宋体" w:hAnsi="Consolas" w:cs="宋体"/>
+          <w:color w:val="000000"/>
+          <w:kern w:val="0"/>
+          <w:sz w:val="18"/>
+          <w:szCs w:val="18"/>
+          <w:bdr w:val="none" w:sz="0" w:space="0" w:color="auto" w:frame="1"/>
+        </w:rPr>
+        <w:t>    </w:t>
+      </w:r>
+      <w:r>
+        <w:rPr>
+          <w:rFonts w:ascii="Consolas" w:eastAsia="宋体" w:hAnsi="Consolas" w:cs="宋体"/>
+          <w:b/>
+          <w:bCs/>
+          <w:color w:val="006699"/>
+          <w:kern w:val="0"/>
+          <w:sz w:val="18"/>
+          <w:szCs w:val="18"/>
+          <w:bdr w:val="none" w:sz="0" w:space="0" w:color="auto" w:frame="1"/>
+        </w:rPr>
+        <w:t>else</w:t>
+      </w:r>
+      <w:r>
+        <w:rPr>
+          <w:rFonts w:ascii="Consolas" w:eastAsia="宋体" w:hAnsi="Consolas" w:cs="宋体"/>
+          <w:color w:val="000000"/>
+          <w:kern w:val="0"/>
+          <w:sz w:val="18"/>
+          <w:szCs w:val="18"/>
+          <w:bdr w:val="none" w:sz="0" w:space="0" w:color="auto" w:frame="1"/>
+        </w:rPr>
+        <w:t>  </w:t>
+      </w:r>
+    </w:p>
+    <w:p>
+      <w:pPr>
+        <w:widowControl/>
+        <w:numPr>
+          <w:ilvl w:val="0"/>
+          <w:numId w:val="32"/>
+        </w:numPr>
+        <w:pBdr>
+          <w:left w:val="single" w:sz="18" w:space="0" w:color="6CE26C"/>
+        </w:pBdr>
+        <w:shd w:val="clear" w:color="auto" w:fill="F8F8F8"/>
+        <w:spacing w:line="210" w:lineRule="atLeast"/>
+        <w:ind w:left="1395"/>
+        <w:jc w:val="left"/>
+        <w:rPr>
+          <w:rFonts w:ascii="Consolas" w:eastAsia="宋体" w:hAnsi="Consolas" w:cs="宋体"/>
+          <w:color w:val="5C5C5C"/>
+          <w:kern w:val="0"/>
+          <w:sz w:val="18"/>
+          <w:szCs w:val="18"/>
+        </w:rPr>
+      </w:pPr>
+      <w:r>
+        <w:rPr>
+          <w:rFonts w:ascii="Consolas" w:eastAsia="宋体" w:hAnsi="Consolas" w:cs="宋体"/>
+          <w:color w:val="000000"/>
+          <w:kern w:val="0"/>
+          <w:sz w:val="18"/>
+          <w:szCs w:val="18"/>
+          <w:bdr w:val="none" w:sz="0" w:space="0" w:color="auto" w:frame="1"/>
+        </w:rPr>
+        <w:t>    {  </w:t>
+      </w:r>
+    </w:p>
+    <w:p>
+      <w:pPr>
+        <w:widowControl/>
+        <w:numPr>
+          <w:ilvl w:val="0"/>
+          <w:numId w:val="32"/>
+        </w:numPr>
+        <w:pBdr>
+          <w:left w:val="single" w:sz="18" w:space="0" w:color="6CE26C"/>
+        </w:pBdr>
+        <w:shd w:val="clear" w:color="auto" w:fill="FFFFFF"/>
+        <w:spacing w:line="210" w:lineRule="atLeast"/>
+        <w:ind w:left="1395"/>
+        <w:jc w:val="left"/>
+        <w:rPr>
+          <w:rFonts w:ascii="Consolas" w:eastAsia="宋体" w:hAnsi="Consolas" w:cs="宋体"/>
+          <w:color w:val="5C5C5C"/>
+          <w:kern w:val="0"/>
+          <w:sz w:val="18"/>
+          <w:szCs w:val="18"/>
+        </w:rPr>
+      </w:pPr>
+      <w:r>
+        <w:rPr>
+          <w:rFonts w:ascii="Consolas" w:eastAsia="宋体" w:hAnsi="Consolas" w:cs="宋体"/>
+          <w:color w:val="000000"/>
+          <w:kern w:val="0"/>
+          <w:sz w:val="18"/>
+          <w:szCs w:val="18"/>
+          <w:bdr w:val="none" w:sz="0" w:space="0" w:color="auto" w:frame="1"/>
+        </w:rPr>
+        <w:t>        </w:t>
+      </w:r>
+      <w:r>
+        <w:rPr>
+          <w:rFonts w:ascii="Consolas" w:eastAsia="宋体" w:hAnsi="Consolas" w:cs="宋体"/>
+          <w:b/>
+          <w:bCs/>
+          <w:color w:val="006699"/>
+          <w:kern w:val="0"/>
+          <w:sz w:val="18"/>
+          <w:szCs w:val="18"/>
+          <w:bdr w:val="none" w:sz="0" w:space="0" w:color="auto" w:frame="1"/>
+        </w:rPr>
+        <w:t>if</w:t>
+      </w:r>
+      <w:r>
+        <w:rPr>
+          <w:rFonts w:ascii="Consolas" w:eastAsia="宋体" w:hAnsi="Consolas" w:cs="宋体"/>
+          <w:color w:val="000000"/>
+          <w:kern w:val="0"/>
+          <w:sz w:val="18"/>
+          <w:szCs w:val="18"/>
+          <w:bdr w:val="none" w:sz="0" w:space="0" w:color="auto" w:frame="1"/>
+        </w:rPr>
+        <w:t> (dp[m - 1][n] &gt;= dp[m][n - 1])display(m - 1, n, s1, s2,ans);  </w:t>
+      </w:r>
+    </w:p>
+    <w:p>
+      <w:pPr>
+        <w:widowControl/>
+        <w:numPr>
+          <w:ilvl w:val="0"/>
+          <w:numId w:val="32"/>
+        </w:numPr>
+        <w:pBdr>
+          <w:left w:val="single" w:sz="18" w:space="0" w:color="6CE26C"/>
+        </w:pBdr>
+        <w:shd w:val="clear" w:color="auto" w:fill="F8F8F8"/>
+        <w:spacing w:line="210" w:lineRule="atLeast"/>
+        <w:ind w:left="1395"/>
+        <w:jc w:val="left"/>
+        <w:rPr>
+          <w:rFonts w:ascii="Consolas" w:eastAsia="宋体" w:hAnsi="Consolas" w:cs="宋体"/>
+          <w:color w:val="5C5C5C"/>
+          <w:kern w:val="0"/>
+          <w:sz w:val="18"/>
+          <w:szCs w:val="18"/>
+        </w:rPr>
+      </w:pPr>
+      <w:r>
+        <w:rPr>
+          <w:rFonts w:ascii="Consolas" w:eastAsia="宋体" w:hAnsi="Consolas" w:cs="宋体"/>
+          <w:color w:val="000000"/>
+          <w:kern w:val="0"/>
+          <w:sz w:val="18"/>
+          <w:szCs w:val="18"/>
+          <w:bdr w:val="none" w:sz="0" w:space="0" w:color="auto" w:frame="1"/>
+        </w:rPr>
+        <w:t>        </w:t>
+      </w:r>
+      <w:r>
+        <w:rPr>
+          <w:rFonts w:ascii="Consolas" w:eastAsia="宋体" w:hAnsi="Consolas" w:cs="宋体"/>
+          <w:b/>
+          <w:bCs/>
+          <w:color w:val="006699"/>
+          <w:kern w:val="0"/>
+          <w:sz w:val="18"/>
+          <w:szCs w:val="18"/>
+          <w:bdr w:val="none" w:sz="0" w:space="0" w:color="auto" w:frame="1"/>
+        </w:rPr>
+        <w:t>if</w:t>
+      </w:r>
+      <w:r>
+        <w:rPr>
+          <w:rFonts w:ascii="Consolas" w:eastAsia="宋体" w:hAnsi="Consolas" w:cs="宋体"/>
+          <w:color w:val="000000"/>
+          <w:kern w:val="0"/>
+          <w:sz w:val="18"/>
+          <w:szCs w:val="18"/>
+          <w:bdr w:val="none" w:sz="0" w:space="0" w:color="auto" w:frame="1"/>
+        </w:rPr>
+        <w:t> (dp[m - 1][n] &lt;= dp[m][n - 1])display(m , n - 1, s1, s2,ans);  </w:t>
+      </w:r>
+    </w:p>
+    <w:p>
+      <w:pPr>
+        <w:widowControl/>
+        <w:numPr>
+          <w:ilvl w:val="0"/>
+          <w:numId w:val="32"/>
+        </w:numPr>
+        <w:pBdr>
+          <w:left w:val="single" w:sz="18" w:space="0" w:color="6CE26C"/>
+        </w:pBdr>
+        <w:shd w:val="clear" w:color="auto" w:fill="FFFFFF"/>
+        <w:spacing w:line="210" w:lineRule="atLeast"/>
+        <w:ind w:left="1395"/>
+        <w:jc w:val="left"/>
+        <w:rPr>
+          <w:rFonts w:ascii="Consolas" w:eastAsia="宋体" w:hAnsi="Consolas" w:cs="宋体"/>
+          <w:color w:val="5C5C5C"/>
+          <w:kern w:val="0"/>
+          <w:sz w:val="18"/>
+          <w:szCs w:val="18"/>
+        </w:rPr>
+      </w:pPr>
+      <w:r>
+        <w:rPr>
+          <w:rFonts w:ascii="Consolas" w:eastAsia="宋体" w:hAnsi="Consolas" w:cs="宋体"/>
+          <w:color w:val="000000"/>
+          <w:kern w:val="0"/>
+          <w:sz w:val="18"/>
+          <w:szCs w:val="18"/>
+          <w:bdr w:val="none" w:sz="0" w:space="0" w:color="auto" w:frame="1"/>
+        </w:rPr>
+        <w:t>    }  </w:t>
+      </w:r>
+    </w:p>
+    <w:p>
+      <w:pPr>
+        <w:widowControl/>
+        <w:numPr>
+          <w:ilvl w:val="0"/>
+          <w:numId w:val="32"/>
+        </w:numPr>
+        <w:pBdr>
+          <w:left w:val="single" w:sz="18" w:space="0" w:color="6CE26C"/>
+        </w:pBdr>
+        <w:shd w:val="clear" w:color="auto" w:fill="F8F8F8"/>
+        <w:spacing w:line="210" w:lineRule="atLeast"/>
+        <w:ind w:left="1395"/>
+        <w:jc w:val="left"/>
+        <w:rPr>
+          <w:rFonts w:ascii="Consolas" w:eastAsia="宋体" w:hAnsi="Consolas" w:cs="宋体"/>
+          <w:color w:val="5C5C5C"/>
+          <w:kern w:val="0"/>
+          <w:sz w:val="18"/>
+          <w:szCs w:val="18"/>
+        </w:rPr>
+      </w:pPr>
+      <w:r>
+        <w:rPr>
+          <w:rFonts w:ascii="Consolas" w:eastAsia="宋体" w:hAnsi="Consolas" w:cs="宋体"/>
+          <w:color w:val="000000"/>
+          <w:kern w:val="0"/>
+          <w:sz w:val="18"/>
+          <w:szCs w:val="18"/>
+          <w:bdr w:val="none" w:sz="0" w:space="0" w:color="auto" w:frame="1"/>
+        </w:rPr>
+        <w:t>}  </w:t>
+      </w:r>
+    </w:p>
+    <w:p>
+      <w:pPr>
+        <w:widowControl/>
+        <w:numPr>
+          <w:ilvl w:val="0"/>
+          <w:numId w:val="32"/>
+        </w:numPr>
+        <w:pBdr>
+          <w:left w:val="single" w:sz="18" w:space="0" w:color="6CE26C"/>
+        </w:pBdr>
+        <w:shd w:val="clear" w:color="auto" w:fill="FFFFFF"/>
+        <w:spacing w:line="210" w:lineRule="atLeast"/>
+        <w:ind w:left="1395"/>
+        <w:jc w:val="left"/>
+        <w:rPr>
+          <w:rFonts w:ascii="Consolas" w:eastAsia="宋体" w:hAnsi="Consolas" w:cs="宋体"/>
+          <w:color w:val="5C5C5C"/>
+          <w:kern w:val="0"/>
+          <w:sz w:val="18"/>
+          <w:szCs w:val="18"/>
+        </w:rPr>
+      </w:pPr>
+      <w:r>
+        <w:rPr>
+          <w:rFonts w:ascii="Consolas" w:eastAsia="宋体" w:hAnsi="Consolas" w:cs="宋体"/>
+          <w:color w:val="000000"/>
+          <w:kern w:val="0"/>
+          <w:sz w:val="18"/>
+          <w:szCs w:val="18"/>
+          <w:bdr w:val="none" w:sz="0" w:space="0" w:color="auto" w:frame="1"/>
+        </w:rPr>
+        <w:t>  </w:t>
+      </w:r>
+    </w:p>
+    <w:p>
+      <w:pPr>
+        <w:widowControl/>
+        <w:numPr>
+          <w:ilvl w:val="0"/>
+          <w:numId w:val="32"/>
+        </w:numPr>
+        <w:pBdr>
+          <w:left w:val="single" w:sz="18" w:space="0" w:color="6CE26C"/>
+        </w:pBdr>
+        <w:shd w:val="clear" w:color="auto" w:fill="F8F8F8"/>
+        <w:spacing w:line="210" w:lineRule="atLeast"/>
+        <w:ind w:left="1395"/>
+        <w:jc w:val="left"/>
+        <w:rPr>
+          <w:rFonts w:ascii="Consolas" w:eastAsia="宋体" w:hAnsi="Consolas" w:cs="宋体"/>
+          <w:color w:val="5C5C5C"/>
+          <w:kern w:val="0"/>
+          <w:sz w:val="18"/>
+          <w:szCs w:val="18"/>
+        </w:rPr>
+      </w:pPr>
+      <w:r>
+        <w:rPr>
+          <w:rFonts w:ascii="Consolas" w:eastAsia="宋体" w:hAnsi="Consolas" w:cs="宋体"/>
+          <w:b/>
+          <w:bCs/>
+          <w:color w:val="2E8B57"/>
+          <w:kern w:val="0"/>
+          <w:sz w:val="18"/>
+          <w:szCs w:val="18"/>
+          <w:bdr w:val="none" w:sz="0" w:space="0" w:color="auto" w:frame="1"/>
+        </w:rPr>
+        <w:t>int</w:t>
+      </w:r>
+      <w:r>
+        <w:rPr>
+          <w:rFonts w:ascii="Consolas" w:eastAsia="宋体" w:hAnsi="Consolas" w:cs="宋体"/>
+          <w:color w:val="000000"/>
+          <w:kern w:val="0"/>
+          <w:sz w:val="18"/>
+          <w:szCs w:val="18"/>
+          <w:bdr w:val="none" w:sz="0" w:space="0" w:color="auto" w:frame="1"/>
+        </w:rPr>
+        <w:t> main()  </w:t>
+      </w:r>
+    </w:p>
+    <w:p>
+      <w:pPr>
+        <w:widowControl/>
+        <w:numPr>
+          <w:ilvl w:val="0"/>
+          <w:numId w:val="32"/>
+        </w:numPr>
+        <w:pBdr>
+          <w:left w:val="single" w:sz="18" w:space="0" w:color="6CE26C"/>
+        </w:pBdr>
+        <w:shd w:val="clear" w:color="auto" w:fill="FFFFFF"/>
+        <w:spacing w:line="210" w:lineRule="atLeast"/>
+        <w:ind w:left="1395"/>
+        <w:jc w:val="left"/>
+        <w:rPr>
+          <w:rFonts w:ascii="Consolas" w:eastAsia="宋体" w:hAnsi="Consolas" w:cs="宋体"/>
+          <w:color w:val="5C5C5C"/>
+          <w:kern w:val="0"/>
+          <w:sz w:val="18"/>
+          <w:szCs w:val="18"/>
+        </w:rPr>
+      </w:pPr>
+      <w:r>
+        <w:rPr>
+          <w:rFonts w:ascii="Consolas" w:eastAsia="宋体" w:hAnsi="Consolas" w:cs="宋体"/>
+          <w:color w:val="000000"/>
+          <w:kern w:val="0"/>
+          <w:sz w:val="18"/>
+          <w:szCs w:val="18"/>
+          <w:bdr w:val="none" w:sz="0" w:space="0" w:color="auto" w:frame="1"/>
+        </w:rPr>
+        <w:t>{  </w:t>
+      </w:r>
+    </w:p>
+    <w:p>
+      <w:pPr>
+        <w:widowControl/>
+        <w:numPr>
+          <w:ilvl w:val="0"/>
+          <w:numId w:val="32"/>
+        </w:numPr>
+        <w:pBdr>
+          <w:left w:val="single" w:sz="18" w:space="0" w:color="6CE26C"/>
+        </w:pBdr>
+        <w:shd w:val="clear" w:color="auto" w:fill="F8F8F8"/>
+        <w:spacing w:line="210" w:lineRule="atLeast"/>
+        <w:ind w:left="1395"/>
+        <w:jc w:val="left"/>
+        <w:rPr>
+          <w:rFonts w:ascii="Consolas" w:eastAsia="宋体" w:hAnsi="Consolas" w:cs="宋体"/>
+          <w:color w:val="5C5C5C"/>
+          <w:kern w:val="0"/>
+          <w:sz w:val="18"/>
+          <w:szCs w:val="18"/>
+        </w:rPr>
+      </w:pPr>
+      <w:r>
+        <w:rPr>
+          <w:rFonts w:ascii="Consolas" w:eastAsia="宋体" w:hAnsi="Consolas" w:cs="宋体"/>
+          <w:color w:val="000000"/>
+          <w:kern w:val="0"/>
+          <w:sz w:val="18"/>
+          <w:szCs w:val="18"/>
+          <w:bdr w:val="none" w:sz="0" w:space="0" w:color="auto" w:frame="1"/>
+        </w:rPr>
+        <w:t>    </w:t>
+      </w:r>
+      <w:r>
+        <w:rPr>
+          <w:rFonts w:ascii="Consolas" w:eastAsia="宋体" w:hAnsi="Consolas" w:cs="宋体"/>
+          <w:b/>
+          <w:bCs/>
+          <w:color w:val="2E8B57"/>
+          <w:kern w:val="0"/>
+          <w:sz w:val="18"/>
+          <w:szCs w:val="18"/>
+          <w:bdr w:val="none" w:sz="0" w:space="0" w:color="auto" w:frame="1"/>
+        </w:rPr>
+        <w:t>int</w:t>
+      </w:r>
+      <w:r>
+        <w:rPr>
+          <w:rFonts w:ascii="Consolas" w:eastAsia="宋体" w:hAnsi="Consolas" w:cs="宋体"/>
+          <w:color w:val="000000"/>
+          <w:kern w:val="0"/>
+          <w:sz w:val="18"/>
+          <w:szCs w:val="18"/>
+          <w:bdr w:val="none" w:sz="0" w:space="0" w:color="auto" w:frame="1"/>
+        </w:rPr>
+        <w:t> T;  </w:t>
+      </w:r>
+    </w:p>
+    <w:p>
+      <w:pPr>
+        <w:widowControl/>
+        <w:numPr>
+          <w:ilvl w:val="0"/>
+          <w:numId w:val="32"/>
+        </w:numPr>
+        <w:pBdr>
+          <w:left w:val="single" w:sz="18" w:space="0" w:color="6CE26C"/>
+        </w:pBdr>
+        <w:shd w:val="clear" w:color="auto" w:fill="FFFFFF"/>
+        <w:spacing w:line="210" w:lineRule="atLeast"/>
+        <w:ind w:left="1395"/>
+        <w:jc w:val="left"/>
+        <w:rPr>
+          <w:rFonts w:ascii="Consolas" w:eastAsia="宋体" w:hAnsi="Consolas" w:cs="宋体"/>
+          <w:color w:val="5C5C5C"/>
+          <w:kern w:val="0"/>
+          <w:sz w:val="18"/>
+          <w:szCs w:val="18"/>
+        </w:rPr>
+      </w:pPr>
+      <w:r>
+        <w:rPr>
+          <w:rFonts w:ascii="Consolas" w:eastAsia="宋体" w:hAnsi="Consolas" w:cs="宋体"/>
+          <w:color w:val="000000"/>
+          <w:kern w:val="0"/>
+          <w:sz w:val="18"/>
+          <w:szCs w:val="18"/>
+          <w:bdr w:val="none" w:sz="0" w:space="0" w:color="auto" w:frame="1"/>
+        </w:rPr>
+        <w:t>    cin &gt;&gt; T;  </w:t>
+      </w:r>
+    </w:p>
+    <w:p>
+      <w:pPr>
+        <w:widowControl/>
+        <w:numPr>
+          <w:ilvl w:val="0"/>
+          <w:numId w:val="32"/>
+        </w:numPr>
+        <w:pBdr>
+          <w:left w:val="single" w:sz="18" w:space="0" w:color="6CE26C"/>
+        </w:pBdr>
+        <w:shd w:val="clear" w:color="auto" w:fill="F8F8F8"/>
+        <w:spacing w:line="210" w:lineRule="atLeast"/>
+        <w:ind w:left="1395"/>
+        <w:jc w:val="left"/>
+        <w:rPr>
+          <w:rFonts w:ascii="Consolas" w:eastAsia="宋体" w:hAnsi="Consolas" w:cs="宋体"/>
+          <w:color w:val="5C5C5C"/>
+          <w:kern w:val="0"/>
+          <w:sz w:val="18"/>
+          <w:szCs w:val="18"/>
+        </w:rPr>
+      </w:pPr>
+      <w:r>
+        <w:rPr>
+          <w:rFonts w:ascii="Consolas" w:eastAsia="宋体" w:hAnsi="Consolas" w:cs="宋体"/>
+          <w:color w:val="000000"/>
+          <w:kern w:val="0"/>
+          <w:sz w:val="18"/>
+          <w:szCs w:val="18"/>
+          <w:bdr w:val="none" w:sz="0" w:space="0" w:color="auto" w:frame="1"/>
+        </w:rPr>
+        <w:t>    </w:t>
+      </w:r>
+      <w:r>
+        <w:rPr>
+          <w:rFonts w:ascii="Consolas" w:eastAsia="宋体" w:hAnsi="Consolas" w:cs="宋体"/>
+          <w:b/>
+          <w:bCs/>
+          <w:color w:val="006699"/>
+          <w:kern w:val="0"/>
+          <w:sz w:val="18"/>
+          <w:szCs w:val="18"/>
+          <w:bdr w:val="none" w:sz="0" w:space="0" w:color="auto" w:frame="1"/>
+        </w:rPr>
+        <w:t>for</w:t>
+      </w:r>
+      <w:r>
+        <w:rPr>
+          <w:rFonts w:ascii="Consolas" w:eastAsia="宋体" w:hAnsi="Consolas" w:cs="宋体"/>
+          <w:color w:val="000000"/>
+          <w:kern w:val="0"/>
+          <w:sz w:val="18"/>
+          <w:szCs w:val="18"/>
+          <w:bdr w:val="none" w:sz="0" w:space="0" w:color="auto" w:frame="1"/>
+        </w:rPr>
+        <w:t>(</w:t>
+      </w:r>
+      <w:r>
+        <w:rPr>
+          <w:rFonts w:ascii="Consolas" w:eastAsia="宋体" w:hAnsi="Consolas" w:cs="宋体"/>
+          <w:b/>
+          <w:bCs/>
+          <w:color w:val="2E8B57"/>
+          <w:kern w:val="0"/>
+          <w:sz w:val="18"/>
+          <w:szCs w:val="18"/>
+          <w:bdr w:val="none" w:sz="0" w:space="0" w:color="auto" w:frame="1"/>
+        </w:rPr>
+        <w:t>int</w:t>
+      </w:r>
+      <w:r>
+        <w:rPr>
+          <w:rFonts w:ascii="Consolas" w:eastAsia="宋体" w:hAnsi="Consolas" w:cs="宋体"/>
+          <w:color w:val="000000"/>
+          <w:kern w:val="0"/>
+          <w:sz w:val="18"/>
+          <w:szCs w:val="18"/>
+          <w:bdr w:val="none" w:sz="0" w:space="0" w:color="auto" w:frame="1"/>
+        </w:rPr>
+        <w:t> count = 1;count &lt;=T;count++)  </w:t>
+      </w:r>
+    </w:p>
+    <w:p>
+      <w:pPr>
+        <w:widowControl/>
+        <w:numPr>
+          <w:ilvl w:val="0"/>
+          <w:numId w:val="32"/>
+        </w:numPr>
+        <w:pBdr>
+          <w:left w:val="single" w:sz="18" w:space="0" w:color="6CE26C"/>
+        </w:pBdr>
+        <w:shd w:val="clear" w:color="auto" w:fill="FFFFFF"/>
+        <w:spacing w:line="210" w:lineRule="atLeast"/>
+        <w:ind w:left="1395"/>
+        <w:jc w:val="left"/>
+        <w:rPr>
+          <w:rFonts w:ascii="Consolas" w:eastAsia="宋体" w:hAnsi="Consolas" w:cs="宋体"/>
+          <w:color w:val="5C5C5C"/>
+          <w:kern w:val="0"/>
+          <w:sz w:val="18"/>
+          <w:szCs w:val="18"/>
+        </w:rPr>
+      </w:pPr>
+      <w:r>
+        <w:rPr>
+          <w:rFonts w:ascii="Consolas" w:eastAsia="宋体" w:hAnsi="Consolas" w:cs="宋体"/>
+          <w:color w:val="000000"/>
+          <w:kern w:val="0"/>
+          <w:sz w:val="18"/>
+          <w:szCs w:val="18"/>
+          <w:bdr w:val="none" w:sz="0" w:space="0" w:color="auto" w:frame="1"/>
+        </w:rPr>
+        <w:t>    {  </w:t>
+      </w:r>
+    </w:p>
+    <w:p>
+      <w:pPr>
+        <w:widowControl/>
+        <w:numPr>
+          <w:ilvl w:val="0"/>
+          <w:numId w:val="32"/>
+        </w:numPr>
+        <w:pBdr>
+          <w:left w:val="single" w:sz="18" w:space="0" w:color="6CE26C"/>
+        </w:pBdr>
+        <w:shd w:val="clear" w:color="auto" w:fill="F8F8F8"/>
+        <w:spacing w:line="210" w:lineRule="atLeast"/>
+        <w:ind w:left="1395"/>
+        <w:jc w:val="left"/>
+        <w:rPr>
+          <w:rFonts w:ascii="Consolas" w:eastAsia="宋体" w:hAnsi="Consolas" w:cs="宋体"/>
+          <w:color w:val="5C5C5C"/>
+          <w:kern w:val="0"/>
+          <w:sz w:val="18"/>
+          <w:szCs w:val="18"/>
+        </w:rPr>
+      </w:pPr>
+      <w:r>
+        <w:rPr>
+          <w:rFonts w:ascii="Consolas" w:eastAsia="宋体" w:hAnsi="Consolas" w:cs="宋体"/>
+          <w:color w:val="000000"/>
+          <w:kern w:val="0"/>
+          <w:sz w:val="18"/>
+          <w:szCs w:val="18"/>
+          <w:bdr w:val="none" w:sz="0" w:space="0" w:color="auto" w:frame="1"/>
+        </w:rPr>
+        <w:t>        </w:t>
+      </w:r>
+      <w:r>
+        <w:rPr>
+          <w:rFonts w:ascii="Consolas" w:eastAsia="宋体" w:hAnsi="Consolas" w:cs="宋体"/>
+          <w:b/>
+          <w:bCs/>
+          <w:color w:val="2E8B57"/>
+          <w:kern w:val="0"/>
+          <w:sz w:val="18"/>
+          <w:szCs w:val="18"/>
+          <w:bdr w:val="none" w:sz="0" w:space="0" w:color="auto" w:frame="1"/>
+        </w:rPr>
+        <w:t>int</w:t>
+      </w:r>
+      <w:r>
+        <w:rPr>
+          <w:rFonts w:ascii="Consolas" w:eastAsia="宋体" w:hAnsi="Consolas" w:cs="宋体"/>
+          <w:color w:val="000000"/>
+          <w:kern w:val="0"/>
+          <w:sz w:val="18"/>
+          <w:szCs w:val="18"/>
+          <w:bdr w:val="none" w:sz="0" w:space="0" w:color="auto" w:frame="1"/>
+        </w:rPr>
+        <w:t> m, n;  </w:t>
+      </w:r>
+    </w:p>
+    <w:p>
+      <w:pPr>
+        <w:widowControl/>
+        <w:numPr>
+          <w:ilvl w:val="0"/>
+          <w:numId w:val="32"/>
+        </w:numPr>
+        <w:pBdr>
+          <w:left w:val="single" w:sz="18" w:space="0" w:color="6CE26C"/>
+        </w:pBdr>
+        <w:shd w:val="clear" w:color="auto" w:fill="FFFFFF"/>
+        <w:spacing w:line="210" w:lineRule="atLeast"/>
+        <w:ind w:left="1395"/>
+        <w:jc w:val="left"/>
+        <w:rPr>
+          <w:rFonts w:ascii="Consolas" w:eastAsia="宋体" w:hAnsi="Consolas" w:cs="宋体"/>
+          <w:color w:val="5C5C5C"/>
+          <w:kern w:val="0"/>
+          <w:sz w:val="18"/>
+          <w:szCs w:val="18"/>
+        </w:rPr>
+      </w:pPr>
+      <w:r>
+        <w:rPr>
+          <w:rFonts w:ascii="Consolas" w:eastAsia="宋体" w:hAnsi="Consolas" w:cs="宋体"/>
+          <w:color w:val="000000"/>
+          <w:kern w:val="0"/>
+          <w:sz w:val="18"/>
+          <w:szCs w:val="18"/>
+          <w:bdr w:val="none" w:sz="0" w:space="0" w:color="auto" w:frame="1"/>
+        </w:rPr>
+        <w:t>        </w:t>
+      </w:r>
+      <w:r>
+        <w:rPr>
+          <w:rFonts w:ascii="Consolas" w:eastAsia="宋体" w:hAnsi="Consolas" w:cs="宋体"/>
+          <w:b/>
+          <w:bCs/>
+          <w:color w:val="2E8B57"/>
+          <w:kern w:val="0"/>
+          <w:sz w:val="18"/>
+          <w:szCs w:val="18"/>
+          <w:bdr w:val="none" w:sz="0" w:space="0" w:color="auto" w:frame="1"/>
+        </w:rPr>
+        <w:t>char</w:t>
+      </w:r>
+      <w:r>
+        <w:rPr>
+          <w:rFonts w:ascii="Consolas" w:eastAsia="宋体" w:hAnsi="Consolas" w:cs="宋体"/>
+          <w:color w:val="000000"/>
+          <w:kern w:val="0"/>
+          <w:sz w:val="18"/>
+          <w:szCs w:val="18"/>
+          <w:bdr w:val="none" w:sz="0" w:space="0" w:color="auto" w:frame="1"/>
+        </w:rPr>
+        <w:t> s1[50], s2[50];  </w:t>
+      </w:r>
+    </w:p>
+    <w:p>
+      <w:pPr>
+        <w:widowControl/>
+        <w:numPr>
+          <w:ilvl w:val="0"/>
+          <w:numId w:val="32"/>
+        </w:numPr>
+        <w:pBdr>
+          <w:left w:val="single" w:sz="18" w:space="0" w:color="6CE26C"/>
+        </w:pBdr>
+        <w:shd w:val="clear" w:color="auto" w:fill="F8F8F8"/>
+        <w:spacing w:line="210" w:lineRule="atLeast"/>
+        <w:ind w:left="1395"/>
+        <w:jc w:val="left"/>
+        <w:rPr>
+          <w:rFonts w:ascii="Consolas" w:eastAsia="宋体" w:hAnsi="Consolas" w:cs="宋体"/>
+          <w:color w:val="5C5C5C"/>
+          <w:kern w:val="0"/>
+          <w:sz w:val="18"/>
+          <w:szCs w:val="18"/>
+        </w:rPr>
+      </w:pPr>
+      <w:r>
+        <w:rPr>
+          <w:rFonts w:ascii="Consolas" w:eastAsia="宋体" w:hAnsi="Consolas" w:cs="宋体"/>
+          <w:color w:val="000000"/>
+          <w:kern w:val="0"/>
+          <w:sz w:val="18"/>
+          <w:szCs w:val="18"/>
+          <w:bdr w:val="none" w:sz="0" w:space="0" w:color="auto" w:frame="1"/>
+        </w:rPr>
+        <w:t>        memset(dp, 0, </w:t>
+      </w:r>
+      <w:r>
+        <w:rPr>
+          <w:rFonts w:ascii="Consolas" w:eastAsia="宋体" w:hAnsi="Consolas" w:cs="宋体"/>
+          <w:b/>
+          <w:bCs/>
+          <w:color w:val="006699"/>
+          <w:kern w:val="0"/>
+          <w:sz w:val="18"/>
+          <w:szCs w:val="18"/>
+          <w:bdr w:val="none" w:sz="0" w:space="0" w:color="auto" w:frame="1"/>
+        </w:rPr>
+        <w:t>sizeof</w:t>
+      </w:r>
+      <w:r>
+        <w:rPr>
+          <w:rFonts w:ascii="Consolas" w:eastAsia="宋体" w:hAnsi="Consolas" w:cs="宋体"/>
+          <w:color w:val="000000"/>
+          <w:kern w:val="0"/>
+          <w:sz w:val="18"/>
+          <w:szCs w:val="18"/>
+          <w:bdr w:val="none" w:sz="0" w:space="0" w:color="auto" w:frame="1"/>
+        </w:rPr>
+        <w:t>(dp));</w:t>
+      </w:r>
+      <w:r>
+        <w:rPr>
+          <w:rFonts w:ascii="Consolas" w:eastAsia="宋体" w:hAnsi="Consolas" w:cs="宋体"/>
+          <w:color w:val="008200"/>
+          <w:kern w:val="0"/>
+          <w:sz w:val="18"/>
+          <w:szCs w:val="18"/>
+          <w:bdr w:val="none" w:sz="0" w:space="0" w:color="auto" w:frame="1"/>
+        </w:rPr>
+        <w:t>//</w:t>
+      </w:r>
+      <w:r>
+        <w:rPr>
+          <w:rFonts w:ascii="Consolas" w:eastAsia="宋体" w:hAnsi="Consolas" w:cs="宋体"/>
+          <w:color w:val="008200"/>
+          <w:kern w:val="0"/>
+          <w:sz w:val="18"/>
+          <w:szCs w:val="18"/>
+          <w:bdr w:val="none" w:sz="0" w:space="0" w:color="auto" w:frame="1"/>
+        </w:rPr>
+        <w:t>初始化</w:t>
+      </w:r>
+      <w:r>
+        <w:rPr>
+          <w:rFonts w:ascii="Consolas" w:eastAsia="宋体" w:hAnsi="Consolas" w:cs="宋体"/>
+          <w:color w:val="008200"/>
+          <w:kern w:val="0"/>
+          <w:sz w:val="18"/>
+          <w:szCs w:val="18"/>
+          <w:bdr w:val="none" w:sz="0" w:space="0" w:color="auto" w:frame="1"/>
+        </w:rPr>
+        <w:t>dp</w:t>
+      </w:r>
+      <w:r>
+        <w:rPr>
+          <w:rFonts w:ascii="Consolas" w:eastAsia="宋体" w:hAnsi="Consolas" w:cs="宋体"/>
+          <w:color w:val="008200"/>
+          <w:kern w:val="0"/>
+          <w:sz w:val="18"/>
+          <w:szCs w:val="18"/>
+          <w:bdr w:val="none" w:sz="0" w:space="0" w:color="auto" w:frame="1"/>
+        </w:rPr>
+        <w:t>数组</w:t>
+      </w:r>
+      <w:r>
+        <w:rPr>
+          <w:rFonts w:ascii="Consolas" w:eastAsia="宋体" w:hAnsi="Consolas" w:cs="宋体"/>
+          <w:color w:val="000000"/>
+          <w:kern w:val="0"/>
+          <w:sz w:val="18"/>
+          <w:szCs w:val="18"/>
+          <w:bdr w:val="none" w:sz="0" w:space="0" w:color="auto" w:frame="1"/>
+        </w:rPr>
+        <w:t>  </w:t>
+      </w:r>
+    </w:p>
+    <w:p>
+      <w:pPr>
+        <w:widowControl/>
+        <w:numPr>
+          <w:ilvl w:val="0"/>
+          <w:numId w:val="32"/>
+        </w:numPr>
+        <w:pBdr>
+          <w:left w:val="single" w:sz="18" w:space="0" w:color="6CE26C"/>
+        </w:pBdr>
+        <w:shd w:val="clear" w:color="auto" w:fill="FFFFFF"/>
+        <w:spacing w:line="210" w:lineRule="atLeast"/>
+        <w:ind w:left="1395"/>
+        <w:jc w:val="left"/>
+        <w:rPr>
+          <w:rFonts w:ascii="Consolas" w:eastAsia="宋体" w:hAnsi="Consolas" w:cs="宋体"/>
+          <w:color w:val="5C5C5C"/>
+          <w:kern w:val="0"/>
+          <w:sz w:val="18"/>
+          <w:szCs w:val="18"/>
+        </w:rPr>
+      </w:pPr>
+      <w:r>
+        <w:rPr>
+          <w:rFonts w:ascii="Consolas" w:eastAsia="宋体" w:hAnsi="Consolas" w:cs="宋体"/>
+          <w:color w:val="000000"/>
+          <w:kern w:val="0"/>
+          <w:sz w:val="18"/>
+          <w:szCs w:val="18"/>
+          <w:bdr w:val="none" w:sz="0" w:space="0" w:color="auto" w:frame="1"/>
+        </w:rPr>
+        <w:t>        memset(path, 0, </w:t>
+      </w:r>
+      <w:r>
+        <w:rPr>
+          <w:rFonts w:ascii="Consolas" w:eastAsia="宋体" w:hAnsi="Consolas" w:cs="宋体"/>
+          <w:b/>
+          <w:bCs/>
+          <w:color w:val="006699"/>
+          <w:kern w:val="0"/>
+          <w:sz w:val="18"/>
+          <w:szCs w:val="18"/>
+          <w:bdr w:val="none" w:sz="0" w:space="0" w:color="auto" w:frame="1"/>
+        </w:rPr>
+        <w:t>sizeof</w:t>
+      </w:r>
+      <w:r>
+        <w:rPr>
+          <w:rFonts w:ascii="Consolas" w:eastAsia="宋体" w:hAnsi="Consolas" w:cs="宋体"/>
+          <w:color w:val="000000"/>
+          <w:kern w:val="0"/>
+          <w:sz w:val="18"/>
+          <w:szCs w:val="18"/>
+          <w:bdr w:val="none" w:sz="0" w:space="0" w:color="auto" w:frame="1"/>
+        </w:rPr>
+        <w:t>(path));  </w:t>
+      </w:r>
+    </w:p>
+    <w:p>
+      <w:pPr>
+        <w:widowControl/>
+        <w:numPr>
+          <w:ilvl w:val="0"/>
+          <w:numId w:val="32"/>
+        </w:numPr>
+        <w:pBdr>
+          <w:left w:val="single" w:sz="18" w:space="0" w:color="6CE26C"/>
+        </w:pBdr>
+        <w:shd w:val="clear" w:color="auto" w:fill="F8F8F8"/>
+        <w:spacing w:line="210" w:lineRule="atLeast"/>
+        <w:ind w:left="1395"/>
+        <w:jc w:val="left"/>
+        <w:rPr>
+          <w:rFonts w:ascii="Consolas" w:eastAsia="宋体" w:hAnsi="Consolas" w:cs="宋体"/>
+          <w:color w:val="5C5C5C"/>
+          <w:kern w:val="0"/>
+          <w:sz w:val="18"/>
+          <w:szCs w:val="18"/>
+        </w:rPr>
+      </w:pPr>
+      <w:r>
+        <w:rPr>
+          <w:rFonts w:ascii="Consolas" w:eastAsia="宋体" w:hAnsi="Consolas" w:cs="宋体"/>
+          <w:color w:val="000000"/>
+          <w:kern w:val="0"/>
+          <w:sz w:val="18"/>
+          <w:szCs w:val="18"/>
+          <w:bdr w:val="none" w:sz="0" w:space="0" w:color="auto" w:frame="1"/>
+        </w:rPr>
+        <w:t>        cin &gt;&gt; m &gt;&gt; n;  </w:t>
+      </w:r>
+    </w:p>
+    <w:p>
+      <w:pPr>
+        <w:widowControl/>
+        <w:numPr>
+          <w:ilvl w:val="0"/>
+          <w:numId w:val="32"/>
+        </w:numPr>
+        <w:pBdr>
+          <w:left w:val="single" w:sz="18" w:space="0" w:color="6CE26C"/>
+        </w:pBdr>
+        <w:shd w:val="clear" w:color="auto" w:fill="FFFFFF"/>
+        <w:spacing w:line="210" w:lineRule="atLeast"/>
+        <w:ind w:left="1395"/>
+        <w:jc w:val="left"/>
+        <w:rPr>
+          <w:rFonts w:ascii="Consolas" w:eastAsia="宋体" w:hAnsi="Consolas" w:cs="宋体"/>
+          <w:color w:val="5C5C5C"/>
+          <w:kern w:val="0"/>
+          <w:sz w:val="18"/>
+          <w:szCs w:val="18"/>
+        </w:rPr>
+      </w:pPr>
+      <w:r>
+        <w:rPr>
+          <w:rFonts w:ascii="Consolas" w:eastAsia="宋体" w:hAnsi="Consolas" w:cs="宋体"/>
+          <w:color w:val="000000"/>
+          <w:kern w:val="0"/>
+          <w:sz w:val="18"/>
+          <w:szCs w:val="18"/>
+          <w:bdr w:val="none" w:sz="0" w:space="0" w:color="auto" w:frame="1"/>
+        </w:rPr>
+        <w:t>        </w:t>
+      </w:r>
+      <w:r>
+        <w:rPr>
+          <w:rFonts w:ascii="Consolas" w:eastAsia="宋体" w:hAnsi="Consolas" w:cs="宋体"/>
+          <w:b/>
+          <w:bCs/>
+          <w:color w:val="006699"/>
+          <w:kern w:val="0"/>
+          <w:sz w:val="18"/>
+          <w:szCs w:val="18"/>
+          <w:bdr w:val="none" w:sz="0" w:space="0" w:color="auto" w:frame="1"/>
+        </w:rPr>
+        <w:t>for</w:t>
+      </w:r>
+      <w:r>
+        <w:rPr>
+          <w:rFonts w:ascii="Consolas" w:eastAsia="宋体" w:hAnsi="Consolas" w:cs="宋体"/>
+          <w:color w:val="000000"/>
+          <w:kern w:val="0"/>
+          <w:sz w:val="18"/>
+          <w:szCs w:val="18"/>
+          <w:bdr w:val="none" w:sz="0" w:space="0" w:color="auto" w:frame="1"/>
+        </w:rPr>
+        <w:t> (</w:t>
+      </w:r>
+      <w:r>
+        <w:rPr>
+          <w:rFonts w:ascii="Consolas" w:eastAsia="宋体" w:hAnsi="Consolas" w:cs="宋体"/>
+          <w:b/>
+          <w:bCs/>
+          <w:color w:val="2E8B57"/>
+          <w:kern w:val="0"/>
+          <w:sz w:val="18"/>
+          <w:szCs w:val="18"/>
+          <w:bdr w:val="none" w:sz="0" w:space="0" w:color="auto" w:frame="1"/>
+        </w:rPr>
+        <w:t>int</w:t>
+      </w:r>
+      <w:r>
+        <w:rPr>
+          <w:rFonts w:ascii="Consolas" w:eastAsia="宋体" w:hAnsi="Consolas" w:cs="宋体"/>
+          <w:color w:val="000000"/>
+          <w:kern w:val="0"/>
+          <w:sz w:val="18"/>
+          <w:szCs w:val="18"/>
+          <w:bdr w:val="none" w:sz="0" w:space="0" w:color="auto" w:frame="1"/>
+        </w:rPr>
+        <w:t> i = 1; i &lt;= m; i++)  </w:t>
+      </w:r>
+    </w:p>
+    <w:p>
+      <w:pPr>
+        <w:widowControl/>
+        <w:numPr>
+          <w:ilvl w:val="0"/>
+          <w:numId w:val="32"/>
+        </w:numPr>
+        <w:pBdr>
+          <w:left w:val="single" w:sz="18" w:space="0" w:color="6CE26C"/>
+        </w:pBdr>
+        <w:shd w:val="clear" w:color="auto" w:fill="F8F8F8"/>
+        <w:spacing w:line="210" w:lineRule="atLeast"/>
+        <w:ind w:left="1395"/>
+        <w:jc w:val="left"/>
+        <w:rPr>
+          <w:rFonts w:ascii="Consolas" w:eastAsia="宋体" w:hAnsi="Consolas" w:cs="宋体"/>
+          <w:color w:val="5C5C5C"/>
+          <w:kern w:val="0"/>
+          <w:sz w:val="18"/>
+          <w:szCs w:val="18"/>
+        </w:rPr>
+      </w:pPr>
+      <w:r>
+        <w:rPr>
+          <w:rFonts w:ascii="Consolas" w:eastAsia="宋体" w:hAnsi="Consolas" w:cs="宋体"/>
+          <w:color w:val="000000"/>
+          <w:kern w:val="0"/>
+          <w:sz w:val="18"/>
+          <w:szCs w:val="18"/>
+          <w:bdr w:val="none" w:sz="0" w:space="0" w:color="auto" w:frame="1"/>
+        </w:rPr>
+        <w:t>        {  </w:t>
+      </w:r>
+    </w:p>
+    <w:p>
+      <w:pPr>
+        <w:widowControl/>
+        <w:numPr>
+          <w:ilvl w:val="0"/>
+          <w:numId w:val="32"/>
+        </w:numPr>
+        <w:pBdr>
+          <w:left w:val="single" w:sz="18" w:space="0" w:color="6CE26C"/>
+        </w:pBdr>
+        <w:shd w:val="clear" w:color="auto" w:fill="FFFFFF"/>
+        <w:spacing w:line="210" w:lineRule="atLeast"/>
+        <w:ind w:left="1395"/>
+        <w:jc w:val="left"/>
+        <w:rPr>
+          <w:rFonts w:ascii="Consolas" w:eastAsia="宋体" w:hAnsi="Consolas" w:cs="宋体"/>
+          <w:color w:val="5C5C5C"/>
+          <w:kern w:val="0"/>
+          <w:sz w:val="18"/>
+          <w:szCs w:val="18"/>
+        </w:rPr>
+      </w:pPr>
+      <w:r>
+        <w:rPr>
+          <w:rFonts w:ascii="Consolas" w:eastAsia="宋体" w:hAnsi="Consolas" w:cs="宋体"/>
+          <w:color w:val="000000"/>
+          <w:kern w:val="0"/>
+          <w:sz w:val="18"/>
+          <w:szCs w:val="18"/>
+          <w:bdr w:val="none" w:sz="0" w:space="0" w:color="auto" w:frame="1"/>
+        </w:rPr>
+        <w:t>            cin &gt;&gt; s1[i];  </w:t>
+      </w:r>
+    </w:p>
+    <w:p>
+      <w:pPr>
+        <w:widowControl/>
+        <w:numPr>
+          <w:ilvl w:val="0"/>
+          <w:numId w:val="32"/>
+        </w:numPr>
+        <w:pBdr>
+          <w:left w:val="single" w:sz="18" w:space="0" w:color="6CE26C"/>
+        </w:pBdr>
+        <w:shd w:val="clear" w:color="auto" w:fill="F8F8F8"/>
+        <w:spacing w:line="210" w:lineRule="atLeast"/>
+        <w:ind w:left="1395"/>
+        <w:jc w:val="left"/>
+        <w:rPr>
+          <w:rFonts w:ascii="Consolas" w:eastAsia="宋体" w:hAnsi="Consolas" w:cs="宋体"/>
+          <w:color w:val="5C5C5C"/>
+          <w:kern w:val="0"/>
+          <w:sz w:val="18"/>
+          <w:szCs w:val="18"/>
+        </w:rPr>
+      </w:pPr>
+      <w:r>
+        <w:rPr>
+          <w:rFonts w:ascii="Consolas" w:eastAsia="宋体" w:hAnsi="Consolas" w:cs="宋体"/>
+          <w:color w:val="000000"/>
+          <w:kern w:val="0"/>
+          <w:sz w:val="18"/>
+          <w:szCs w:val="18"/>
+          <w:bdr w:val="none" w:sz="0" w:space="0" w:color="auto" w:frame="1"/>
+        </w:rPr>
+        <w:t>        }  </w:t>
+      </w:r>
+    </w:p>
+    <w:p>
+      <w:pPr>
+        <w:widowControl/>
+        <w:numPr>
+          <w:ilvl w:val="0"/>
+          <w:numId w:val="32"/>
+        </w:numPr>
+        <w:pBdr>
+          <w:left w:val="single" w:sz="18" w:space="0" w:color="6CE26C"/>
+        </w:pBdr>
+        <w:shd w:val="clear" w:color="auto" w:fill="FFFFFF"/>
+        <w:spacing w:line="210" w:lineRule="atLeast"/>
+        <w:ind w:left="1395"/>
+        <w:jc w:val="left"/>
+        <w:rPr>
+          <w:rFonts w:ascii="Consolas" w:eastAsia="宋体" w:hAnsi="Consolas" w:cs="宋体"/>
+          <w:color w:val="5C5C5C"/>
+          <w:kern w:val="0"/>
+          <w:sz w:val="18"/>
+          <w:szCs w:val="18"/>
+        </w:rPr>
+      </w:pPr>
+      <w:r>
+        <w:rPr>
+          <w:rFonts w:ascii="Consolas" w:eastAsia="宋体" w:hAnsi="Consolas" w:cs="宋体"/>
+          <w:color w:val="000000"/>
+          <w:kern w:val="0"/>
+          <w:sz w:val="18"/>
+          <w:szCs w:val="18"/>
+          <w:bdr w:val="none" w:sz="0" w:space="0" w:color="auto" w:frame="1"/>
+        </w:rPr>
+        <w:lastRenderedPageBreak/>
+        <w:t>        </w:t>
+      </w:r>
+      <w:r>
+        <w:rPr>
+          <w:rFonts w:ascii="Consolas" w:eastAsia="宋体" w:hAnsi="Consolas" w:cs="宋体"/>
+          <w:b/>
+          <w:bCs/>
+          <w:color w:val="006699"/>
+          <w:kern w:val="0"/>
+          <w:sz w:val="18"/>
+          <w:szCs w:val="18"/>
+          <w:bdr w:val="none" w:sz="0" w:space="0" w:color="auto" w:frame="1"/>
+        </w:rPr>
+        <w:t>for</w:t>
+      </w:r>
+      <w:r>
+        <w:rPr>
+          <w:rFonts w:ascii="Consolas" w:eastAsia="宋体" w:hAnsi="Consolas" w:cs="宋体"/>
+          <w:color w:val="000000"/>
+          <w:kern w:val="0"/>
+          <w:sz w:val="18"/>
+          <w:szCs w:val="18"/>
+          <w:bdr w:val="none" w:sz="0" w:space="0" w:color="auto" w:frame="1"/>
+        </w:rPr>
+        <w:t> (</w:t>
+      </w:r>
+      <w:r>
+        <w:rPr>
+          <w:rFonts w:ascii="Consolas" w:eastAsia="宋体" w:hAnsi="Consolas" w:cs="宋体"/>
+          <w:b/>
+          <w:bCs/>
+          <w:color w:val="2E8B57"/>
+          <w:kern w:val="0"/>
+          <w:sz w:val="18"/>
+          <w:szCs w:val="18"/>
+          <w:bdr w:val="none" w:sz="0" w:space="0" w:color="auto" w:frame="1"/>
+        </w:rPr>
+        <w:t>int</w:t>
+      </w:r>
+      <w:r>
+        <w:rPr>
+          <w:rFonts w:ascii="Consolas" w:eastAsia="宋体" w:hAnsi="Consolas" w:cs="宋体"/>
+          <w:color w:val="000000"/>
+          <w:kern w:val="0"/>
+          <w:sz w:val="18"/>
+          <w:szCs w:val="18"/>
+          <w:bdr w:val="none" w:sz="0" w:space="0" w:color="auto" w:frame="1"/>
+        </w:rPr>
+        <w:t> i = 1; i &lt;= n; i++)  </w:t>
+      </w:r>
+    </w:p>
+    <w:p>
+      <w:pPr>
+        <w:widowControl/>
+        <w:numPr>
+          <w:ilvl w:val="0"/>
+          <w:numId w:val="32"/>
+        </w:numPr>
+        <w:pBdr>
+          <w:left w:val="single" w:sz="18" w:space="0" w:color="6CE26C"/>
+        </w:pBdr>
+        <w:shd w:val="clear" w:color="auto" w:fill="F8F8F8"/>
+        <w:spacing w:line="210" w:lineRule="atLeast"/>
+        <w:ind w:left="1395"/>
+        <w:jc w:val="left"/>
+        <w:rPr>
+          <w:rFonts w:ascii="Consolas" w:eastAsia="宋体" w:hAnsi="Consolas" w:cs="宋体"/>
+          <w:color w:val="5C5C5C"/>
+          <w:kern w:val="0"/>
+          <w:sz w:val="18"/>
+          <w:szCs w:val="18"/>
+        </w:rPr>
+      </w:pPr>
+      <w:r>
+        <w:rPr>
+          <w:rFonts w:ascii="Consolas" w:eastAsia="宋体" w:hAnsi="Consolas" w:cs="宋体"/>
+          <w:color w:val="000000"/>
+          <w:kern w:val="0"/>
+          <w:sz w:val="18"/>
+          <w:szCs w:val="18"/>
+          <w:bdr w:val="none" w:sz="0" w:space="0" w:color="auto" w:frame="1"/>
+        </w:rPr>
+        <w:t>        {  </w:t>
+      </w:r>
+    </w:p>
+    <w:p>
+      <w:pPr>
+        <w:widowControl/>
+        <w:numPr>
+          <w:ilvl w:val="0"/>
+          <w:numId w:val="32"/>
+        </w:numPr>
+        <w:pBdr>
+          <w:left w:val="single" w:sz="18" w:space="0" w:color="6CE26C"/>
+        </w:pBdr>
+        <w:shd w:val="clear" w:color="auto" w:fill="FFFFFF"/>
+        <w:spacing w:line="210" w:lineRule="atLeast"/>
+        <w:ind w:left="1395"/>
+        <w:jc w:val="left"/>
+        <w:rPr>
+          <w:rFonts w:ascii="Consolas" w:eastAsia="宋体" w:hAnsi="Consolas" w:cs="宋体"/>
+          <w:color w:val="5C5C5C"/>
+          <w:kern w:val="0"/>
+          <w:sz w:val="18"/>
+          <w:szCs w:val="18"/>
+        </w:rPr>
+      </w:pPr>
+      <w:r>
+        <w:rPr>
+          <w:rFonts w:ascii="Consolas" w:eastAsia="宋体" w:hAnsi="Consolas" w:cs="宋体"/>
+          <w:color w:val="000000"/>
+          <w:kern w:val="0"/>
+          <w:sz w:val="18"/>
+          <w:szCs w:val="18"/>
+          <w:bdr w:val="none" w:sz="0" w:space="0" w:color="auto" w:frame="1"/>
+        </w:rPr>
+        <w:t>            cin &gt;&gt; s2[i];  </w:t>
+      </w:r>
+    </w:p>
+    <w:p>
+      <w:pPr>
+        <w:widowControl/>
+        <w:numPr>
+          <w:ilvl w:val="0"/>
+          <w:numId w:val="32"/>
+        </w:numPr>
+        <w:pBdr>
+          <w:left w:val="single" w:sz="18" w:space="0" w:color="6CE26C"/>
+        </w:pBdr>
+        <w:shd w:val="clear" w:color="auto" w:fill="F8F8F8"/>
+        <w:spacing w:line="210" w:lineRule="atLeast"/>
+        <w:ind w:left="1395"/>
+        <w:jc w:val="left"/>
+        <w:rPr>
+          <w:rFonts w:ascii="Consolas" w:eastAsia="宋体" w:hAnsi="Consolas" w:cs="宋体"/>
+          <w:color w:val="5C5C5C"/>
+          <w:kern w:val="0"/>
+          <w:sz w:val="18"/>
+          <w:szCs w:val="18"/>
+        </w:rPr>
+      </w:pPr>
+      <w:r>
+        <w:rPr>
+          <w:rFonts w:ascii="Consolas" w:eastAsia="宋体" w:hAnsi="Consolas" w:cs="宋体"/>
+          <w:color w:val="000000"/>
+          <w:kern w:val="0"/>
+          <w:sz w:val="18"/>
+          <w:szCs w:val="18"/>
+          <w:bdr w:val="none" w:sz="0" w:space="0" w:color="auto" w:frame="1"/>
+        </w:rPr>
+        <w:t>        }  </w:t>
+      </w:r>
+    </w:p>
+    <w:p>
+      <w:pPr>
+        <w:widowControl/>
+        <w:numPr>
+          <w:ilvl w:val="0"/>
+          <w:numId w:val="32"/>
+        </w:numPr>
+        <w:pBdr>
+          <w:left w:val="single" w:sz="18" w:space="0" w:color="6CE26C"/>
+        </w:pBdr>
+        <w:shd w:val="clear" w:color="auto" w:fill="FFFFFF"/>
+        <w:spacing w:line="210" w:lineRule="atLeast"/>
+        <w:ind w:left="1395"/>
+        <w:jc w:val="left"/>
+        <w:rPr>
+          <w:rFonts w:ascii="Consolas" w:eastAsia="宋体" w:hAnsi="Consolas" w:cs="宋体"/>
+          <w:color w:val="5C5C5C"/>
+          <w:kern w:val="0"/>
+          <w:sz w:val="18"/>
+          <w:szCs w:val="18"/>
+        </w:rPr>
+      </w:pPr>
+      <w:r>
+        <w:rPr>
+          <w:rFonts w:ascii="Consolas" w:eastAsia="宋体" w:hAnsi="Consolas" w:cs="宋体"/>
+          <w:color w:val="000000"/>
+          <w:kern w:val="0"/>
+          <w:sz w:val="18"/>
+          <w:szCs w:val="18"/>
+          <w:bdr w:val="none" w:sz="0" w:space="0" w:color="auto" w:frame="1"/>
+        </w:rPr>
+        <w:t>        </w:t>
+      </w:r>
+      <w:r>
+        <w:rPr>
+          <w:rFonts w:ascii="Consolas" w:eastAsia="宋体" w:hAnsi="Consolas" w:cs="宋体"/>
+          <w:b/>
+          <w:bCs/>
+          <w:color w:val="006699"/>
+          <w:kern w:val="0"/>
+          <w:sz w:val="18"/>
+          <w:szCs w:val="18"/>
+          <w:bdr w:val="none" w:sz="0" w:space="0" w:color="auto" w:frame="1"/>
+        </w:rPr>
+        <w:t>for</w:t>
+      </w:r>
+      <w:r>
+        <w:rPr>
+          <w:rFonts w:ascii="Consolas" w:eastAsia="宋体" w:hAnsi="Consolas" w:cs="宋体"/>
+          <w:color w:val="000000"/>
+          <w:kern w:val="0"/>
+          <w:sz w:val="18"/>
+          <w:szCs w:val="18"/>
+          <w:bdr w:val="none" w:sz="0" w:space="0" w:color="auto" w:frame="1"/>
+        </w:rPr>
+        <w:t> (</w:t>
+      </w:r>
+      <w:r>
+        <w:rPr>
+          <w:rFonts w:ascii="Consolas" w:eastAsia="宋体" w:hAnsi="Consolas" w:cs="宋体"/>
+          <w:b/>
+          <w:bCs/>
+          <w:color w:val="2E8B57"/>
+          <w:kern w:val="0"/>
+          <w:sz w:val="18"/>
+          <w:szCs w:val="18"/>
+          <w:bdr w:val="none" w:sz="0" w:space="0" w:color="auto" w:frame="1"/>
+        </w:rPr>
+        <w:t>int</w:t>
+      </w:r>
+      <w:r>
+        <w:rPr>
+          <w:rFonts w:ascii="Consolas" w:eastAsia="宋体" w:hAnsi="Consolas" w:cs="宋体"/>
+          <w:color w:val="000000"/>
+          <w:kern w:val="0"/>
+          <w:sz w:val="18"/>
+          <w:szCs w:val="18"/>
+          <w:bdr w:val="none" w:sz="0" w:space="0" w:color="auto" w:frame="1"/>
+        </w:rPr>
+        <w:t> i = 1; i &lt;= m; i++)  </w:t>
+      </w:r>
+    </w:p>
+    <w:p>
+      <w:pPr>
+        <w:widowControl/>
+        <w:numPr>
+          <w:ilvl w:val="0"/>
+          <w:numId w:val="32"/>
+        </w:numPr>
+        <w:pBdr>
+          <w:left w:val="single" w:sz="18" w:space="0" w:color="6CE26C"/>
+        </w:pBdr>
+        <w:shd w:val="clear" w:color="auto" w:fill="F8F8F8"/>
+        <w:spacing w:line="210" w:lineRule="atLeast"/>
+        <w:ind w:left="1395"/>
+        <w:jc w:val="left"/>
+        <w:rPr>
+          <w:rFonts w:ascii="Consolas" w:eastAsia="宋体" w:hAnsi="Consolas" w:cs="宋体"/>
+          <w:color w:val="5C5C5C"/>
+          <w:kern w:val="0"/>
+          <w:sz w:val="18"/>
+          <w:szCs w:val="18"/>
+        </w:rPr>
+      </w:pPr>
+      <w:r>
+        <w:rPr>
+          <w:rFonts w:ascii="Consolas" w:eastAsia="宋体" w:hAnsi="Consolas" w:cs="宋体"/>
+          <w:color w:val="000000"/>
+          <w:kern w:val="0"/>
+          <w:sz w:val="18"/>
+          <w:szCs w:val="18"/>
+          <w:bdr w:val="none" w:sz="0" w:space="0" w:color="auto" w:frame="1"/>
+        </w:rPr>
+        <w:t>        {  </w:t>
+      </w:r>
+    </w:p>
+    <w:p>
+      <w:pPr>
+        <w:widowControl/>
+        <w:numPr>
+          <w:ilvl w:val="0"/>
+          <w:numId w:val="32"/>
+        </w:numPr>
+        <w:pBdr>
+          <w:left w:val="single" w:sz="18" w:space="0" w:color="6CE26C"/>
+        </w:pBdr>
+        <w:shd w:val="clear" w:color="auto" w:fill="FFFFFF"/>
+        <w:spacing w:line="210" w:lineRule="atLeast"/>
+        <w:ind w:left="1395"/>
+        <w:jc w:val="left"/>
+        <w:rPr>
+          <w:rFonts w:ascii="Consolas" w:eastAsia="宋体" w:hAnsi="Consolas" w:cs="宋体"/>
+          <w:color w:val="5C5C5C"/>
+          <w:kern w:val="0"/>
+          <w:sz w:val="18"/>
+          <w:szCs w:val="18"/>
+        </w:rPr>
+      </w:pPr>
+      <w:r>
+        <w:rPr>
+          <w:rFonts w:ascii="Consolas" w:eastAsia="宋体" w:hAnsi="Consolas" w:cs="宋体"/>
+          <w:color w:val="000000"/>
+          <w:kern w:val="0"/>
+          <w:sz w:val="18"/>
+          <w:szCs w:val="18"/>
+          <w:bdr w:val="none" w:sz="0" w:space="0" w:color="auto" w:frame="1"/>
+        </w:rPr>
+        <w:t>            </w:t>
+      </w:r>
+      <w:r>
+        <w:rPr>
+          <w:rFonts w:ascii="Consolas" w:eastAsia="宋体" w:hAnsi="Consolas" w:cs="宋体"/>
+          <w:b/>
+          <w:bCs/>
+          <w:color w:val="006699"/>
+          <w:kern w:val="0"/>
+          <w:sz w:val="18"/>
+          <w:szCs w:val="18"/>
+          <w:bdr w:val="none" w:sz="0" w:space="0" w:color="auto" w:frame="1"/>
+        </w:rPr>
+        <w:t>for</w:t>
+      </w:r>
+      <w:r>
+        <w:rPr>
+          <w:rFonts w:ascii="Consolas" w:eastAsia="宋体" w:hAnsi="Consolas" w:cs="宋体"/>
+          <w:color w:val="000000"/>
+          <w:kern w:val="0"/>
+          <w:sz w:val="18"/>
+          <w:szCs w:val="18"/>
+          <w:bdr w:val="none" w:sz="0" w:space="0" w:color="auto" w:frame="1"/>
+        </w:rPr>
+        <w:t> (</w:t>
+      </w:r>
+      <w:r>
+        <w:rPr>
+          <w:rFonts w:ascii="Consolas" w:eastAsia="宋体" w:hAnsi="Consolas" w:cs="宋体"/>
+          <w:b/>
+          <w:bCs/>
+          <w:color w:val="2E8B57"/>
+          <w:kern w:val="0"/>
+          <w:sz w:val="18"/>
+          <w:szCs w:val="18"/>
+          <w:bdr w:val="none" w:sz="0" w:space="0" w:color="auto" w:frame="1"/>
+        </w:rPr>
+        <w:t>int</w:t>
+      </w:r>
+      <w:r>
+        <w:rPr>
+          <w:rFonts w:ascii="Consolas" w:eastAsia="宋体" w:hAnsi="Consolas" w:cs="宋体"/>
+          <w:color w:val="000000"/>
+          <w:kern w:val="0"/>
+          <w:sz w:val="18"/>
+          <w:szCs w:val="18"/>
+          <w:bdr w:val="none" w:sz="0" w:space="0" w:color="auto" w:frame="1"/>
+        </w:rPr>
+        <w:t> j = 1; j &lt;= n; j++)  </w:t>
+      </w:r>
+    </w:p>
+    <w:p>
+      <w:pPr>
+        <w:widowControl/>
+        <w:numPr>
+          <w:ilvl w:val="0"/>
+          <w:numId w:val="32"/>
+        </w:numPr>
+        <w:pBdr>
+          <w:left w:val="single" w:sz="18" w:space="0" w:color="6CE26C"/>
+        </w:pBdr>
+        <w:shd w:val="clear" w:color="auto" w:fill="F8F8F8"/>
+        <w:spacing w:line="210" w:lineRule="atLeast"/>
+        <w:ind w:left="1395"/>
+        <w:jc w:val="left"/>
+        <w:rPr>
+          <w:rFonts w:ascii="Consolas" w:eastAsia="宋体" w:hAnsi="Consolas" w:cs="宋体"/>
+          <w:color w:val="5C5C5C"/>
+          <w:kern w:val="0"/>
+          <w:sz w:val="18"/>
+          <w:szCs w:val="18"/>
+        </w:rPr>
+      </w:pPr>
+      <w:r>
+        <w:rPr>
+          <w:rFonts w:ascii="Consolas" w:eastAsia="宋体" w:hAnsi="Consolas" w:cs="宋体"/>
+          <w:color w:val="000000"/>
+          <w:kern w:val="0"/>
+          <w:sz w:val="18"/>
+          <w:szCs w:val="18"/>
+          <w:bdr w:val="none" w:sz="0" w:space="0" w:color="auto" w:frame="1"/>
+        </w:rPr>
+        <w:t>            {  </w:t>
+      </w:r>
+    </w:p>
+    <w:p>
+      <w:pPr>
+        <w:widowControl/>
+        <w:numPr>
+          <w:ilvl w:val="0"/>
+          <w:numId w:val="32"/>
+        </w:numPr>
+        <w:pBdr>
+          <w:left w:val="single" w:sz="18" w:space="0" w:color="6CE26C"/>
+        </w:pBdr>
+        <w:shd w:val="clear" w:color="auto" w:fill="FFFFFF"/>
+        <w:spacing w:line="210" w:lineRule="atLeast"/>
+        <w:ind w:left="1395"/>
+        <w:jc w:val="left"/>
+        <w:rPr>
+          <w:rFonts w:ascii="Consolas" w:eastAsia="宋体" w:hAnsi="Consolas" w:cs="宋体"/>
+          <w:color w:val="5C5C5C"/>
+          <w:kern w:val="0"/>
+          <w:sz w:val="18"/>
+          <w:szCs w:val="18"/>
+        </w:rPr>
+      </w:pPr>
+      <w:r>
+        <w:rPr>
+          <w:rFonts w:ascii="Consolas" w:eastAsia="宋体" w:hAnsi="Consolas" w:cs="宋体"/>
+          <w:color w:val="000000"/>
+          <w:kern w:val="0"/>
+          <w:sz w:val="18"/>
+          <w:szCs w:val="18"/>
+          <w:bdr w:val="none" w:sz="0" w:space="0" w:color="auto" w:frame="1"/>
+        </w:rPr>
+        <w:t>                </w:t>
+      </w:r>
+      <w:r>
+        <w:rPr>
+          <w:rFonts w:ascii="Consolas" w:eastAsia="宋体" w:hAnsi="Consolas" w:cs="宋体"/>
+          <w:b/>
+          <w:bCs/>
+          <w:color w:val="006699"/>
+          <w:kern w:val="0"/>
+          <w:sz w:val="18"/>
+          <w:szCs w:val="18"/>
+          <w:bdr w:val="none" w:sz="0" w:space="0" w:color="auto" w:frame="1"/>
+        </w:rPr>
+        <w:t>if</w:t>
+      </w:r>
+      <w:r>
+        <w:rPr>
+          <w:rFonts w:ascii="Consolas" w:eastAsia="宋体" w:hAnsi="Consolas" w:cs="宋体"/>
+          <w:color w:val="000000"/>
+          <w:kern w:val="0"/>
+          <w:sz w:val="18"/>
+          <w:szCs w:val="18"/>
+          <w:bdr w:val="none" w:sz="0" w:space="0" w:color="auto" w:frame="1"/>
+        </w:rPr>
+        <w:t> (s1[i] == s2[j])  </w:t>
+      </w:r>
+    </w:p>
+    <w:p>
+      <w:pPr>
+        <w:widowControl/>
+        <w:numPr>
+          <w:ilvl w:val="0"/>
+          <w:numId w:val="32"/>
+        </w:numPr>
+        <w:pBdr>
+          <w:left w:val="single" w:sz="18" w:space="0" w:color="6CE26C"/>
+        </w:pBdr>
+        <w:shd w:val="clear" w:color="auto" w:fill="F8F8F8"/>
+        <w:spacing w:line="210" w:lineRule="atLeast"/>
+        <w:ind w:left="1395"/>
+        <w:jc w:val="left"/>
+        <w:rPr>
+          <w:rFonts w:ascii="Consolas" w:eastAsia="宋体" w:hAnsi="Consolas" w:cs="宋体"/>
+          <w:color w:val="5C5C5C"/>
+          <w:kern w:val="0"/>
+          <w:sz w:val="18"/>
+          <w:szCs w:val="18"/>
+        </w:rPr>
+      </w:pPr>
+      <w:r>
+        <w:rPr>
+          <w:rFonts w:ascii="Consolas" w:eastAsia="宋体" w:hAnsi="Consolas" w:cs="宋体"/>
+          <w:color w:val="000000"/>
+          <w:kern w:val="0"/>
+          <w:sz w:val="18"/>
+          <w:szCs w:val="18"/>
+          <w:bdr w:val="none" w:sz="0" w:space="0" w:color="auto" w:frame="1"/>
+        </w:rPr>
+        <w:t>                {  </w:t>
+      </w:r>
+    </w:p>
+    <w:p>
+      <w:pPr>
+        <w:widowControl/>
+        <w:numPr>
+          <w:ilvl w:val="0"/>
+          <w:numId w:val="32"/>
+        </w:numPr>
+        <w:pBdr>
+          <w:left w:val="single" w:sz="18" w:space="0" w:color="6CE26C"/>
+        </w:pBdr>
+        <w:shd w:val="clear" w:color="auto" w:fill="FFFFFF"/>
+        <w:spacing w:line="210" w:lineRule="atLeast"/>
+        <w:ind w:left="1395"/>
+        <w:jc w:val="left"/>
+        <w:rPr>
+          <w:rFonts w:ascii="Consolas" w:eastAsia="宋体" w:hAnsi="Consolas" w:cs="宋体"/>
+          <w:color w:val="5C5C5C"/>
+          <w:kern w:val="0"/>
+          <w:sz w:val="18"/>
+          <w:szCs w:val="18"/>
+        </w:rPr>
+      </w:pPr>
+      <w:r>
+        <w:rPr>
+          <w:rFonts w:ascii="Consolas" w:eastAsia="宋体" w:hAnsi="Consolas" w:cs="宋体"/>
+          <w:color w:val="000000"/>
+          <w:kern w:val="0"/>
+          <w:sz w:val="18"/>
+          <w:szCs w:val="18"/>
+          <w:bdr w:val="none" w:sz="0" w:space="0" w:color="auto" w:frame="1"/>
+        </w:rPr>
+        <w:t>                    dp[i][j] = dp[i - 1][j - 1] + 1;  </w:t>
+      </w:r>
+    </w:p>
+    <w:p>
+      <w:pPr>
+        <w:widowControl/>
+        <w:numPr>
+          <w:ilvl w:val="0"/>
+          <w:numId w:val="32"/>
+        </w:numPr>
+        <w:pBdr>
+          <w:left w:val="single" w:sz="18" w:space="0" w:color="6CE26C"/>
+        </w:pBdr>
+        <w:shd w:val="clear" w:color="auto" w:fill="F8F8F8"/>
+        <w:spacing w:line="210" w:lineRule="atLeast"/>
+        <w:ind w:left="1395"/>
+        <w:jc w:val="left"/>
+        <w:rPr>
+          <w:rFonts w:ascii="Consolas" w:eastAsia="宋体" w:hAnsi="Consolas" w:cs="宋体"/>
+          <w:color w:val="5C5C5C"/>
+          <w:kern w:val="0"/>
+          <w:sz w:val="18"/>
+          <w:szCs w:val="18"/>
+        </w:rPr>
+      </w:pPr>
+      <w:r>
+        <w:rPr>
+          <w:rFonts w:ascii="Consolas" w:eastAsia="宋体" w:hAnsi="Consolas" w:cs="宋体"/>
+          <w:color w:val="000000"/>
+          <w:kern w:val="0"/>
+          <w:sz w:val="18"/>
+          <w:szCs w:val="18"/>
+          <w:bdr w:val="none" w:sz="0" w:space="0" w:color="auto" w:frame="1"/>
+        </w:rPr>
+        <w:t>                    path[i][j] = 0;  </w:t>
+      </w:r>
+    </w:p>
+    <w:p>
+      <w:pPr>
+        <w:widowControl/>
+        <w:numPr>
+          <w:ilvl w:val="0"/>
+          <w:numId w:val="32"/>
+        </w:numPr>
+        <w:pBdr>
+          <w:left w:val="single" w:sz="18" w:space="0" w:color="6CE26C"/>
+        </w:pBdr>
+        <w:shd w:val="clear" w:color="auto" w:fill="FFFFFF"/>
+        <w:spacing w:line="210" w:lineRule="atLeast"/>
+        <w:ind w:left="1395"/>
+        <w:jc w:val="left"/>
+        <w:rPr>
+          <w:rFonts w:ascii="Consolas" w:eastAsia="宋体" w:hAnsi="Consolas" w:cs="宋体"/>
+          <w:color w:val="5C5C5C"/>
+          <w:kern w:val="0"/>
+          <w:sz w:val="18"/>
+          <w:szCs w:val="18"/>
+        </w:rPr>
+      </w:pPr>
+      <w:r>
+        <w:rPr>
+          <w:rFonts w:ascii="Consolas" w:eastAsia="宋体" w:hAnsi="Consolas" w:cs="宋体"/>
+          <w:color w:val="000000"/>
+          <w:kern w:val="0"/>
+          <w:sz w:val="18"/>
+          <w:szCs w:val="18"/>
+          <w:bdr w:val="none" w:sz="0" w:space="0" w:color="auto" w:frame="1"/>
+        </w:rPr>
+        <w:t>                }  </w:t>
+      </w:r>
+    </w:p>
+    <w:p>
+      <w:pPr>
+        <w:widowControl/>
+        <w:numPr>
+          <w:ilvl w:val="0"/>
+          <w:numId w:val="32"/>
+        </w:numPr>
+        <w:pBdr>
+          <w:left w:val="single" w:sz="18" w:space="0" w:color="6CE26C"/>
+        </w:pBdr>
+        <w:shd w:val="clear" w:color="auto" w:fill="F8F8F8"/>
+        <w:spacing w:line="210" w:lineRule="atLeast"/>
+        <w:ind w:left="1395"/>
+        <w:jc w:val="left"/>
+        <w:rPr>
+          <w:rFonts w:ascii="Consolas" w:eastAsia="宋体" w:hAnsi="Consolas" w:cs="宋体"/>
+          <w:color w:val="5C5C5C"/>
+          <w:kern w:val="0"/>
+          <w:sz w:val="18"/>
+          <w:szCs w:val="18"/>
+        </w:rPr>
+      </w:pPr>
+      <w:r>
+        <w:rPr>
+          <w:rFonts w:ascii="Consolas" w:eastAsia="宋体" w:hAnsi="Consolas" w:cs="宋体"/>
+          <w:color w:val="000000"/>
+          <w:kern w:val="0"/>
+          <w:sz w:val="18"/>
+          <w:szCs w:val="18"/>
+          <w:bdr w:val="none" w:sz="0" w:space="0" w:color="auto" w:frame="1"/>
+        </w:rPr>
+        <w:t>                </w:t>
+      </w:r>
+      <w:r>
+        <w:rPr>
+          <w:rFonts w:ascii="Consolas" w:eastAsia="宋体" w:hAnsi="Consolas" w:cs="宋体"/>
+          <w:b/>
+          <w:bCs/>
+          <w:color w:val="006699"/>
+          <w:kern w:val="0"/>
+          <w:sz w:val="18"/>
+          <w:szCs w:val="18"/>
+          <w:bdr w:val="none" w:sz="0" w:space="0" w:color="auto" w:frame="1"/>
+        </w:rPr>
+        <w:t>else</w:t>
+      </w:r>
+      <w:r>
+        <w:rPr>
+          <w:rFonts w:ascii="Consolas" w:eastAsia="宋体" w:hAnsi="Consolas" w:cs="宋体"/>
+          <w:color w:val="000000"/>
+          <w:kern w:val="0"/>
+          <w:sz w:val="18"/>
+          <w:szCs w:val="18"/>
+          <w:bdr w:val="none" w:sz="0" w:space="0" w:color="auto" w:frame="1"/>
+        </w:rPr>
+        <w:t> </w:t>
+      </w:r>
+      <w:r>
+        <w:rPr>
+          <w:rFonts w:ascii="Consolas" w:eastAsia="宋体" w:hAnsi="Consolas" w:cs="宋体"/>
+          <w:b/>
+          <w:bCs/>
+          <w:color w:val="006699"/>
+          <w:kern w:val="0"/>
+          <w:sz w:val="18"/>
+          <w:szCs w:val="18"/>
+          <w:bdr w:val="none" w:sz="0" w:space="0" w:color="auto" w:frame="1"/>
+        </w:rPr>
+        <w:t>if</w:t>
+      </w:r>
+      <w:r>
+        <w:rPr>
+          <w:rFonts w:ascii="Consolas" w:eastAsia="宋体" w:hAnsi="Consolas" w:cs="宋体"/>
+          <w:color w:val="000000"/>
+          <w:kern w:val="0"/>
+          <w:sz w:val="18"/>
+          <w:szCs w:val="18"/>
+          <w:bdr w:val="none" w:sz="0" w:space="0" w:color="auto" w:frame="1"/>
+        </w:rPr>
+        <w:t> (dp[i - 1][j] &gt;= dp[i][j - 1])  </w:t>
+      </w:r>
+    </w:p>
+    <w:p>
+      <w:pPr>
+        <w:widowControl/>
+        <w:numPr>
+          <w:ilvl w:val="0"/>
+          <w:numId w:val="32"/>
+        </w:numPr>
+        <w:pBdr>
+          <w:left w:val="single" w:sz="18" w:space="0" w:color="6CE26C"/>
+        </w:pBdr>
+        <w:shd w:val="clear" w:color="auto" w:fill="FFFFFF"/>
+        <w:spacing w:line="210" w:lineRule="atLeast"/>
+        <w:ind w:left="1395"/>
+        <w:jc w:val="left"/>
+        <w:rPr>
+          <w:rFonts w:ascii="Consolas" w:eastAsia="宋体" w:hAnsi="Consolas" w:cs="宋体"/>
+          <w:color w:val="5C5C5C"/>
+          <w:kern w:val="0"/>
+          <w:sz w:val="18"/>
+          <w:szCs w:val="18"/>
+        </w:rPr>
+      </w:pPr>
+      <w:r>
+        <w:rPr>
+          <w:rFonts w:ascii="Consolas" w:eastAsia="宋体" w:hAnsi="Consolas" w:cs="宋体"/>
+          <w:color w:val="000000"/>
+          <w:kern w:val="0"/>
+          <w:sz w:val="18"/>
+          <w:szCs w:val="18"/>
+          <w:bdr w:val="none" w:sz="0" w:space="0" w:color="auto" w:frame="1"/>
+        </w:rPr>
+        <w:t>                {  </w:t>
+      </w:r>
+    </w:p>
+    <w:p>
+      <w:pPr>
+        <w:widowControl/>
+        <w:numPr>
+          <w:ilvl w:val="0"/>
+          <w:numId w:val="32"/>
+        </w:numPr>
+        <w:pBdr>
+          <w:left w:val="single" w:sz="18" w:space="0" w:color="6CE26C"/>
+        </w:pBdr>
+        <w:shd w:val="clear" w:color="auto" w:fill="F8F8F8"/>
+        <w:spacing w:line="210" w:lineRule="atLeast"/>
+        <w:ind w:left="1395"/>
+        <w:jc w:val="left"/>
+        <w:rPr>
+          <w:rFonts w:ascii="Consolas" w:eastAsia="宋体" w:hAnsi="Consolas" w:cs="宋体"/>
+          <w:color w:val="5C5C5C"/>
+          <w:kern w:val="0"/>
+          <w:sz w:val="18"/>
+          <w:szCs w:val="18"/>
+        </w:rPr>
+      </w:pPr>
+      <w:r>
+        <w:rPr>
+          <w:rFonts w:ascii="Consolas" w:eastAsia="宋体" w:hAnsi="Consolas" w:cs="宋体"/>
+          <w:color w:val="000000"/>
+          <w:kern w:val="0"/>
+          <w:sz w:val="18"/>
+          <w:szCs w:val="18"/>
+          <w:bdr w:val="none" w:sz="0" w:space="0" w:color="auto" w:frame="1"/>
+        </w:rPr>
+        <w:t>                    dp[i][j] = dp[i - 1][j];  </w:t>
+      </w:r>
+    </w:p>
+    <w:p>
+      <w:pPr>
+        <w:widowControl/>
+        <w:numPr>
+          <w:ilvl w:val="0"/>
+          <w:numId w:val="32"/>
+        </w:numPr>
+        <w:pBdr>
+          <w:left w:val="single" w:sz="18" w:space="0" w:color="6CE26C"/>
+        </w:pBdr>
+        <w:shd w:val="clear" w:color="auto" w:fill="FFFFFF"/>
+        <w:spacing w:line="210" w:lineRule="atLeast"/>
+        <w:ind w:left="1395"/>
+        <w:jc w:val="left"/>
+        <w:rPr>
+          <w:rFonts w:ascii="Consolas" w:eastAsia="宋体" w:hAnsi="Consolas" w:cs="宋体"/>
+          <w:color w:val="5C5C5C"/>
+          <w:kern w:val="0"/>
+          <w:sz w:val="18"/>
+          <w:szCs w:val="18"/>
+        </w:rPr>
+      </w:pPr>
+      <w:r>
+        <w:rPr>
+          <w:rFonts w:ascii="Consolas" w:eastAsia="宋体" w:hAnsi="Consolas" w:cs="宋体"/>
+          <w:color w:val="000000"/>
+          <w:kern w:val="0"/>
+          <w:sz w:val="18"/>
+          <w:szCs w:val="18"/>
+          <w:bdr w:val="none" w:sz="0" w:space="0" w:color="auto" w:frame="1"/>
+        </w:rPr>
+        <w:t>                    path[i][j] = 1;  </w:t>
+      </w:r>
+    </w:p>
+    <w:p>
+      <w:pPr>
+        <w:widowControl/>
+        <w:numPr>
+          <w:ilvl w:val="0"/>
+          <w:numId w:val="32"/>
+        </w:numPr>
+        <w:pBdr>
+          <w:left w:val="single" w:sz="18" w:space="0" w:color="6CE26C"/>
+        </w:pBdr>
+        <w:shd w:val="clear" w:color="auto" w:fill="F8F8F8"/>
+        <w:spacing w:line="210" w:lineRule="atLeast"/>
+        <w:ind w:left="1395"/>
+        <w:jc w:val="left"/>
+        <w:rPr>
+          <w:rFonts w:ascii="Consolas" w:eastAsia="宋体" w:hAnsi="Consolas" w:cs="宋体"/>
+          <w:color w:val="5C5C5C"/>
+          <w:kern w:val="0"/>
+          <w:sz w:val="18"/>
+          <w:szCs w:val="18"/>
+        </w:rPr>
+      </w:pPr>
+      <w:r>
+        <w:rPr>
+          <w:rFonts w:ascii="Consolas" w:eastAsia="宋体" w:hAnsi="Consolas" w:cs="宋体"/>
+          <w:color w:val="000000"/>
+          <w:kern w:val="0"/>
+          <w:sz w:val="18"/>
+          <w:szCs w:val="18"/>
+          <w:bdr w:val="none" w:sz="0" w:space="0" w:color="auto" w:frame="1"/>
+        </w:rPr>
+        <w:t>  </w:t>
+      </w:r>
+    </w:p>
+    <w:p>
+      <w:pPr>
+        <w:widowControl/>
+        <w:numPr>
+          <w:ilvl w:val="0"/>
+          <w:numId w:val="32"/>
+        </w:numPr>
+        <w:pBdr>
+          <w:left w:val="single" w:sz="18" w:space="0" w:color="6CE26C"/>
+        </w:pBdr>
+        <w:shd w:val="clear" w:color="auto" w:fill="FFFFFF"/>
+        <w:spacing w:line="210" w:lineRule="atLeast"/>
+        <w:ind w:left="1395"/>
+        <w:jc w:val="left"/>
+        <w:rPr>
+          <w:rFonts w:ascii="Consolas" w:eastAsia="宋体" w:hAnsi="Consolas" w:cs="宋体"/>
+          <w:color w:val="5C5C5C"/>
+          <w:kern w:val="0"/>
+          <w:sz w:val="18"/>
+          <w:szCs w:val="18"/>
+        </w:rPr>
+      </w:pPr>
+      <w:r>
+        <w:rPr>
+          <w:rFonts w:ascii="Consolas" w:eastAsia="宋体" w:hAnsi="Consolas" w:cs="宋体"/>
+          <w:color w:val="000000"/>
+          <w:kern w:val="0"/>
+          <w:sz w:val="18"/>
+          <w:szCs w:val="18"/>
+          <w:bdr w:val="none" w:sz="0" w:space="0" w:color="auto" w:frame="1"/>
+        </w:rPr>
+        <w:t>                }  </w:t>
+      </w:r>
+    </w:p>
+    <w:p>
+      <w:pPr>
+        <w:widowControl/>
+        <w:numPr>
+          <w:ilvl w:val="0"/>
+          <w:numId w:val="32"/>
+        </w:numPr>
+        <w:pBdr>
+          <w:left w:val="single" w:sz="18" w:space="0" w:color="6CE26C"/>
+        </w:pBdr>
+        <w:shd w:val="clear" w:color="auto" w:fill="F8F8F8"/>
+        <w:spacing w:line="210" w:lineRule="atLeast"/>
+        <w:ind w:left="1395"/>
+        <w:jc w:val="left"/>
+        <w:rPr>
+          <w:rFonts w:ascii="Consolas" w:eastAsia="宋体" w:hAnsi="Consolas" w:cs="宋体"/>
+          <w:color w:val="5C5C5C"/>
+          <w:kern w:val="0"/>
+          <w:sz w:val="18"/>
+          <w:szCs w:val="18"/>
+        </w:rPr>
+      </w:pPr>
+      <w:r>
+        <w:rPr>
+          <w:rFonts w:ascii="Consolas" w:eastAsia="宋体" w:hAnsi="Consolas" w:cs="宋体"/>
+          <w:color w:val="000000"/>
+          <w:kern w:val="0"/>
+          <w:sz w:val="18"/>
+          <w:szCs w:val="18"/>
+          <w:bdr w:val="none" w:sz="0" w:space="0" w:color="auto" w:frame="1"/>
+        </w:rPr>
+        <w:t>                </w:t>
+      </w:r>
+      <w:r>
+        <w:rPr>
+          <w:rFonts w:ascii="Consolas" w:eastAsia="宋体" w:hAnsi="Consolas" w:cs="宋体"/>
+          <w:b/>
+          <w:bCs/>
+          <w:color w:val="006699"/>
+          <w:kern w:val="0"/>
+          <w:sz w:val="18"/>
+          <w:szCs w:val="18"/>
+          <w:bdr w:val="none" w:sz="0" w:space="0" w:color="auto" w:frame="1"/>
+        </w:rPr>
+        <w:t>else</w:t>
+      </w:r>
+      <w:r>
+        <w:rPr>
+          <w:rFonts w:ascii="Consolas" w:eastAsia="宋体" w:hAnsi="Consolas" w:cs="宋体"/>
+          <w:color w:val="000000"/>
+          <w:kern w:val="0"/>
+          <w:sz w:val="18"/>
+          <w:szCs w:val="18"/>
+          <w:bdr w:val="none" w:sz="0" w:space="0" w:color="auto" w:frame="1"/>
+        </w:rPr>
+        <w:t> </w:t>
+      </w:r>
+      <w:r>
+        <w:rPr>
+          <w:rFonts w:ascii="Consolas" w:eastAsia="宋体" w:hAnsi="Consolas" w:cs="宋体"/>
+          <w:b/>
+          <w:bCs/>
+          <w:color w:val="006699"/>
+          <w:kern w:val="0"/>
+          <w:sz w:val="18"/>
+          <w:szCs w:val="18"/>
+          <w:bdr w:val="none" w:sz="0" w:space="0" w:color="auto" w:frame="1"/>
+        </w:rPr>
+        <w:t>if</w:t>
+      </w:r>
+      <w:r>
+        <w:rPr>
+          <w:rFonts w:ascii="Consolas" w:eastAsia="宋体" w:hAnsi="Consolas" w:cs="宋体"/>
+          <w:color w:val="000000"/>
+          <w:kern w:val="0"/>
+          <w:sz w:val="18"/>
+          <w:szCs w:val="18"/>
+          <w:bdr w:val="none" w:sz="0" w:space="0" w:color="auto" w:frame="1"/>
+        </w:rPr>
+        <w:t> (dp[i - 1][j] &lt; dp[i][j - 1])  </w:t>
+      </w:r>
+    </w:p>
+    <w:p>
+      <w:pPr>
+        <w:widowControl/>
+        <w:numPr>
+          <w:ilvl w:val="0"/>
+          <w:numId w:val="32"/>
+        </w:numPr>
+        <w:pBdr>
+          <w:left w:val="single" w:sz="18" w:space="0" w:color="6CE26C"/>
+        </w:pBdr>
+        <w:shd w:val="clear" w:color="auto" w:fill="FFFFFF"/>
+        <w:spacing w:line="210" w:lineRule="atLeast"/>
+        <w:ind w:left="1395"/>
+        <w:jc w:val="left"/>
+        <w:rPr>
+          <w:rFonts w:ascii="Consolas" w:eastAsia="宋体" w:hAnsi="Consolas" w:cs="宋体"/>
+          <w:color w:val="5C5C5C"/>
+          <w:kern w:val="0"/>
+          <w:sz w:val="18"/>
+          <w:szCs w:val="18"/>
+        </w:rPr>
+      </w:pPr>
+      <w:r>
+        <w:rPr>
+          <w:rFonts w:ascii="Consolas" w:eastAsia="宋体" w:hAnsi="Consolas" w:cs="宋体"/>
+          <w:color w:val="000000"/>
+          <w:kern w:val="0"/>
+          <w:sz w:val="18"/>
+          <w:szCs w:val="18"/>
+          <w:bdr w:val="none" w:sz="0" w:space="0" w:color="auto" w:frame="1"/>
+        </w:rPr>
+        <w:t>                {  </w:t>
+      </w:r>
+    </w:p>
+    <w:p>
+      <w:pPr>
+        <w:widowControl/>
+        <w:numPr>
+          <w:ilvl w:val="0"/>
+          <w:numId w:val="32"/>
+        </w:numPr>
+        <w:pBdr>
+          <w:left w:val="single" w:sz="18" w:space="0" w:color="6CE26C"/>
+        </w:pBdr>
+        <w:shd w:val="clear" w:color="auto" w:fill="F8F8F8"/>
+        <w:spacing w:line="210" w:lineRule="atLeast"/>
+        <w:ind w:left="1395"/>
+        <w:jc w:val="left"/>
+        <w:rPr>
+          <w:rFonts w:ascii="Consolas" w:eastAsia="宋体" w:hAnsi="Consolas" w:cs="宋体"/>
+          <w:color w:val="5C5C5C"/>
+          <w:kern w:val="0"/>
+          <w:sz w:val="18"/>
+          <w:szCs w:val="18"/>
+        </w:rPr>
+      </w:pPr>
+      <w:r>
+        <w:rPr>
+          <w:rFonts w:ascii="Consolas" w:eastAsia="宋体" w:hAnsi="Consolas" w:cs="宋体"/>
+          <w:color w:val="000000"/>
+          <w:kern w:val="0"/>
+          <w:sz w:val="18"/>
+          <w:szCs w:val="18"/>
+          <w:bdr w:val="none" w:sz="0" w:space="0" w:color="auto" w:frame="1"/>
+        </w:rPr>
+        <w:t>                    dp[i][j] = dp[i ][j - 1];  </w:t>
+      </w:r>
+    </w:p>
+    <w:p>
+      <w:pPr>
+        <w:widowControl/>
+        <w:numPr>
+          <w:ilvl w:val="0"/>
+          <w:numId w:val="32"/>
+        </w:numPr>
+        <w:pBdr>
+          <w:left w:val="single" w:sz="18" w:space="0" w:color="6CE26C"/>
+        </w:pBdr>
+        <w:shd w:val="clear" w:color="auto" w:fill="FFFFFF"/>
+        <w:spacing w:line="210" w:lineRule="atLeast"/>
+        <w:ind w:left="1395"/>
+        <w:jc w:val="left"/>
+        <w:rPr>
+          <w:rFonts w:ascii="Consolas" w:eastAsia="宋体" w:hAnsi="Consolas" w:cs="宋体"/>
+          <w:color w:val="5C5C5C"/>
+          <w:kern w:val="0"/>
+          <w:sz w:val="18"/>
+          <w:szCs w:val="18"/>
+        </w:rPr>
+      </w:pPr>
+      <w:r>
+        <w:rPr>
+          <w:rFonts w:ascii="Consolas" w:eastAsia="宋体" w:hAnsi="Consolas" w:cs="宋体"/>
+          <w:color w:val="000000"/>
+          <w:kern w:val="0"/>
+          <w:sz w:val="18"/>
+          <w:szCs w:val="18"/>
+          <w:bdr w:val="none" w:sz="0" w:space="0" w:color="auto" w:frame="1"/>
+        </w:rPr>
+        <w:t>                    path[i][j] = 2;  </w:t>
+      </w:r>
+    </w:p>
+    <w:p>
+      <w:pPr>
+        <w:widowControl/>
+        <w:numPr>
+          <w:ilvl w:val="0"/>
+          <w:numId w:val="32"/>
+        </w:numPr>
+        <w:pBdr>
+          <w:left w:val="single" w:sz="18" w:space="0" w:color="6CE26C"/>
+        </w:pBdr>
+        <w:shd w:val="clear" w:color="auto" w:fill="F8F8F8"/>
+        <w:spacing w:line="210" w:lineRule="atLeast"/>
+        <w:ind w:left="1395"/>
+        <w:jc w:val="left"/>
+        <w:rPr>
+          <w:rFonts w:ascii="Consolas" w:eastAsia="宋体" w:hAnsi="Consolas" w:cs="宋体"/>
+          <w:color w:val="5C5C5C"/>
+          <w:kern w:val="0"/>
+          <w:sz w:val="18"/>
+          <w:szCs w:val="18"/>
+        </w:rPr>
+      </w:pPr>
+      <w:r>
+        <w:rPr>
+          <w:rFonts w:ascii="Consolas" w:eastAsia="宋体" w:hAnsi="Consolas" w:cs="宋体"/>
+          <w:color w:val="000000"/>
+          <w:kern w:val="0"/>
+          <w:sz w:val="18"/>
+          <w:szCs w:val="18"/>
+          <w:bdr w:val="none" w:sz="0" w:space="0" w:color="auto" w:frame="1"/>
+        </w:rPr>
+        <w:t>                }  </w:t>
+      </w:r>
+    </w:p>
+    <w:p>
+      <w:pPr>
+        <w:widowControl/>
+        <w:numPr>
+          <w:ilvl w:val="0"/>
+          <w:numId w:val="32"/>
+        </w:numPr>
+        <w:pBdr>
+          <w:left w:val="single" w:sz="18" w:space="0" w:color="6CE26C"/>
+        </w:pBdr>
+        <w:shd w:val="clear" w:color="auto" w:fill="FFFFFF"/>
+        <w:spacing w:line="210" w:lineRule="atLeast"/>
+        <w:ind w:left="1395"/>
+        <w:jc w:val="left"/>
+        <w:rPr>
+          <w:rFonts w:ascii="Consolas" w:eastAsia="宋体" w:hAnsi="Consolas" w:cs="宋体"/>
+          <w:color w:val="5C5C5C"/>
+          <w:kern w:val="0"/>
+          <w:sz w:val="18"/>
+          <w:szCs w:val="18"/>
+        </w:rPr>
+      </w:pPr>
+      <w:r>
+        <w:rPr>
+          <w:rFonts w:ascii="Consolas" w:eastAsia="宋体" w:hAnsi="Consolas" w:cs="宋体"/>
+          <w:color w:val="000000"/>
+          <w:kern w:val="0"/>
+          <w:sz w:val="18"/>
+          <w:szCs w:val="18"/>
+          <w:bdr w:val="none" w:sz="0" w:space="0" w:color="auto" w:frame="1"/>
+        </w:rPr>
+        <w:t>            }  </w:t>
+      </w:r>
+    </w:p>
+    <w:p>
+      <w:pPr>
+        <w:widowControl/>
+        <w:numPr>
+          <w:ilvl w:val="0"/>
+          <w:numId w:val="32"/>
+        </w:numPr>
+        <w:pBdr>
+          <w:left w:val="single" w:sz="18" w:space="0" w:color="6CE26C"/>
+        </w:pBdr>
+        <w:shd w:val="clear" w:color="auto" w:fill="F8F8F8"/>
+        <w:spacing w:line="210" w:lineRule="atLeast"/>
+        <w:ind w:left="1395"/>
+        <w:jc w:val="left"/>
+        <w:rPr>
+          <w:rFonts w:ascii="Consolas" w:eastAsia="宋体" w:hAnsi="Consolas" w:cs="宋体"/>
+          <w:color w:val="5C5C5C"/>
+          <w:kern w:val="0"/>
+          <w:sz w:val="18"/>
+          <w:szCs w:val="18"/>
+        </w:rPr>
+      </w:pPr>
+      <w:r>
+        <w:rPr>
+          <w:rFonts w:ascii="Consolas" w:eastAsia="宋体" w:hAnsi="Consolas" w:cs="宋体"/>
+          <w:color w:val="000000"/>
+          <w:kern w:val="0"/>
+          <w:sz w:val="18"/>
+          <w:szCs w:val="18"/>
+          <w:bdr w:val="none" w:sz="0" w:space="0" w:color="auto" w:frame="1"/>
+        </w:rPr>
+        <w:t>        }  </w:t>
+      </w:r>
+    </w:p>
+    <w:p>
+      <w:pPr>
+        <w:widowControl/>
+        <w:numPr>
+          <w:ilvl w:val="0"/>
+          <w:numId w:val="32"/>
+        </w:numPr>
+        <w:pBdr>
+          <w:left w:val="single" w:sz="18" w:space="0" w:color="6CE26C"/>
+        </w:pBdr>
+        <w:shd w:val="clear" w:color="auto" w:fill="FFFFFF"/>
+        <w:spacing w:line="210" w:lineRule="atLeast"/>
+        <w:ind w:left="1395"/>
+        <w:jc w:val="left"/>
+        <w:rPr>
+          <w:rFonts w:ascii="Consolas" w:eastAsia="宋体" w:hAnsi="Consolas" w:cs="宋体"/>
+          <w:color w:val="5C5C5C"/>
+          <w:kern w:val="0"/>
+          <w:sz w:val="18"/>
+          <w:szCs w:val="18"/>
+        </w:rPr>
+      </w:pPr>
+      <w:r>
+        <w:rPr>
+          <w:rFonts w:ascii="Consolas" w:eastAsia="宋体" w:hAnsi="Consolas" w:cs="宋体"/>
+          <w:color w:val="000000"/>
+          <w:kern w:val="0"/>
+          <w:sz w:val="18"/>
+          <w:szCs w:val="18"/>
+          <w:bdr w:val="none" w:sz="0" w:space="0" w:color="auto" w:frame="1"/>
+        </w:rPr>
+        <w:t>        cout &lt;&lt; </w:t>
+      </w:r>
+      <w:r>
+        <w:rPr>
+          <w:rFonts w:ascii="Consolas" w:eastAsia="宋体" w:hAnsi="Consolas" w:cs="宋体"/>
+          <w:color w:val="0000FF"/>
+          <w:kern w:val="0"/>
+          <w:sz w:val="18"/>
+          <w:szCs w:val="18"/>
+          <w:bdr w:val="none" w:sz="0" w:space="0" w:color="auto" w:frame="1"/>
+        </w:rPr>
+        <w:t>"Case "</w:t>
+      </w:r>
+      <w:r>
+        <w:rPr>
+          <w:rFonts w:ascii="Consolas" w:eastAsia="宋体" w:hAnsi="Consolas" w:cs="宋体"/>
+          <w:color w:val="000000"/>
+          <w:kern w:val="0"/>
+          <w:sz w:val="18"/>
+          <w:szCs w:val="18"/>
+          <w:bdr w:val="none" w:sz="0" w:space="0" w:color="auto" w:frame="1"/>
+        </w:rPr>
+        <w:t> &lt;&lt; count &lt;&lt; endl;  </w:t>
+      </w:r>
+    </w:p>
+    <w:p>
+      <w:pPr>
+        <w:widowControl/>
+        <w:numPr>
+          <w:ilvl w:val="0"/>
+          <w:numId w:val="32"/>
+        </w:numPr>
+        <w:pBdr>
+          <w:left w:val="single" w:sz="18" w:space="0" w:color="6CE26C"/>
+        </w:pBdr>
+        <w:shd w:val="clear" w:color="auto" w:fill="F8F8F8"/>
+        <w:spacing w:line="210" w:lineRule="atLeast"/>
+        <w:ind w:left="1395"/>
+        <w:jc w:val="left"/>
+        <w:rPr>
+          <w:rFonts w:ascii="Consolas" w:eastAsia="宋体" w:hAnsi="Consolas" w:cs="宋体"/>
+          <w:color w:val="5C5C5C"/>
+          <w:kern w:val="0"/>
+          <w:sz w:val="18"/>
+          <w:szCs w:val="18"/>
+        </w:rPr>
+      </w:pPr>
+      <w:r>
+        <w:rPr>
+          <w:rFonts w:ascii="Consolas" w:eastAsia="宋体" w:hAnsi="Consolas" w:cs="宋体"/>
+          <w:color w:val="000000"/>
+          <w:kern w:val="0"/>
+          <w:sz w:val="18"/>
+          <w:szCs w:val="18"/>
+          <w:bdr w:val="none" w:sz="0" w:space="0" w:color="auto" w:frame="1"/>
+        </w:rPr>
+        <w:t>        cout &lt;&lt; </w:t>
+      </w:r>
+      <w:r>
+        <w:rPr>
+          <w:rFonts w:ascii="Consolas" w:eastAsia="宋体" w:hAnsi="Consolas" w:cs="宋体"/>
+          <w:color w:val="0000FF"/>
+          <w:kern w:val="0"/>
+          <w:sz w:val="18"/>
+          <w:szCs w:val="18"/>
+          <w:bdr w:val="none" w:sz="0" w:space="0" w:color="auto" w:frame="1"/>
+        </w:rPr>
+        <w:t>"</w:t>
+      </w:r>
+      <w:r>
+        <w:rPr>
+          <w:rFonts w:ascii="Consolas" w:eastAsia="宋体" w:hAnsi="Consolas" w:cs="宋体"/>
+          <w:color w:val="0000FF"/>
+          <w:kern w:val="0"/>
+          <w:sz w:val="18"/>
+          <w:szCs w:val="18"/>
+          <w:bdr w:val="none" w:sz="0" w:space="0" w:color="auto" w:frame="1"/>
+        </w:rPr>
+        <w:t>最长公共子序列的长度为：</w:t>
+      </w:r>
+      <w:r>
+        <w:rPr>
+          <w:rFonts w:ascii="Consolas" w:eastAsia="宋体" w:hAnsi="Consolas" w:cs="宋体"/>
+          <w:color w:val="0000FF"/>
+          <w:kern w:val="0"/>
+          <w:sz w:val="18"/>
+          <w:szCs w:val="18"/>
+          <w:bdr w:val="none" w:sz="0" w:space="0" w:color="auto" w:frame="1"/>
+        </w:rPr>
+        <w:t>"</w:t>
+      </w:r>
+      <w:r>
+        <w:rPr>
+          <w:rFonts w:ascii="Consolas" w:eastAsia="宋体" w:hAnsi="Consolas" w:cs="宋体"/>
+          <w:color w:val="000000"/>
+          <w:kern w:val="0"/>
+          <w:sz w:val="18"/>
+          <w:szCs w:val="18"/>
+          <w:bdr w:val="none" w:sz="0" w:space="0" w:color="auto" w:frame="1"/>
+        </w:rPr>
+        <w:t>;  </w:t>
+      </w:r>
+    </w:p>
+    <w:p>
+      <w:pPr>
+        <w:widowControl/>
+        <w:numPr>
+          <w:ilvl w:val="0"/>
+          <w:numId w:val="32"/>
+        </w:numPr>
+        <w:pBdr>
+          <w:left w:val="single" w:sz="18" w:space="0" w:color="6CE26C"/>
+        </w:pBdr>
+        <w:shd w:val="clear" w:color="auto" w:fill="FFFFFF"/>
+        <w:spacing w:line="210" w:lineRule="atLeast"/>
+        <w:ind w:left="1395"/>
+        <w:jc w:val="left"/>
+        <w:rPr>
+          <w:rFonts w:ascii="Consolas" w:eastAsia="宋体" w:hAnsi="Consolas" w:cs="宋体"/>
+          <w:color w:val="5C5C5C"/>
+          <w:kern w:val="0"/>
+          <w:sz w:val="18"/>
+          <w:szCs w:val="18"/>
+        </w:rPr>
+      </w:pPr>
+      <w:r>
+        <w:rPr>
+          <w:rFonts w:ascii="Consolas" w:eastAsia="宋体" w:hAnsi="Consolas" w:cs="宋体"/>
+          <w:color w:val="000000"/>
+          <w:kern w:val="0"/>
+          <w:sz w:val="18"/>
+          <w:szCs w:val="18"/>
+          <w:bdr w:val="none" w:sz="0" w:space="0" w:color="auto" w:frame="1"/>
+        </w:rPr>
+        <w:t>        cout &lt;&lt; dp[m][n] &lt;&lt; endl &lt;&lt; </w:t>
+      </w:r>
+      <w:r>
+        <w:rPr>
+          <w:rFonts w:ascii="Consolas" w:eastAsia="宋体" w:hAnsi="Consolas" w:cs="宋体"/>
+          <w:color w:val="0000FF"/>
+          <w:kern w:val="0"/>
+          <w:sz w:val="18"/>
+          <w:szCs w:val="18"/>
+          <w:bdr w:val="none" w:sz="0" w:space="0" w:color="auto" w:frame="1"/>
+        </w:rPr>
+        <w:t>" LCS(X,Y): "</w:t>
+      </w:r>
+      <w:r>
+        <w:rPr>
+          <w:rFonts w:ascii="Consolas" w:eastAsia="宋体" w:hAnsi="Consolas" w:cs="宋体"/>
+          <w:color w:val="000000"/>
+          <w:kern w:val="0"/>
+          <w:sz w:val="18"/>
+          <w:szCs w:val="18"/>
+          <w:bdr w:val="none" w:sz="0" w:space="0" w:color="auto" w:frame="1"/>
+        </w:rPr>
+        <w:t> &lt;&lt; endl;  </w:t>
+      </w:r>
+    </w:p>
+    <w:p>
+      <w:pPr>
+        <w:widowControl/>
+        <w:numPr>
+          <w:ilvl w:val="0"/>
+          <w:numId w:val="32"/>
+        </w:numPr>
+        <w:pBdr>
+          <w:left w:val="single" w:sz="18" w:space="0" w:color="6CE26C"/>
+        </w:pBdr>
+        <w:shd w:val="clear" w:color="auto" w:fill="F8F8F8"/>
+        <w:spacing w:line="210" w:lineRule="atLeast"/>
+        <w:ind w:left="1395"/>
+        <w:jc w:val="left"/>
+        <w:rPr>
+          <w:rFonts w:ascii="Consolas" w:eastAsia="宋体" w:hAnsi="Consolas" w:cs="宋体"/>
+          <w:color w:val="5C5C5C"/>
+          <w:kern w:val="0"/>
+          <w:sz w:val="18"/>
+          <w:szCs w:val="18"/>
+        </w:rPr>
+      </w:pPr>
+      <w:r>
+        <w:rPr>
+          <w:rFonts w:ascii="Consolas" w:eastAsia="宋体" w:hAnsi="Consolas" w:cs="宋体"/>
+          <w:color w:val="000000"/>
+          <w:kern w:val="0"/>
+          <w:sz w:val="18"/>
+          <w:szCs w:val="18"/>
+          <w:bdr w:val="none" w:sz="0" w:space="0" w:color="auto" w:frame="1"/>
+        </w:rPr>
+        <w:t>        string ans;  </w:t>
+      </w:r>
+    </w:p>
+    <w:p>
+      <w:pPr>
+        <w:widowControl/>
+        <w:numPr>
+          <w:ilvl w:val="0"/>
+          <w:numId w:val="32"/>
+        </w:numPr>
+        <w:pBdr>
+          <w:left w:val="single" w:sz="18" w:space="0" w:color="6CE26C"/>
+        </w:pBdr>
+        <w:shd w:val="clear" w:color="auto" w:fill="FFFFFF"/>
+        <w:spacing w:line="210" w:lineRule="atLeast"/>
+        <w:ind w:left="1395"/>
+        <w:jc w:val="left"/>
+        <w:rPr>
+          <w:rFonts w:ascii="Consolas" w:eastAsia="宋体" w:hAnsi="Consolas" w:cs="宋体"/>
+          <w:color w:val="5C5C5C"/>
+          <w:kern w:val="0"/>
+          <w:sz w:val="18"/>
+          <w:szCs w:val="18"/>
+        </w:rPr>
+      </w:pPr>
+      <w:r>
+        <w:rPr>
+          <w:rFonts w:ascii="Consolas" w:eastAsia="宋体" w:hAnsi="Consolas" w:cs="宋体"/>
+          <w:color w:val="000000"/>
+          <w:kern w:val="0"/>
+          <w:sz w:val="18"/>
+          <w:szCs w:val="18"/>
+          <w:bdr w:val="none" w:sz="0" w:space="0" w:color="auto" w:frame="1"/>
+        </w:rPr>
+        <w:t>        display(m, n, s1, s2,ans);  </w:t>
+      </w:r>
+    </w:p>
+    <w:p>
+      <w:pPr>
+        <w:widowControl/>
+        <w:numPr>
+          <w:ilvl w:val="0"/>
+          <w:numId w:val="32"/>
+        </w:numPr>
+        <w:pBdr>
+          <w:left w:val="single" w:sz="18" w:space="0" w:color="6CE26C"/>
+        </w:pBdr>
+        <w:shd w:val="clear" w:color="auto" w:fill="F8F8F8"/>
+        <w:spacing w:line="210" w:lineRule="atLeast"/>
+        <w:ind w:left="1395"/>
+        <w:jc w:val="left"/>
+        <w:rPr>
+          <w:rFonts w:ascii="Consolas" w:eastAsia="宋体" w:hAnsi="Consolas" w:cs="宋体"/>
+          <w:color w:val="5C5C5C"/>
+          <w:kern w:val="0"/>
+          <w:sz w:val="18"/>
+          <w:szCs w:val="18"/>
+        </w:rPr>
+      </w:pPr>
+      <w:r>
+        <w:rPr>
+          <w:rFonts w:ascii="Consolas" w:eastAsia="宋体" w:hAnsi="Consolas" w:cs="宋体"/>
+          <w:color w:val="000000"/>
+          <w:kern w:val="0"/>
+          <w:sz w:val="18"/>
+          <w:szCs w:val="18"/>
+          <w:bdr w:val="none" w:sz="0" w:space="0" w:color="auto" w:frame="1"/>
+        </w:rPr>
+        <w:t>        </w:t>
+      </w:r>
+      <w:r>
+        <w:rPr>
+          <w:rFonts w:ascii="Consolas" w:eastAsia="宋体" w:hAnsi="Consolas" w:cs="宋体"/>
+          <w:b/>
+          <w:bCs/>
+          <w:color w:val="006699"/>
+          <w:kern w:val="0"/>
+          <w:sz w:val="18"/>
+          <w:szCs w:val="18"/>
+          <w:bdr w:val="none" w:sz="0" w:space="0" w:color="auto" w:frame="1"/>
+        </w:rPr>
+        <w:t>for</w:t>
+      </w:r>
+      <w:r>
+        <w:rPr>
+          <w:rFonts w:ascii="Consolas" w:eastAsia="宋体" w:hAnsi="Consolas" w:cs="宋体"/>
+          <w:color w:val="000000"/>
+          <w:kern w:val="0"/>
+          <w:sz w:val="18"/>
+          <w:szCs w:val="18"/>
+          <w:bdr w:val="none" w:sz="0" w:space="0" w:color="auto" w:frame="1"/>
+        </w:rPr>
+        <w:t> (set&lt;string&gt;::iterator it = a.begin(); it != a.end(); it++)  </w:t>
+      </w:r>
+    </w:p>
+    <w:p>
+      <w:pPr>
+        <w:widowControl/>
+        <w:numPr>
+          <w:ilvl w:val="0"/>
+          <w:numId w:val="32"/>
+        </w:numPr>
+        <w:pBdr>
+          <w:left w:val="single" w:sz="18" w:space="0" w:color="6CE26C"/>
+        </w:pBdr>
+        <w:shd w:val="clear" w:color="auto" w:fill="FFFFFF"/>
+        <w:spacing w:line="210" w:lineRule="atLeast"/>
+        <w:ind w:left="1395"/>
+        <w:jc w:val="left"/>
+        <w:rPr>
+          <w:rFonts w:ascii="Consolas" w:eastAsia="宋体" w:hAnsi="Consolas" w:cs="宋体"/>
+          <w:color w:val="5C5C5C"/>
+          <w:kern w:val="0"/>
+          <w:sz w:val="18"/>
+          <w:szCs w:val="18"/>
+        </w:rPr>
+      </w:pPr>
+      <w:r>
+        <w:rPr>
+          <w:rFonts w:ascii="Consolas" w:eastAsia="宋体" w:hAnsi="Consolas" w:cs="宋体"/>
+          <w:color w:val="000000"/>
+          <w:kern w:val="0"/>
+          <w:sz w:val="18"/>
+          <w:szCs w:val="18"/>
+          <w:bdr w:val="none" w:sz="0" w:space="0" w:color="auto" w:frame="1"/>
+        </w:rPr>
+        <w:t>        {  </w:t>
+      </w:r>
+    </w:p>
+    <w:p>
+      <w:pPr>
+        <w:widowControl/>
+        <w:numPr>
+          <w:ilvl w:val="0"/>
+          <w:numId w:val="32"/>
+        </w:numPr>
+        <w:pBdr>
+          <w:left w:val="single" w:sz="18" w:space="0" w:color="6CE26C"/>
+        </w:pBdr>
+        <w:shd w:val="clear" w:color="auto" w:fill="F8F8F8"/>
+        <w:spacing w:line="210" w:lineRule="atLeast"/>
+        <w:ind w:left="1395"/>
+        <w:jc w:val="left"/>
+        <w:rPr>
+          <w:rFonts w:ascii="Consolas" w:eastAsia="宋体" w:hAnsi="Consolas" w:cs="宋体"/>
+          <w:color w:val="5C5C5C"/>
+          <w:kern w:val="0"/>
+          <w:sz w:val="18"/>
+          <w:szCs w:val="18"/>
+        </w:rPr>
+      </w:pPr>
+      <w:r>
+        <w:rPr>
+          <w:rFonts w:ascii="Consolas" w:eastAsia="宋体" w:hAnsi="Consolas" w:cs="宋体"/>
+          <w:color w:val="000000"/>
+          <w:kern w:val="0"/>
+          <w:sz w:val="18"/>
+          <w:szCs w:val="18"/>
+          <w:bdr w:val="none" w:sz="0" w:space="0" w:color="auto" w:frame="1"/>
+        </w:rPr>
+        <w:t>            cout &lt;&lt; *it &lt;&lt; endl;  </w:t>
+      </w:r>
+    </w:p>
+    <w:p>
+      <w:pPr>
+        <w:widowControl/>
+        <w:numPr>
+          <w:ilvl w:val="0"/>
+          <w:numId w:val="32"/>
+        </w:numPr>
+        <w:pBdr>
+          <w:left w:val="single" w:sz="18" w:space="0" w:color="6CE26C"/>
+        </w:pBdr>
+        <w:shd w:val="clear" w:color="auto" w:fill="FFFFFF"/>
+        <w:spacing w:line="210" w:lineRule="atLeast"/>
+        <w:ind w:left="1395"/>
+        <w:jc w:val="left"/>
+        <w:rPr>
+          <w:rFonts w:ascii="Consolas" w:eastAsia="宋体" w:hAnsi="Consolas" w:cs="宋体"/>
+          <w:color w:val="5C5C5C"/>
+          <w:kern w:val="0"/>
+          <w:sz w:val="18"/>
+          <w:szCs w:val="18"/>
+        </w:rPr>
+      </w:pPr>
+      <w:r>
+        <w:rPr>
+          <w:rFonts w:ascii="Consolas" w:eastAsia="宋体" w:hAnsi="Consolas" w:cs="宋体"/>
+          <w:color w:val="000000"/>
+          <w:kern w:val="0"/>
+          <w:sz w:val="18"/>
+          <w:szCs w:val="18"/>
+          <w:bdr w:val="none" w:sz="0" w:space="0" w:color="auto" w:frame="1"/>
+        </w:rPr>
+        <w:t>        }  </w:t>
+      </w:r>
+    </w:p>
+    <w:p>
+      <w:pPr>
+        <w:widowControl/>
+        <w:numPr>
+          <w:ilvl w:val="0"/>
+          <w:numId w:val="32"/>
+        </w:numPr>
+        <w:pBdr>
+          <w:left w:val="single" w:sz="18" w:space="0" w:color="6CE26C"/>
+        </w:pBdr>
+        <w:shd w:val="clear" w:color="auto" w:fill="F8F8F8"/>
+        <w:spacing w:line="210" w:lineRule="atLeast"/>
+        <w:ind w:left="1395"/>
+        <w:jc w:val="left"/>
+        <w:rPr>
+          <w:rFonts w:ascii="Consolas" w:eastAsia="宋体" w:hAnsi="Consolas" w:cs="宋体"/>
+          <w:color w:val="5C5C5C"/>
+          <w:kern w:val="0"/>
+          <w:sz w:val="18"/>
+          <w:szCs w:val="18"/>
+        </w:rPr>
+      </w:pPr>
+      <w:r>
+        <w:rPr>
+          <w:rFonts w:ascii="Consolas" w:eastAsia="宋体" w:hAnsi="Consolas" w:cs="宋体"/>
+          <w:color w:val="000000"/>
+          <w:kern w:val="0"/>
+          <w:sz w:val="18"/>
+          <w:szCs w:val="18"/>
+          <w:bdr w:val="none" w:sz="0" w:space="0" w:color="auto" w:frame="1"/>
+        </w:rPr>
+        <w:t>        a.clear();  </w:t>
+      </w:r>
+    </w:p>
+    <w:p>
+      <w:pPr>
+        <w:widowControl/>
+        <w:numPr>
+          <w:ilvl w:val="0"/>
+          <w:numId w:val="32"/>
+        </w:numPr>
+        <w:pBdr>
+          <w:left w:val="single" w:sz="18" w:space="0" w:color="6CE26C"/>
+        </w:pBdr>
+        <w:shd w:val="clear" w:color="auto" w:fill="FFFFFF"/>
+        <w:spacing w:line="210" w:lineRule="atLeast"/>
+        <w:ind w:left="1395"/>
+        <w:jc w:val="left"/>
+        <w:rPr>
+          <w:rFonts w:ascii="Consolas" w:eastAsia="宋体" w:hAnsi="Consolas" w:cs="宋体"/>
+          <w:color w:val="5C5C5C"/>
+          <w:kern w:val="0"/>
+          <w:sz w:val="18"/>
+          <w:szCs w:val="18"/>
+        </w:rPr>
+      </w:pPr>
+      <w:r>
+        <w:rPr>
+          <w:rFonts w:ascii="Consolas" w:eastAsia="宋体" w:hAnsi="Consolas" w:cs="宋体"/>
+          <w:color w:val="000000"/>
+          <w:kern w:val="0"/>
+          <w:sz w:val="18"/>
+          <w:szCs w:val="18"/>
+          <w:bdr w:val="none" w:sz="0" w:space="0" w:color="auto" w:frame="1"/>
+        </w:rPr>
+        <w:t>        cout &lt;&lt; endl ;  </w:t>
+      </w:r>
+    </w:p>
+    <w:p>
+      <w:pPr>
+        <w:widowControl/>
+        <w:numPr>
+          <w:ilvl w:val="0"/>
+          <w:numId w:val="32"/>
+        </w:numPr>
+        <w:pBdr>
+          <w:left w:val="single" w:sz="18" w:space="0" w:color="6CE26C"/>
+        </w:pBdr>
+        <w:shd w:val="clear" w:color="auto" w:fill="F8F8F8"/>
+        <w:spacing w:line="210" w:lineRule="atLeast"/>
+        <w:ind w:left="1395"/>
+        <w:jc w:val="left"/>
+        <w:rPr>
+          <w:rFonts w:ascii="Consolas" w:eastAsia="宋体" w:hAnsi="Consolas" w:cs="宋体"/>
+          <w:color w:val="5C5C5C"/>
+          <w:kern w:val="0"/>
+          <w:sz w:val="18"/>
+          <w:szCs w:val="18"/>
+        </w:rPr>
+      </w:pPr>
+      <w:r>
+        <w:rPr>
+          <w:rFonts w:ascii="Consolas" w:eastAsia="宋体" w:hAnsi="Consolas" w:cs="宋体"/>
+          <w:color w:val="000000"/>
+          <w:kern w:val="0"/>
+          <w:sz w:val="18"/>
+          <w:szCs w:val="18"/>
+          <w:bdr w:val="none" w:sz="0" w:space="0" w:color="auto" w:frame="1"/>
+        </w:rPr>
+        <w:t>        cout &lt;&lt; </w:t>
+      </w:r>
+      <w:r>
+        <w:rPr>
+          <w:rFonts w:ascii="Consolas" w:eastAsia="宋体" w:hAnsi="Consolas" w:cs="宋体"/>
+          <w:color w:val="0000FF"/>
+          <w:kern w:val="0"/>
+          <w:sz w:val="18"/>
+          <w:szCs w:val="18"/>
+          <w:bdr w:val="none" w:sz="0" w:space="0" w:color="auto" w:frame="1"/>
+        </w:rPr>
+        <w:t>"c</w:t>
+      </w:r>
+      <w:r>
+        <w:rPr>
+          <w:rFonts w:ascii="Consolas" w:eastAsia="宋体" w:hAnsi="Consolas" w:cs="宋体"/>
+          <w:color w:val="0000FF"/>
+          <w:kern w:val="0"/>
+          <w:sz w:val="18"/>
+          <w:szCs w:val="18"/>
+          <w:bdr w:val="none" w:sz="0" w:space="0" w:color="auto" w:frame="1"/>
+        </w:rPr>
+        <w:t>表（长度表）</w:t>
+      </w:r>
+      <w:r>
+        <w:rPr>
+          <w:rFonts w:ascii="Consolas" w:eastAsia="宋体" w:hAnsi="Consolas" w:cs="宋体"/>
+          <w:color w:val="0000FF"/>
+          <w:kern w:val="0"/>
+          <w:sz w:val="18"/>
+          <w:szCs w:val="18"/>
+          <w:bdr w:val="none" w:sz="0" w:space="0" w:color="auto" w:frame="1"/>
+        </w:rPr>
+        <w:t>"</w:t>
+      </w:r>
+      <w:r>
+        <w:rPr>
+          <w:rFonts w:ascii="Consolas" w:eastAsia="宋体" w:hAnsi="Consolas" w:cs="宋体"/>
+          <w:color w:val="000000"/>
+          <w:kern w:val="0"/>
+          <w:sz w:val="18"/>
+          <w:szCs w:val="18"/>
+          <w:bdr w:val="none" w:sz="0" w:space="0" w:color="auto" w:frame="1"/>
+        </w:rPr>
+        <w:t> &lt;&lt; endl;  </w:t>
+      </w:r>
+    </w:p>
+    <w:p>
+      <w:pPr>
+        <w:widowControl/>
+        <w:numPr>
+          <w:ilvl w:val="0"/>
+          <w:numId w:val="32"/>
+        </w:numPr>
+        <w:pBdr>
+          <w:left w:val="single" w:sz="18" w:space="0" w:color="6CE26C"/>
+        </w:pBdr>
+        <w:shd w:val="clear" w:color="auto" w:fill="FFFFFF"/>
+        <w:spacing w:line="210" w:lineRule="atLeast"/>
+        <w:ind w:left="1395"/>
+        <w:jc w:val="left"/>
+        <w:rPr>
+          <w:rFonts w:ascii="Consolas" w:eastAsia="宋体" w:hAnsi="Consolas" w:cs="宋体"/>
+          <w:color w:val="5C5C5C"/>
+          <w:kern w:val="0"/>
+          <w:sz w:val="18"/>
+          <w:szCs w:val="18"/>
+        </w:rPr>
+      </w:pPr>
+      <w:r>
+        <w:rPr>
+          <w:rFonts w:ascii="Consolas" w:eastAsia="宋体" w:hAnsi="Consolas" w:cs="宋体"/>
+          <w:color w:val="000000"/>
+          <w:kern w:val="0"/>
+          <w:sz w:val="18"/>
+          <w:szCs w:val="18"/>
+          <w:bdr w:val="none" w:sz="0" w:space="0" w:color="auto" w:frame="1"/>
+        </w:rPr>
+        <w:t>        </w:t>
+      </w:r>
+      <w:r>
+        <w:rPr>
+          <w:rFonts w:ascii="Consolas" w:eastAsia="宋体" w:hAnsi="Consolas" w:cs="宋体"/>
+          <w:b/>
+          <w:bCs/>
+          <w:color w:val="006699"/>
+          <w:kern w:val="0"/>
+          <w:sz w:val="18"/>
+          <w:szCs w:val="18"/>
+          <w:bdr w:val="none" w:sz="0" w:space="0" w:color="auto" w:frame="1"/>
+        </w:rPr>
+        <w:t>for</w:t>
+      </w:r>
+      <w:r>
+        <w:rPr>
+          <w:rFonts w:ascii="Consolas" w:eastAsia="宋体" w:hAnsi="Consolas" w:cs="宋体"/>
+          <w:color w:val="000000"/>
+          <w:kern w:val="0"/>
+          <w:sz w:val="18"/>
+          <w:szCs w:val="18"/>
+          <w:bdr w:val="none" w:sz="0" w:space="0" w:color="auto" w:frame="1"/>
+        </w:rPr>
+        <w:t> (</w:t>
+      </w:r>
+      <w:r>
+        <w:rPr>
+          <w:rFonts w:ascii="Consolas" w:eastAsia="宋体" w:hAnsi="Consolas" w:cs="宋体"/>
+          <w:b/>
+          <w:bCs/>
+          <w:color w:val="2E8B57"/>
+          <w:kern w:val="0"/>
+          <w:sz w:val="18"/>
+          <w:szCs w:val="18"/>
+          <w:bdr w:val="none" w:sz="0" w:space="0" w:color="auto" w:frame="1"/>
+        </w:rPr>
+        <w:t>int</w:t>
+      </w:r>
+      <w:r>
+        <w:rPr>
+          <w:rFonts w:ascii="Consolas" w:eastAsia="宋体" w:hAnsi="Consolas" w:cs="宋体"/>
+          <w:color w:val="000000"/>
+          <w:kern w:val="0"/>
+          <w:sz w:val="18"/>
+          <w:szCs w:val="18"/>
+          <w:bdr w:val="none" w:sz="0" w:space="0" w:color="auto" w:frame="1"/>
+        </w:rPr>
+        <w:t> i = 0; i &lt;= m; i++)  </w:t>
+      </w:r>
+    </w:p>
+    <w:p>
+      <w:pPr>
+        <w:widowControl/>
+        <w:numPr>
+          <w:ilvl w:val="0"/>
+          <w:numId w:val="32"/>
+        </w:numPr>
+        <w:pBdr>
+          <w:left w:val="single" w:sz="18" w:space="0" w:color="6CE26C"/>
+        </w:pBdr>
+        <w:shd w:val="clear" w:color="auto" w:fill="F8F8F8"/>
+        <w:spacing w:line="210" w:lineRule="atLeast"/>
+        <w:ind w:left="1395"/>
+        <w:jc w:val="left"/>
+        <w:rPr>
+          <w:rFonts w:ascii="Consolas" w:eastAsia="宋体" w:hAnsi="Consolas" w:cs="宋体"/>
+          <w:color w:val="5C5C5C"/>
+          <w:kern w:val="0"/>
+          <w:sz w:val="18"/>
+          <w:szCs w:val="18"/>
+        </w:rPr>
+      </w:pPr>
+      <w:r>
+        <w:rPr>
+          <w:rFonts w:ascii="Consolas" w:eastAsia="宋体" w:hAnsi="Consolas" w:cs="宋体"/>
+          <w:color w:val="000000"/>
+          <w:kern w:val="0"/>
+          <w:sz w:val="18"/>
+          <w:szCs w:val="18"/>
+          <w:bdr w:val="none" w:sz="0" w:space="0" w:color="auto" w:frame="1"/>
+        </w:rPr>
+        <w:t>        {  </w:t>
+      </w:r>
+    </w:p>
+    <w:p>
+      <w:pPr>
+        <w:widowControl/>
+        <w:numPr>
+          <w:ilvl w:val="0"/>
+          <w:numId w:val="32"/>
+        </w:numPr>
+        <w:pBdr>
+          <w:left w:val="single" w:sz="18" w:space="0" w:color="6CE26C"/>
+        </w:pBdr>
+        <w:shd w:val="clear" w:color="auto" w:fill="FFFFFF"/>
+        <w:spacing w:line="210" w:lineRule="atLeast"/>
+        <w:ind w:left="1395"/>
+        <w:jc w:val="left"/>
+        <w:rPr>
+          <w:rFonts w:ascii="Consolas" w:eastAsia="宋体" w:hAnsi="Consolas" w:cs="宋体"/>
+          <w:color w:val="5C5C5C"/>
+          <w:kern w:val="0"/>
+          <w:sz w:val="18"/>
+          <w:szCs w:val="18"/>
+        </w:rPr>
+      </w:pPr>
+      <w:r>
+        <w:rPr>
+          <w:rFonts w:ascii="Consolas" w:eastAsia="宋体" w:hAnsi="Consolas" w:cs="宋体"/>
+          <w:color w:val="000000"/>
+          <w:kern w:val="0"/>
+          <w:sz w:val="18"/>
+          <w:szCs w:val="18"/>
+          <w:bdr w:val="none" w:sz="0" w:space="0" w:color="auto" w:frame="1"/>
+        </w:rPr>
+        <w:t>            </w:t>
+      </w:r>
+      <w:r>
+        <w:rPr>
+          <w:rFonts w:ascii="Consolas" w:eastAsia="宋体" w:hAnsi="Consolas" w:cs="宋体"/>
+          <w:b/>
+          <w:bCs/>
+          <w:color w:val="006699"/>
+          <w:kern w:val="0"/>
+          <w:sz w:val="18"/>
+          <w:szCs w:val="18"/>
+          <w:bdr w:val="none" w:sz="0" w:space="0" w:color="auto" w:frame="1"/>
+        </w:rPr>
+        <w:t>for</w:t>
+      </w:r>
+      <w:r>
+        <w:rPr>
+          <w:rFonts w:ascii="Consolas" w:eastAsia="宋体" w:hAnsi="Consolas" w:cs="宋体"/>
+          <w:color w:val="000000"/>
+          <w:kern w:val="0"/>
+          <w:sz w:val="18"/>
+          <w:szCs w:val="18"/>
+          <w:bdr w:val="none" w:sz="0" w:space="0" w:color="auto" w:frame="1"/>
+        </w:rPr>
+        <w:t> (</w:t>
+      </w:r>
+      <w:r>
+        <w:rPr>
+          <w:rFonts w:ascii="Consolas" w:eastAsia="宋体" w:hAnsi="Consolas" w:cs="宋体"/>
+          <w:b/>
+          <w:bCs/>
+          <w:color w:val="2E8B57"/>
+          <w:kern w:val="0"/>
+          <w:sz w:val="18"/>
+          <w:szCs w:val="18"/>
+          <w:bdr w:val="none" w:sz="0" w:space="0" w:color="auto" w:frame="1"/>
+        </w:rPr>
+        <w:t>int</w:t>
+      </w:r>
+      <w:r>
+        <w:rPr>
+          <w:rFonts w:ascii="Consolas" w:eastAsia="宋体" w:hAnsi="Consolas" w:cs="宋体"/>
+          <w:color w:val="000000"/>
+          <w:kern w:val="0"/>
+          <w:sz w:val="18"/>
+          <w:szCs w:val="18"/>
+          <w:bdr w:val="none" w:sz="0" w:space="0" w:color="auto" w:frame="1"/>
+        </w:rPr>
+        <w:t> j = 0; j &lt;= n; j++)  </w:t>
+      </w:r>
+    </w:p>
+    <w:p>
+      <w:pPr>
+        <w:widowControl/>
+        <w:numPr>
+          <w:ilvl w:val="0"/>
+          <w:numId w:val="32"/>
+        </w:numPr>
+        <w:pBdr>
+          <w:left w:val="single" w:sz="18" w:space="0" w:color="6CE26C"/>
+        </w:pBdr>
+        <w:shd w:val="clear" w:color="auto" w:fill="F8F8F8"/>
+        <w:spacing w:line="210" w:lineRule="atLeast"/>
+        <w:ind w:left="1395"/>
+        <w:jc w:val="left"/>
+        <w:rPr>
+          <w:rFonts w:ascii="Consolas" w:eastAsia="宋体" w:hAnsi="Consolas" w:cs="宋体"/>
+          <w:color w:val="5C5C5C"/>
+          <w:kern w:val="0"/>
+          <w:sz w:val="18"/>
+          <w:szCs w:val="18"/>
+        </w:rPr>
+      </w:pPr>
+      <w:r>
+        <w:rPr>
+          <w:rFonts w:ascii="Consolas" w:eastAsia="宋体" w:hAnsi="Consolas" w:cs="宋体"/>
+          <w:color w:val="000000"/>
+          <w:kern w:val="0"/>
+          <w:sz w:val="18"/>
+          <w:szCs w:val="18"/>
+          <w:bdr w:val="none" w:sz="0" w:space="0" w:color="auto" w:frame="1"/>
+        </w:rPr>
+        <w:t>            {  </w:t>
+      </w:r>
+    </w:p>
+    <w:p>
+      <w:pPr>
+        <w:widowControl/>
+        <w:numPr>
+          <w:ilvl w:val="0"/>
+          <w:numId w:val="32"/>
+        </w:numPr>
+        <w:pBdr>
+          <w:left w:val="single" w:sz="18" w:space="0" w:color="6CE26C"/>
+        </w:pBdr>
+        <w:shd w:val="clear" w:color="auto" w:fill="FFFFFF"/>
+        <w:spacing w:line="210" w:lineRule="atLeast"/>
+        <w:ind w:left="1395"/>
+        <w:jc w:val="left"/>
+        <w:rPr>
+          <w:rFonts w:ascii="Consolas" w:eastAsia="宋体" w:hAnsi="Consolas" w:cs="宋体"/>
+          <w:color w:val="5C5C5C"/>
+          <w:kern w:val="0"/>
+          <w:sz w:val="18"/>
+          <w:szCs w:val="18"/>
+        </w:rPr>
+      </w:pPr>
+      <w:r>
+        <w:rPr>
+          <w:rFonts w:ascii="Consolas" w:eastAsia="宋体" w:hAnsi="Consolas" w:cs="宋体"/>
+          <w:color w:val="000000"/>
+          <w:kern w:val="0"/>
+          <w:sz w:val="18"/>
+          <w:szCs w:val="18"/>
+          <w:bdr w:val="none" w:sz="0" w:space="0" w:color="auto" w:frame="1"/>
+        </w:rPr>
+        <w:t>                cout &lt;&lt; dp[i][j] &lt;&lt; </w:t>
+      </w:r>
+      <w:r>
+        <w:rPr>
+          <w:rFonts w:ascii="Consolas" w:eastAsia="宋体" w:hAnsi="Consolas" w:cs="宋体"/>
+          <w:color w:val="0000FF"/>
+          <w:kern w:val="0"/>
+          <w:sz w:val="18"/>
+          <w:szCs w:val="18"/>
+          <w:bdr w:val="none" w:sz="0" w:space="0" w:color="auto" w:frame="1"/>
+        </w:rPr>
+        <w:t>' '</w:t>
+      </w:r>
+      <w:r>
+        <w:rPr>
+          <w:rFonts w:ascii="Consolas" w:eastAsia="宋体" w:hAnsi="Consolas" w:cs="宋体"/>
+          <w:color w:val="000000"/>
+          <w:kern w:val="0"/>
+          <w:sz w:val="18"/>
+          <w:szCs w:val="18"/>
+          <w:bdr w:val="none" w:sz="0" w:space="0" w:color="auto" w:frame="1"/>
+        </w:rPr>
+        <w:t>;  </w:t>
+      </w:r>
+    </w:p>
+    <w:p>
+      <w:pPr>
+        <w:widowControl/>
+        <w:numPr>
+          <w:ilvl w:val="0"/>
+          <w:numId w:val="32"/>
+        </w:numPr>
+        <w:pBdr>
+          <w:left w:val="single" w:sz="18" w:space="0" w:color="6CE26C"/>
+        </w:pBdr>
+        <w:shd w:val="clear" w:color="auto" w:fill="F8F8F8"/>
+        <w:spacing w:line="210" w:lineRule="atLeast"/>
+        <w:ind w:left="1395"/>
+        <w:jc w:val="left"/>
+        <w:rPr>
+          <w:rFonts w:ascii="Consolas" w:eastAsia="宋体" w:hAnsi="Consolas" w:cs="宋体"/>
+          <w:color w:val="5C5C5C"/>
+          <w:kern w:val="0"/>
+          <w:sz w:val="18"/>
+          <w:szCs w:val="18"/>
+        </w:rPr>
+      </w:pPr>
+      <w:r>
+        <w:rPr>
+          <w:rFonts w:ascii="Consolas" w:eastAsia="宋体" w:hAnsi="Consolas" w:cs="宋体"/>
+          <w:color w:val="000000"/>
+          <w:kern w:val="0"/>
+          <w:sz w:val="18"/>
+          <w:szCs w:val="18"/>
+          <w:bdr w:val="none" w:sz="0" w:space="0" w:color="auto" w:frame="1"/>
+        </w:rPr>
+        <w:lastRenderedPageBreak/>
+        <w:t>            }  </w:t>
+      </w:r>
+    </w:p>
+    <w:p>
+      <w:pPr>
+        <w:widowControl/>
+        <w:numPr>
+          <w:ilvl w:val="0"/>
+          <w:numId w:val="32"/>
+        </w:numPr>
+        <w:pBdr>
+          <w:left w:val="single" w:sz="18" w:space="0" w:color="6CE26C"/>
+        </w:pBdr>
+        <w:shd w:val="clear" w:color="auto" w:fill="FFFFFF"/>
+        <w:spacing w:line="210" w:lineRule="atLeast"/>
+        <w:ind w:left="1395"/>
+        <w:jc w:val="left"/>
+        <w:rPr>
+          <w:rFonts w:ascii="Consolas" w:eastAsia="宋体" w:hAnsi="Consolas" w:cs="宋体"/>
+          <w:color w:val="5C5C5C"/>
+          <w:kern w:val="0"/>
+          <w:sz w:val="18"/>
+          <w:szCs w:val="18"/>
+        </w:rPr>
+      </w:pPr>
+      <w:r>
+        <w:rPr>
+          <w:rFonts w:ascii="Consolas" w:eastAsia="宋体" w:hAnsi="Consolas" w:cs="宋体"/>
+          <w:color w:val="000000"/>
+          <w:kern w:val="0"/>
+          <w:sz w:val="18"/>
+          <w:szCs w:val="18"/>
+          <w:bdr w:val="none" w:sz="0" w:space="0" w:color="auto" w:frame="1"/>
+        </w:rPr>
+        <w:t>            cout &lt;&lt; endl;  </w:t>
+      </w:r>
+    </w:p>
+    <w:p>
+      <w:pPr>
+        <w:widowControl/>
+        <w:numPr>
+          <w:ilvl w:val="0"/>
+          <w:numId w:val="32"/>
+        </w:numPr>
+        <w:pBdr>
+          <w:left w:val="single" w:sz="18" w:space="0" w:color="6CE26C"/>
+        </w:pBdr>
+        <w:shd w:val="clear" w:color="auto" w:fill="F8F8F8"/>
+        <w:spacing w:line="210" w:lineRule="atLeast"/>
+        <w:ind w:left="1395"/>
+        <w:jc w:val="left"/>
+        <w:rPr>
+          <w:rFonts w:ascii="Consolas" w:eastAsia="宋体" w:hAnsi="Consolas" w:cs="宋体"/>
+          <w:color w:val="5C5C5C"/>
+          <w:kern w:val="0"/>
+          <w:sz w:val="18"/>
+          <w:szCs w:val="18"/>
+        </w:rPr>
+      </w:pPr>
+      <w:r>
+        <w:rPr>
+          <w:rFonts w:ascii="Consolas" w:eastAsia="宋体" w:hAnsi="Consolas" w:cs="宋体"/>
+          <w:color w:val="000000"/>
+          <w:kern w:val="0"/>
+          <w:sz w:val="18"/>
+          <w:szCs w:val="18"/>
+          <w:bdr w:val="none" w:sz="0" w:space="0" w:color="auto" w:frame="1"/>
+        </w:rPr>
+        <w:t>        }  </w:t>
+      </w:r>
+    </w:p>
+    <w:p>
+      <w:pPr>
+        <w:widowControl/>
+        <w:numPr>
+          <w:ilvl w:val="0"/>
+          <w:numId w:val="32"/>
+        </w:numPr>
+        <w:pBdr>
+          <w:left w:val="single" w:sz="18" w:space="0" w:color="6CE26C"/>
+        </w:pBdr>
+        <w:shd w:val="clear" w:color="auto" w:fill="FFFFFF"/>
+        <w:spacing w:line="210" w:lineRule="atLeast"/>
+        <w:ind w:left="1395"/>
+        <w:jc w:val="left"/>
+        <w:rPr>
+          <w:rFonts w:ascii="Consolas" w:eastAsia="宋体" w:hAnsi="Consolas" w:cs="宋体"/>
+          <w:color w:val="5C5C5C"/>
+          <w:kern w:val="0"/>
+          <w:sz w:val="18"/>
+          <w:szCs w:val="18"/>
+        </w:rPr>
+      </w:pPr>
+      <w:r>
+        <w:rPr>
+          <w:rFonts w:ascii="Consolas" w:eastAsia="宋体" w:hAnsi="Consolas" w:cs="宋体"/>
+          <w:color w:val="000000"/>
+          <w:kern w:val="0"/>
+          <w:sz w:val="18"/>
+          <w:szCs w:val="18"/>
+          <w:bdr w:val="none" w:sz="0" w:space="0" w:color="auto" w:frame="1"/>
+        </w:rPr>
+        <w:t>        cout &lt;&lt; </w:t>
+      </w:r>
+      <w:r>
+        <w:rPr>
+          <w:rFonts w:ascii="Consolas" w:eastAsia="宋体" w:hAnsi="Consolas" w:cs="宋体"/>
+          <w:color w:val="0000FF"/>
+          <w:kern w:val="0"/>
+          <w:sz w:val="18"/>
+          <w:szCs w:val="18"/>
+          <w:bdr w:val="none" w:sz="0" w:space="0" w:color="auto" w:frame="1"/>
+        </w:rPr>
+        <w:t>"b</w:t>
+      </w:r>
+      <w:r>
+        <w:rPr>
+          <w:rFonts w:ascii="Consolas" w:eastAsia="宋体" w:hAnsi="Consolas" w:cs="宋体"/>
+          <w:color w:val="0000FF"/>
+          <w:kern w:val="0"/>
+          <w:sz w:val="18"/>
+          <w:szCs w:val="18"/>
+          <w:bdr w:val="none" w:sz="0" w:space="0" w:color="auto" w:frame="1"/>
+        </w:rPr>
+        <w:t>表</w:t>
+      </w:r>
+      <w:r>
+        <w:rPr>
+          <w:rFonts w:ascii="Consolas" w:eastAsia="宋体" w:hAnsi="Consolas" w:cs="宋体"/>
+          <w:color w:val="0000FF"/>
+          <w:kern w:val="0"/>
+          <w:sz w:val="18"/>
+          <w:szCs w:val="18"/>
+          <w:bdr w:val="none" w:sz="0" w:space="0" w:color="auto" w:frame="1"/>
+        </w:rPr>
+        <w:t>(</w:t>
+      </w:r>
+      <w:r>
+        <w:rPr>
+          <w:rFonts w:ascii="Consolas" w:eastAsia="宋体" w:hAnsi="Consolas" w:cs="宋体"/>
+          <w:color w:val="0000FF"/>
+          <w:kern w:val="0"/>
+          <w:sz w:val="18"/>
+          <w:szCs w:val="18"/>
+          <w:bdr w:val="none" w:sz="0" w:space="0" w:color="auto" w:frame="1"/>
+        </w:rPr>
+        <w:t>回溯表</w:t>
+      </w:r>
+      <w:r>
+        <w:rPr>
+          <w:rFonts w:ascii="Consolas" w:eastAsia="宋体" w:hAnsi="Consolas" w:cs="宋体"/>
+          <w:color w:val="0000FF"/>
+          <w:kern w:val="0"/>
+          <w:sz w:val="18"/>
+          <w:szCs w:val="18"/>
+          <w:bdr w:val="none" w:sz="0" w:space="0" w:color="auto" w:frame="1"/>
+        </w:rPr>
+        <w:t>)"</w:t>
+      </w:r>
+      <w:r>
+        <w:rPr>
+          <w:rFonts w:ascii="Consolas" w:eastAsia="宋体" w:hAnsi="Consolas" w:cs="宋体"/>
+          <w:color w:val="000000"/>
+          <w:kern w:val="0"/>
+          <w:sz w:val="18"/>
+          <w:szCs w:val="18"/>
+          <w:bdr w:val="none" w:sz="0" w:space="0" w:color="auto" w:frame="1"/>
+        </w:rPr>
+        <w:t> &lt;&lt; endl;  </w:t>
+      </w:r>
+    </w:p>
+    <w:p>
+      <w:pPr>
+        <w:widowControl/>
+        <w:numPr>
+          <w:ilvl w:val="0"/>
+          <w:numId w:val="32"/>
+        </w:numPr>
+        <w:pBdr>
+          <w:left w:val="single" w:sz="18" w:space="0" w:color="6CE26C"/>
+        </w:pBdr>
+        <w:shd w:val="clear" w:color="auto" w:fill="F8F8F8"/>
+        <w:spacing w:line="210" w:lineRule="atLeast"/>
+        <w:ind w:left="1395"/>
+        <w:jc w:val="left"/>
+        <w:rPr>
+          <w:rFonts w:ascii="Consolas" w:eastAsia="宋体" w:hAnsi="Consolas" w:cs="宋体"/>
+          <w:color w:val="5C5C5C"/>
+          <w:kern w:val="0"/>
+          <w:sz w:val="18"/>
+          <w:szCs w:val="18"/>
+        </w:rPr>
+      </w:pPr>
+      <w:r>
+        <w:rPr>
+          <w:rFonts w:ascii="Consolas" w:eastAsia="宋体" w:hAnsi="Consolas" w:cs="宋体"/>
+          <w:color w:val="000000"/>
+          <w:kern w:val="0"/>
+          <w:sz w:val="18"/>
+          <w:szCs w:val="18"/>
+          <w:bdr w:val="none" w:sz="0" w:space="0" w:color="auto" w:frame="1"/>
+        </w:rPr>
+        <w:t>        </w:t>
+      </w:r>
+      <w:r>
+        <w:rPr>
+          <w:rFonts w:ascii="Consolas" w:eastAsia="宋体" w:hAnsi="Consolas" w:cs="宋体"/>
+          <w:b/>
+          <w:bCs/>
+          <w:color w:val="006699"/>
+          <w:kern w:val="0"/>
+          <w:sz w:val="18"/>
+          <w:szCs w:val="18"/>
+          <w:bdr w:val="none" w:sz="0" w:space="0" w:color="auto" w:frame="1"/>
+        </w:rPr>
+        <w:t>for</w:t>
+      </w:r>
+      <w:r>
+        <w:rPr>
+          <w:rFonts w:ascii="Consolas" w:eastAsia="宋体" w:hAnsi="Consolas" w:cs="宋体"/>
+          <w:color w:val="000000"/>
+          <w:kern w:val="0"/>
+          <w:sz w:val="18"/>
+          <w:szCs w:val="18"/>
+          <w:bdr w:val="none" w:sz="0" w:space="0" w:color="auto" w:frame="1"/>
+        </w:rPr>
+        <w:t> (</w:t>
+      </w:r>
+      <w:r>
+        <w:rPr>
+          <w:rFonts w:ascii="Consolas" w:eastAsia="宋体" w:hAnsi="Consolas" w:cs="宋体"/>
+          <w:b/>
+          <w:bCs/>
+          <w:color w:val="2E8B57"/>
+          <w:kern w:val="0"/>
+          <w:sz w:val="18"/>
+          <w:szCs w:val="18"/>
+          <w:bdr w:val="none" w:sz="0" w:space="0" w:color="auto" w:frame="1"/>
+        </w:rPr>
+        <w:t>int</w:t>
+      </w:r>
+      <w:r>
+        <w:rPr>
+          <w:rFonts w:ascii="Consolas" w:eastAsia="宋体" w:hAnsi="Consolas" w:cs="宋体"/>
+          <w:color w:val="000000"/>
+          <w:kern w:val="0"/>
+          <w:sz w:val="18"/>
+          <w:szCs w:val="18"/>
+          <w:bdr w:val="none" w:sz="0" w:space="0" w:color="auto" w:frame="1"/>
+        </w:rPr>
+        <w:t> i = 0; i &lt;= m; i++)  </w:t>
+      </w:r>
+    </w:p>
+    <w:p>
+      <w:pPr>
+        <w:widowControl/>
+        <w:numPr>
+          <w:ilvl w:val="0"/>
+          <w:numId w:val="32"/>
+        </w:numPr>
+        <w:pBdr>
+          <w:left w:val="single" w:sz="18" w:space="0" w:color="6CE26C"/>
+        </w:pBdr>
+        <w:shd w:val="clear" w:color="auto" w:fill="FFFFFF"/>
+        <w:spacing w:line="210" w:lineRule="atLeast"/>
+        <w:ind w:left="1395"/>
+        <w:jc w:val="left"/>
+        <w:rPr>
+          <w:rFonts w:ascii="Consolas" w:eastAsia="宋体" w:hAnsi="Consolas" w:cs="宋体"/>
+          <w:color w:val="5C5C5C"/>
+          <w:kern w:val="0"/>
+          <w:sz w:val="18"/>
+          <w:szCs w:val="18"/>
+        </w:rPr>
+      </w:pPr>
+      <w:r>
+        <w:rPr>
+          <w:rFonts w:ascii="Consolas" w:eastAsia="宋体" w:hAnsi="Consolas" w:cs="宋体"/>
+          <w:color w:val="000000"/>
+          <w:kern w:val="0"/>
+          <w:sz w:val="18"/>
+          <w:szCs w:val="18"/>
+          <w:bdr w:val="none" w:sz="0" w:space="0" w:color="auto" w:frame="1"/>
+        </w:rPr>
+        <w:t>        {  </w:t>
+      </w:r>
+    </w:p>
+    <w:p>
+      <w:pPr>
+        <w:widowControl/>
+        <w:numPr>
+          <w:ilvl w:val="0"/>
+          <w:numId w:val="32"/>
+        </w:numPr>
+        <w:pBdr>
+          <w:left w:val="single" w:sz="18" w:space="0" w:color="6CE26C"/>
+        </w:pBdr>
+        <w:shd w:val="clear" w:color="auto" w:fill="F8F8F8"/>
+        <w:spacing w:line="210" w:lineRule="atLeast"/>
+        <w:ind w:left="1395"/>
+        <w:jc w:val="left"/>
+        <w:rPr>
+          <w:rFonts w:ascii="Consolas" w:eastAsia="宋体" w:hAnsi="Consolas" w:cs="宋体"/>
+          <w:color w:val="5C5C5C"/>
+          <w:kern w:val="0"/>
+          <w:sz w:val="18"/>
+          <w:szCs w:val="18"/>
+        </w:rPr>
+      </w:pPr>
+      <w:r>
+        <w:rPr>
+          <w:rFonts w:ascii="Consolas" w:eastAsia="宋体" w:hAnsi="Consolas" w:cs="宋体"/>
+          <w:color w:val="000000"/>
+          <w:kern w:val="0"/>
+          <w:sz w:val="18"/>
+          <w:szCs w:val="18"/>
+          <w:bdr w:val="none" w:sz="0" w:space="0" w:color="auto" w:frame="1"/>
+        </w:rPr>
+        <w:t>            </w:t>
+      </w:r>
+      <w:r>
+        <w:rPr>
+          <w:rFonts w:ascii="Consolas" w:eastAsia="宋体" w:hAnsi="Consolas" w:cs="宋体"/>
+          <w:b/>
+          <w:bCs/>
+          <w:color w:val="006699"/>
+          <w:kern w:val="0"/>
+          <w:sz w:val="18"/>
+          <w:szCs w:val="18"/>
+          <w:bdr w:val="none" w:sz="0" w:space="0" w:color="auto" w:frame="1"/>
+        </w:rPr>
+        <w:t>for</w:t>
+      </w:r>
+      <w:r>
+        <w:rPr>
+          <w:rFonts w:ascii="Consolas" w:eastAsia="宋体" w:hAnsi="Consolas" w:cs="宋体"/>
+          <w:color w:val="000000"/>
+          <w:kern w:val="0"/>
+          <w:sz w:val="18"/>
+          <w:szCs w:val="18"/>
+          <w:bdr w:val="none" w:sz="0" w:space="0" w:color="auto" w:frame="1"/>
+        </w:rPr>
+        <w:t> (</w:t>
+      </w:r>
+      <w:r>
+        <w:rPr>
+          <w:rFonts w:ascii="Consolas" w:eastAsia="宋体" w:hAnsi="Consolas" w:cs="宋体"/>
+          <w:b/>
+          <w:bCs/>
+          <w:color w:val="2E8B57"/>
+          <w:kern w:val="0"/>
+          <w:sz w:val="18"/>
+          <w:szCs w:val="18"/>
+          <w:bdr w:val="none" w:sz="0" w:space="0" w:color="auto" w:frame="1"/>
+        </w:rPr>
+        <w:t>int</w:t>
+      </w:r>
+      <w:r>
+        <w:rPr>
+          <w:rFonts w:ascii="Consolas" w:eastAsia="宋体" w:hAnsi="Consolas" w:cs="宋体"/>
+          <w:color w:val="000000"/>
+          <w:kern w:val="0"/>
+          <w:sz w:val="18"/>
+          <w:szCs w:val="18"/>
+          <w:bdr w:val="none" w:sz="0" w:space="0" w:color="auto" w:frame="1"/>
+        </w:rPr>
+        <w:t> j = 0; j &lt;= n; j++)  </w:t>
+      </w:r>
+    </w:p>
+    <w:p>
+      <w:pPr>
+        <w:widowControl/>
+        <w:numPr>
+          <w:ilvl w:val="0"/>
+          <w:numId w:val="32"/>
+        </w:numPr>
+        <w:pBdr>
+          <w:left w:val="single" w:sz="18" w:space="0" w:color="6CE26C"/>
+        </w:pBdr>
+        <w:shd w:val="clear" w:color="auto" w:fill="FFFFFF"/>
+        <w:spacing w:line="210" w:lineRule="atLeast"/>
+        <w:ind w:left="1395"/>
+        <w:jc w:val="left"/>
+        <w:rPr>
+          <w:rFonts w:ascii="Consolas" w:eastAsia="宋体" w:hAnsi="Consolas" w:cs="宋体"/>
+          <w:color w:val="5C5C5C"/>
+          <w:kern w:val="0"/>
+          <w:sz w:val="18"/>
+          <w:szCs w:val="18"/>
+        </w:rPr>
+      </w:pPr>
+      <w:r>
+        <w:rPr>
+          <w:rFonts w:ascii="Consolas" w:eastAsia="宋体" w:hAnsi="Consolas" w:cs="宋体"/>
+          <w:color w:val="000000"/>
+          <w:kern w:val="0"/>
+          <w:sz w:val="18"/>
+          <w:szCs w:val="18"/>
+          <w:bdr w:val="none" w:sz="0" w:space="0" w:color="auto" w:frame="1"/>
+        </w:rPr>
+        <w:t>            {  </w:t>
+      </w:r>
+    </w:p>
+    <w:p>
+      <w:pPr>
+        <w:widowControl/>
+        <w:numPr>
+          <w:ilvl w:val="0"/>
+          <w:numId w:val="32"/>
+        </w:numPr>
+        <w:pBdr>
+          <w:left w:val="single" w:sz="18" w:space="0" w:color="6CE26C"/>
+        </w:pBdr>
+        <w:shd w:val="clear" w:color="auto" w:fill="F8F8F8"/>
+        <w:spacing w:line="210" w:lineRule="atLeast"/>
+        <w:ind w:left="1395"/>
+        <w:jc w:val="left"/>
+        <w:rPr>
+          <w:rFonts w:ascii="Consolas" w:eastAsia="宋体" w:hAnsi="Consolas" w:cs="宋体"/>
+          <w:color w:val="5C5C5C"/>
+          <w:kern w:val="0"/>
+          <w:sz w:val="18"/>
+          <w:szCs w:val="18"/>
+        </w:rPr>
+      </w:pPr>
+      <w:r>
+        <w:rPr>
+          <w:rFonts w:ascii="Consolas" w:eastAsia="宋体" w:hAnsi="Consolas" w:cs="宋体"/>
+          <w:color w:val="000000"/>
+          <w:kern w:val="0"/>
+          <w:sz w:val="18"/>
+          <w:szCs w:val="18"/>
+          <w:bdr w:val="none" w:sz="0" w:space="0" w:color="auto" w:frame="1"/>
+        </w:rPr>
+        <w:t>                cout &lt;&lt; path[i][j] &lt;&lt; </w:t>
+      </w:r>
+      <w:r>
+        <w:rPr>
+          <w:rFonts w:ascii="Consolas" w:eastAsia="宋体" w:hAnsi="Consolas" w:cs="宋体"/>
+          <w:color w:val="0000FF"/>
+          <w:kern w:val="0"/>
+          <w:sz w:val="18"/>
+          <w:szCs w:val="18"/>
+          <w:bdr w:val="none" w:sz="0" w:space="0" w:color="auto" w:frame="1"/>
+        </w:rPr>
+        <w:t>' '</w:t>
+      </w:r>
+      <w:r>
+        <w:rPr>
+          <w:rFonts w:ascii="Consolas" w:eastAsia="宋体" w:hAnsi="Consolas" w:cs="宋体"/>
+          <w:color w:val="000000"/>
+          <w:kern w:val="0"/>
+          <w:sz w:val="18"/>
+          <w:szCs w:val="18"/>
+          <w:bdr w:val="none" w:sz="0" w:space="0" w:color="auto" w:frame="1"/>
+        </w:rPr>
+        <w:t>;  </w:t>
+      </w:r>
+    </w:p>
+    <w:p>
+      <w:pPr>
+        <w:widowControl/>
+        <w:numPr>
+          <w:ilvl w:val="0"/>
+          <w:numId w:val="32"/>
+        </w:numPr>
+        <w:pBdr>
+          <w:left w:val="single" w:sz="18" w:space="0" w:color="6CE26C"/>
+        </w:pBdr>
+        <w:shd w:val="clear" w:color="auto" w:fill="FFFFFF"/>
+        <w:spacing w:line="210" w:lineRule="atLeast"/>
+        <w:ind w:left="1395"/>
+        <w:jc w:val="left"/>
+        <w:rPr>
+          <w:rFonts w:ascii="Consolas" w:eastAsia="宋体" w:hAnsi="Consolas" w:cs="宋体"/>
+          <w:color w:val="5C5C5C"/>
+          <w:kern w:val="0"/>
+          <w:sz w:val="18"/>
+          <w:szCs w:val="18"/>
+        </w:rPr>
+      </w:pPr>
+      <w:r>
+        <w:rPr>
+          <w:rFonts w:ascii="Consolas" w:eastAsia="宋体" w:hAnsi="Consolas" w:cs="宋体"/>
+          <w:color w:val="000000"/>
+          <w:kern w:val="0"/>
+          <w:sz w:val="18"/>
+          <w:szCs w:val="18"/>
+          <w:bdr w:val="none" w:sz="0" w:space="0" w:color="auto" w:frame="1"/>
+        </w:rPr>
+        <w:t>            }  </w:t>
+      </w:r>
+    </w:p>
+    <w:p>
+      <w:pPr>
+        <w:widowControl/>
+        <w:numPr>
+          <w:ilvl w:val="0"/>
+          <w:numId w:val="32"/>
+        </w:numPr>
+        <w:pBdr>
+          <w:left w:val="single" w:sz="18" w:space="0" w:color="6CE26C"/>
+        </w:pBdr>
+        <w:shd w:val="clear" w:color="auto" w:fill="F8F8F8"/>
+        <w:spacing w:line="210" w:lineRule="atLeast"/>
+        <w:ind w:left="1395"/>
+        <w:jc w:val="left"/>
+        <w:rPr>
+          <w:rFonts w:ascii="Consolas" w:eastAsia="宋体" w:hAnsi="Consolas" w:cs="宋体"/>
+          <w:color w:val="5C5C5C"/>
+          <w:kern w:val="0"/>
+          <w:sz w:val="18"/>
+          <w:szCs w:val="18"/>
+        </w:rPr>
+      </w:pPr>
+      <w:r>
+        <w:rPr>
+          <w:rFonts w:ascii="Consolas" w:eastAsia="宋体" w:hAnsi="Consolas" w:cs="宋体"/>
+          <w:color w:val="000000"/>
+          <w:kern w:val="0"/>
+          <w:sz w:val="18"/>
+          <w:szCs w:val="18"/>
+          <w:bdr w:val="none" w:sz="0" w:space="0" w:color="auto" w:frame="1"/>
+        </w:rPr>
+        <w:t>            cout &lt;&lt; endl;  </w:t>
+      </w:r>
+    </w:p>
+    <w:p>
+      <w:pPr>
+        <w:widowControl/>
+        <w:numPr>
+          <w:ilvl w:val="0"/>
+          <w:numId w:val="32"/>
+        </w:numPr>
+        <w:pBdr>
+          <w:left w:val="single" w:sz="18" w:space="0" w:color="6CE26C"/>
+        </w:pBdr>
+        <w:shd w:val="clear" w:color="auto" w:fill="FFFFFF"/>
+        <w:spacing w:line="210" w:lineRule="atLeast"/>
+        <w:ind w:left="1395"/>
+        <w:jc w:val="left"/>
+        <w:rPr>
+          <w:rFonts w:ascii="Consolas" w:eastAsia="宋体" w:hAnsi="Consolas" w:cs="宋体"/>
+          <w:color w:val="5C5C5C"/>
+          <w:kern w:val="0"/>
+          <w:sz w:val="18"/>
+          <w:szCs w:val="18"/>
+        </w:rPr>
+      </w:pPr>
+      <w:r>
+        <w:rPr>
+          <w:rFonts w:ascii="Consolas" w:eastAsia="宋体" w:hAnsi="Consolas" w:cs="宋体"/>
+          <w:color w:val="000000"/>
+          <w:kern w:val="0"/>
+          <w:sz w:val="18"/>
+          <w:szCs w:val="18"/>
+          <w:bdr w:val="none" w:sz="0" w:space="0" w:color="auto" w:frame="1"/>
+        </w:rPr>
+        <w:t>        }  </w:t>
+      </w:r>
+    </w:p>
+    <w:p>
+      <w:pPr>
+        <w:widowControl/>
+        <w:numPr>
+          <w:ilvl w:val="0"/>
+          <w:numId w:val="32"/>
+        </w:numPr>
+        <w:pBdr>
+          <w:left w:val="single" w:sz="18" w:space="0" w:color="6CE26C"/>
+        </w:pBdr>
+        <w:shd w:val="clear" w:color="auto" w:fill="F8F8F8"/>
+        <w:spacing w:line="210" w:lineRule="atLeast"/>
+        <w:ind w:left="1395"/>
+        <w:jc w:val="left"/>
+        <w:rPr>
+          <w:rFonts w:ascii="Consolas" w:eastAsia="宋体" w:hAnsi="Consolas" w:cs="宋体"/>
+          <w:color w:val="5C5C5C"/>
+          <w:kern w:val="0"/>
+          <w:sz w:val="18"/>
+          <w:szCs w:val="18"/>
+        </w:rPr>
+      </w:pPr>
+      <w:r>
+        <w:rPr>
+          <w:rFonts w:ascii="Consolas" w:eastAsia="宋体" w:hAnsi="Consolas" w:cs="宋体"/>
+          <w:color w:val="000000"/>
+          <w:kern w:val="0"/>
+          <w:sz w:val="18"/>
+          <w:szCs w:val="18"/>
+          <w:bdr w:val="none" w:sz="0" w:space="0" w:color="auto" w:frame="1"/>
+        </w:rPr>
+        <w:t>    }  </w:t>
+      </w:r>
+    </w:p>
+    <w:p>
+      <w:pPr>
+        <w:widowControl/>
+        <w:numPr>
+          <w:ilvl w:val="0"/>
+          <w:numId w:val="32"/>
+        </w:numPr>
+        <w:pBdr>
+          <w:left w:val="single" w:sz="18" w:space="0" w:color="6CE26C"/>
+        </w:pBdr>
+        <w:shd w:val="clear" w:color="auto" w:fill="FFFFFF"/>
+        <w:spacing w:line="210" w:lineRule="atLeast"/>
+        <w:ind w:left="1395"/>
+        <w:jc w:val="left"/>
+        <w:rPr>
+          <w:rFonts w:ascii="Consolas" w:eastAsia="宋体" w:hAnsi="Consolas" w:cs="宋体"/>
+          <w:color w:val="5C5C5C"/>
+          <w:kern w:val="0"/>
+          <w:sz w:val="18"/>
+          <w:szCs w:val="18"/>
+        </w:rPr>
+      </w:pPr>
+      <w:r>
+        <w:rPr>
+          <w:rFonts w:ascii="Consolas" w:eastAsia="宋体" w:hAnsi="Consolas" w:cs="宋体"/>
+          <w:color w:val="000000"/>
+          <w:kern w:val="0"/>
+          <w:sz w:val="18"/>
+          <w:szCs w:val="18"/>
+          <w:bdr w:val="none" w:sz="0" w:space="0" w:color="auto" w:frame="1"/>
+        </w:rPr>
+        <w:t>}  </w:t>
+      </w:r>
+    </w:p>
+    <w:p>
+      <w:pPr>
+        <w:spacing w:line="480" w:lineRule="auto"/>
+        <w:rPr>
+          <w:rFonts w:hint="eastAsia"/>
+          <w:szCs w:val="21"/>
+        </w:rPr>
+      </w:pPr>
     </w:p>
     <w:sectPr>
       <w:pgSz w:w="11906" w:h="16838"/>
@@ -7721,6 +12533,122 @@
     </w:lvl>
   </w:abstractNum>
   <w:abstractNum w:abstractNumId="26" w15:restartNumberingAfterBreak="0">
+    <w:nsid w:val="69540ECE"/>
+    <w:multiLevelType w:val="multilevel"/>
+    <w:tmpl w:val="67164766"/>
+    <w:lvl w:ilvl="0">
+      <w:start w:val="1"/>
+      <w:numFmt w:val="decimal"/>
+      <w:lvlText w:val="%1."/>
+      <w:lvlJc w:val="right"/>
+      <w:pPr>
+        <w:tabs>
+          <w:tab w:val="num" w:pos="720"/>
+        </w:tabs>
+        <w:ind w:left="720" w:hanging="360"/>
+      </w:pPr>
+      <w:rPr>
+        <w:rFonts w:hint="eastAsia"/>
+      </w:rPr>
+    </w:lvl>
+    <w:lvl w:ilvl="1" w:tentative="1">
+      <w:start w:val="1"/>
+      <w:numFmt w:val="decimal"/>
+      <w:lvlText w:val="%2."/>
+      <w:lvlJc w:val="left"/>
+      <w:pPr>
+        <w:tabs>
+          <w:tab w:val="num" w:pos="1440"/>
+        </w:tabs>
+        <w:ind w:left="1440" w:hanging="360"/>
+      </w:pPr>
+    </w:lvl>
+    <w:lvl w:ilvl="2" w:tentative="1">
+      <w:start w:val="1"/>
+      <w:numFmt w:val="decimal"/>
+      <w:lvlText w:val="%3."/>
+      <w:lvlJc w:val="left"/>
+      <w:pPr>
+        <w:tabs>
+          <w:tab w:val="num" w:pos="2160"/>
+        </w:tabs>
+        <w:ind w:left="2160" w:hanging="360"/>
+      </w:pPr>
+    </w:lvl>
+    <w:lvl w:ilvl="3" w:tentative="1">
+      <w:start w:val="1"/>
+      <w:numFmt w:val="decimal"/>
+      <w:lvlText w:val="%4."/>
+      <w:lvlJc w:val="left"/>
+      <w:pPr>
+        <w:tabs>
+          <w:tab w:val="num" w:pos="2880"/>
+        </w:tabs>
+        <w:ind w:left="2880" w:hanging="360"/>
+      </w:pPr>
+    </w:lvl>
+    <w:lvl w:ilvl="4" w:tentative="1">
+      <w:start w:val="1"/>
+      <w:numFmt w:val="decimal"/>
+      <w:lvlText w:val="%5."/>
+      <w:lvlJc w:val="left"/>
+      <w:pPr>
+        <w:tabs>
+          <w:tab w:val="num" w:pos="3600"/>
+        </w:tabs>
+        <w:ind w:left="3600" w:hanging="360"/>
+      </w:pPr>
+    </w:lvl>
+    <w:lvl w:ilvl="5" w:tentative="1">
+      <w:start w:val="1"/>
+      <w:numFmt w:val="decimal"/>
+      <w:lvlText w:val="%6."/>
+      <w:lvlJc w:val="left"/>
+      <w:pPr>
+        <w:tabs>
+          <w:tab w:val="num" w:pos="4320"/>
+        </w:tabs>
+        <w:ind w:left="4320" w:hanging="360"/>
+      </w:pPr>
+    </w:lvl>
+    <w:lvl w:ilvl="6" w:tentative="1">
+      <w:start w:val="1"/>
+      <w:numFmt w:val="decimal"/>
+      <w:lvlText w:val="%7."/>
+      <w:lvlJc w:val="left"/>
+      <w:pPr>
+        <w:tabs>
+          <w:tab w:val="num" w:pos="5040"/>
+        </w:tabs>
+        <w:ind w:left="5040" w:hanging="360"/>
+      </w:pPr>
+    </w:lvl>
+    <w:lvl w:ilvl="7" w:tentative="1">
+      <w:start w:val="1"/>
+      <w:numFmt w:val="decimal"/>
+      <w:lvlText w:val="%8."/>
+      <w:lvlJc w:val="left"/>
+      <w:pPr>
+        <w:tabs>
+          <w:tab w:val="num" w:pos="5760"/>
+        </w:tabs>
+        <w:ind w:left="5760" w:hanging="360"/>
+      </w:pPr>
+    </w:lvl>
+    <w:lvl w:ilvl="8" w:tentative="1">
+      <w:start w:val="1"/>
+      <w:numFmt w:val="decimal"/>
+      <w:lvlText w:val="%9."/>
+      <w:lvlJc w:val="left"/>
+      <w:pPr>
+        <w:tabs>
+          <w:tab w:val="num" w:pos="6480"/>
+        </w:tabs>
+        <w:ind w:left="6480" w:hanging="360"/>
+      </w:pPr>
+    </w:lvl>
+  </w:abstractNum>
+  <w:abstractNum w:abstractNumId="27" w15:restartNumberingAfterBreak="0">
     <w:nsid w:val="723B0109"/>
     <w:multiLevelType w:val="hybridMultilevel"/>
     <w:tmpl w:val="BF907642"/>
@@ -7833,7 +12761,7 @@
       </w:rPr>
     </w:lvl>
   </w:abstractNum>
-  <w:abstractNum w:abstractNumId="27" w15:restartNumberingAfterBreak="0">
+  <w:abstractNum w:abstractNumId="28" w15:restartNumberingAfterBreak="0">
     <w:nsid w:val="75BF7678"/>
     <w:multiLevelType w:val="multilevel"/>
     <w:tmpl w:val="7908BEF2"/>
@@ -7946,7 +12874,7 @@
       </w:pPr>
     </w:lvl>
   </w:abstractNum>
-  <w:abstractNum w:abstractNumId="28" w15:restartNumberingAfterBreak="0">
+  <w:abstractNum w:abstractNumId="29" w15:restartNumberingAfterBreak="0">
     <w:nsid w:val="760C7399"/>
     <w:multiLevelType w:val="hybridMultilevel"/>
     <w:tmpl w:val="FA4030F0"/>
@@ -8059,7 +12987,7 @@
       </w:rPr>
     </w:lvl>
   </w:abstractNum>
-  <w:abstractNum w:abstractNumId="29" w15:restartNumberingAfterBreak="0">
+  <w:abstractNum w:abstractNumId="30" w15:restartNumberingAfterBreak="0">
     <w:nsid w:val="7685165B"/>
     <w:multiLevelType w:val="multilevel"/>
     <w:tmpl w:val="70421742"/>
@@ -8175,7 +13103,7 @@
       </w:pPr>
     </w:lvl>
   </w:abstractNum>
-  <w:abstractNum w:abstractNumId="30" w15:restartNumberingAfterBreak="0">
+  <w:abstractNum w:abstractNumId="31" w15:restartNumberingAfterBreak="0">
     <w:nsid w:val="7C3308CB"/>
     <w:multiLevelType w:val="multilevel"/>
     <w:tmpl w:val="F8F0B5B4"/>
@@ -8307,7 +13235,7 @@
     <w:abstractNumId w:val="6"/>
   </w:num>
   <w:num w:numId="6" w16cid:durableId="460077365">
-    <w:abstractNumId w:val="26"/>
+    <w:abstractNumId w:val="27"/>
   </w:num>
   <w:num w:numId="7" w16cid:durableId="614408451">
     <w:abstractNumId w:val="8"/>
@@ -8340,7 +13268,7 @@
     <w:abstractNumId w:val="1"/>
   </w:num>
   <w:num w:numId="17" w16cid:durableId="917057948">
-    <w:abstractNumId w:val="28"/>
+    <w:abstractNumId w:val="29"/>
   </w:num>
   <w:num w:numId="18" w16cid:durableId="1463184814">
     <w:abstractNumId w:val="2"/>
@@ -8349,7 +13277,7 @@
     <w:abstractNumId w:val="0"/>
   </w:num>
   <w:num w:numId="20" w16cid:durableId="638389425">
-    <w:abstractNumId w:val="27"/>
+    <w:abstractNumId w:val="28"/>
   </w:num>
   <w:num w:numId="21" w16cid:durableId="1310358832">
     <w:abstractNumId w:val="21"/>
@@ -8373,16 +13301,19 @@
     <w:abstractNumId w:val="24"/>
   </w:num>
   <w:num w:numId="28" w16cid:durableId="722559942">
-    <w:abstractNumId w:val="29"/>
+    <w:abstractNumId w:val="30"/>
   </w:num>
   <w:num w:numId="29" w16cid:durableId="827479422">
-    <w:abstractNumId w:val="30"/>
+    <w:abstractNumId w:val="31"/>
   </w:num>
   <w:num w:numId="30" w16cid:durableId="1148860627">
     <w:abstractNumId w:val="3"/>
   </w:num>
   <w:num w:numId="31" w16cid:durableId="2146465353">
     <w:abstractNumId w:val="25"/>
+  </w:num>
+  <w:num w:numId="32" w16cid:durableId="846401798">
+    <w:abstractNumId w:val="26"/>
   </w:num>
 </w:numbering>
 </file>
@@ -8782,7 +13713,7 @@
   <w:style w:type="paragraph" w:default="1" w:styleId="a">
     <w:name w:val="Normal"/>
     <w:qFormat/>
-    <w:rsid w:val="00363F8B"/>
+    <w:rsid w:val="00215229"/>
     <w:pPr>
       <w:widowControl w:val="0"/>
       <w:jc w:val="both"/>
